--- a/JS - Anotações.docx
+++ b/JS - Anotações.docx
@@ -1,6 +1,6 @@
 
 <file path=word/document.xml><?xml version="1.0" encoding="utf-8"?>
-<w:document xmlns:wpc="http://schemas.microsoft.com/office/word/2010/wordprocessingCanvas" xmlns:cx="http://schemas.microsoft.com/office/drawing/2014/chartex" xmlns:cx1="http://schemas.microsoft.com/office/drawing/2015/9/8/chartex" xmlns:cx2="http://schemas.microsoft.com/office/drawing/2015/10/21/chartex" xmlns:cx3="http://schemas.microsoft.com/office/drawing/2016/5/9/chartex" xmlns:cx4="http://schemas.microsoft.com/office/drawing/2016/5/10/chartex" xmlns:cx5="http://schemas.microsoft.com/office/drawing/2016/5/11/chartex" xmlns:cx6="http://schemas.microsoft.com/office/drawing/2016/5/12/chartex" xmlns:cx7="http://schemas.microsoft.com/office/drawing/2016/5/13/chartex" xmlns:cx8="http://schemas.microsoft.com/office/drawing/2016/5/14/chartex" xmlns:mc="http://schemas.openxmlformats.org/markup-compatibility/2006" xmlns:aink="http://schemas.microsoft.com/office/drawing/2016/ink" xmlns:am3d="http://schemas.microsoft.com/office/drawing/2017/model3d" xmlns:o="urn:schemas-microsoft-com:office:office" xmlns:r="http://schemas.openxmlformats.org/officeDocument/2006/relationships" xmlns:m="http://schemas.openxmlformats.org/officeDocument/2006/math" xmlns:v="urn:schemas-microsoft-com:vml" xmlns:wp14="http://schemas.microsoft.com/office/word/2010/wordprocessingDrawing" xmlns:wp="http://schemas.openxmlformats.org/drawingml/2006/wordprocessingDrawing" xmlns:w10="urn:schemas-microsoft-com:office:word" xmlns:w="http://schemas.openxmlformats.org/wordprocessingml/2006/main" xmlns:w14="http://schemas.microsoft.com/office/word/2010/wordml" xmlns:w15="http://schemas.microsoft.com/office/word/2012/wordml" xmlns:w16cex="http://schemas.microsoft.com/office/word/2018/wordml/cex" xmlns:w16cid="http://schemas.microsoft.com/office/word/2016/wordml/cid" xmlns:w16="http://schemas.microsoft.com/office/word/2018/wordml" xmlns:w16se="http://schemas.microsoft.com/office/word/2015/wordml/symex" xmlns:wpg="http://schemas.microsoft.com/office/word/2010/wordprocessingGroup" xmlns:wpi="http://schemas.microsoft.com/office/word/2010/wordprocessingInk" xmlns:wne="http://schemas.microsoft.com/office/word/2006/wordml" xmlns:wps="http://schemas.microsoft.com/office/word/2010/wordprocessingShape" mc:Ignorable="w14 w15 w16se w16cid w16 w16cex wp14">
+<w:document xmlns:wpc="http://schemas.microsoft.com/office/word/2010/wordprocessingCanvas" xmlns:cx="http://schemas.microsoft.com/office/drawing/2014/chartex" xmlns:cx1="http://schemas.microsoft.com/office/drawing/2015/9/8/chartex" xmlns:cx2="http://schemas.microsoft.com/office/drawing/2015/10/21/chartex" xmlns:cx3="http://schemas.microsoft.com/office/drawing/2016/5/9/chartex" xmlns:cx4="http://schemas.microsoft.com/office/drawing/2016/5/10/chartex" xmlns:cx5="http://schemas.microsoft.com/office/drawing/2016/5/11/chartex" xmlns:cx6="http://schemas.microsoft.com/office/drawing/2016/5/12/chartex" xmlns:cx7="http://schemas.microsoft.com/office/drawing/2016/5/13/chartex" xmlns:cx8="http://schemas.microsoft.com/office/drawing/2016/5/14/chartex" xmlns:mc="http://schemas.openxmlformats.org/markup-compatibility/2006" xmlns:aink="http://schemas.microsoft.com/office/drawing/2016/ink" xmlns:am3d="http://schemas.microsoft.com/office/drawing/2017/model3d" xmlns:o="urn:schemas-microsoft-com:office:office" xmlns:oel="http://schemas.microsoft.com/office/2019/extlst" xmlns:r="http://schemas.openxmlformats.org/officeDocument/2006/relationships" xmlns:m="http://schemas.openxmlformats.org/officeDocument/2006/math" xmlns:v="urn:schemas-microsoft-com:vml" xmlns:wp14="http://schemas.microsoft.com/office/word/2010/wordprocessingDrawing" xmlns:wp="http://schemas.openxmlformats.org/drawingml/2006/wordprocessingDrawing" xmlns:w10="urn:schemas-microsoft-com:office:word" xmlns:w="http://schemas.openxmlformats.org/wordprocessingml/2006/main" xmlns:w14="http://schemas.microsoft.com/office/word/2010/wordml" xmlns:w15="http://schemas.microsoft.com/office/word/2012/wordml" xmlns:w16cex="http://schemas.microsoft.com/office/word/2018/wordml/cex" xmlns:w16cid="http://schemas.microsoft.com/office/word/2016/wordml/cid" xmlns:w16="http://schemas.microsoft.com/office/word/2018/wordml" xmlns:w16sdtdh="http://schemas.microsoft.com/office/word/2020/wordml/sdtdatahash" xmlns:w16se="http://schemas.microsoft.com/office/word/2015/wordml/symex" xmlns:wpg="http://schemas.microsoft.com/office/word/2010/wordprocessingGroup" xmlns:wpi="http://schemas.microsoft.com/office/word/2010/wordprocessingInk" xmlns:wne="http://schemas.microsoft.com/office/word/2006/wordml" xmlns:wps="http://schemas.microsoft.com/office/word/2010/wordprocessingShape" mc:Ignorable="w14 w15 w16se w16cid w16 w16cex w16sdtdh wp14">
   <w:body>
     <w:p>
       <w:pPr>
@@ -186,6 +186,7 @@
           <w:szCs w:val="24"/>
         </w:rPr>
       </w:pPr>
+      <w:proofErr w:type="gramStart"/>
       <w:r>
         <w:rPr>
           <w:rFonts w:ascii="Times New Roman" w:hAnsi="Times New Roman" w:cs="Times New Roman"/>
@@ -194,6 +195,7 @@
         </w:rPr>
         <w:t>R:.</w:t>
       </w:r>
+      <w:proofErr w:type="gramEnd"/>
       <w:r>
         <w:rPr>
           <w:rFonts w:ascii="Times New Roman" w:hAnsi="Times New Roman" w:cs="Times New Roman"/>
@@ -1003,9 +1005,19 @@
           <w:sz w:val="24"/>
           <w:szCs w:val="24"/>
         </w:rPr>
-        <w:t>: ecmainternational.org(</w:t>
+        <w:t xml:space="preserve">: </w:t>
+      </w:r>
+      <w:proofErr w:type="gramStart"/>
+      <w:r>
+        <w:rPr>
+          <w:rFonts w:ascii="Times New Roman" w:hAnsi="Times New Roman" w:cs="Times New Roman"/>
+          <w:sz w:val="24"/>
+          <w:szCs w:val="24"/>
+        </w:rPr>
+        <w:t>ecmainternational.org(</w:t>
       </w:r>
       <w:proofErr w:type="spellStart"/>
+      <w:proofErr w:type="gramEnd"/>
       <w:r>
         <w:rPr>
           <w:rFonts w:ascii="Times New Roman" w:hAnsi="Times New Roman" w:cs="Times New Roman"/>
@@ -1224,6 +1236,7 @@
         </w:rPr>
         <w:t xml:space="preserve"> Lugar onde é definido como será o site, configurações </w:t>
       </w:r>
+      <w:proofErr w:type="gramStart"/>
       <w:r>
         <w:rPr>
           <w:rFonts w:ascii="Times New Roman" w:hAnsi="Times New Roman" w:cs="Times New Roman"/>
@@ -1241,6 +1254,7 @@
         <w:t>(</w:t>
       </w:r>
       <w:proofErr w:type="spellStart"/>
+      <w:proofErr w:type="gramEnd"/>
       <w:r>
         <w:rPr>
           <w:rFonts w:ascii="Times New Roman" w:hAnsi="Times New Roman" w:cs="Times New Roman"/>
@@ -1306,7 +1320,25 @@
           <w:sz w:val="24"/>
           <w:szCs w:val="24"/>
         </w:rPr>
-        <w:t>nesse lugar também é definido a parte CSS(seria o style) do html</w:t>
+        <w:t xml:space="preserve">nesse lugar também é definido a parte </w:t>
+      </w:r>
+      <w:proofErr w:type="gramStart"/>
+      <w:r>
+        <w:rPr>
+          <w:rFonts w:ascii="Times New Roman" w:hAnsi="Times New Roman" w:cs="Times New Roman"/>
+          <w:sz w:val="24"/>
+          <w:szCs w:val="24"/>
+        </w:rPr>
+        <w:t>CSS(</w:t>
+      </w:r>
+      <w:proofErr w:type="gramEnd"/>
+      <w:r>
+        <w:rPr>
+          <w:rFonts w:ascii="Times New Roman" w:hAnsi="Times New Roman" w:cs="Times New Roman"/>
+          <w:sz w:val="24"/>
+          <w:szCs w:val="24"/>
+        </w:rPr>
+        <w:t>seria o style) do html</w:t>
       </w:r>
     </w:p>
     <w:p>
@@ -1433,6 +1465,7 @@
         </w:rPr>
       </w:pPr>
       <w:proofErr w:type="spellStart"/>
+      <w:proofErr w:type="gramStart"/>
       <w:r>
         <w:rPr>
           <w:rFonts w:ascii="Times New Roman" w:hAnsi="Times New Roman" w:cs="Times New Roman"/>
@@ -1442,6 +1475,7 @@
         <w:t>window.alert</w:t>
       </w:r>
       <w:proofErr w:type="spellEnd"/>
+      <w:proofErr w:type="gramEnd"/>
       <w:r>
         <w:rPr>
           <w:rFonts w:ascii="Times New Roman" w:hAnsi="Times New Roman" w:cs="Times New Roman"/>
@@ -1520,6 +1554,7 @@
         </w:rPr>
       </w:pPr>
       <w:proofErr w:type="spellStart"/>
+      <w:proofErr w:type="gramStart"/>
       <w:r>
         <w:rPr>
           <w:rFonts w:ascii="Times New Roman" w:hAnsi="Times New Roman" w:cs="Times New Roman"/>
@@ -1529,6 +1564,7 @@
         <w:t>window.confirm</w:t>
       </w:r>
       <w:proofErr w:type="spellEnd"/>
+      <w:proofErr w:type="gramEnd"/>
       <w:r>
         <w:rPr>
           <w:rFonts w:ascii="Times New Roman" w:hAnsi="Times New Roman" w:cs="Times New Roman"/>
@@ -1607,6 +1643,7 @@
         </w:rPr>
       </w:pPr>
       <w:proofErr w:type="spellStart"/>
+      <w:proofErr w:type="gramStart"/>
       <w:r>
         <w:rPr>
           <w:rFonts w:ascii="Times New Roman" w:hAnsi="Times New Roman" w:cs="Times New Roman"/>
@@ -1616,6 +1653,7 @@
         <w:t>window.prompt</w:t>
       </w:r>
       <w:proofErr w:type="spellEnd"/>
+      <w:proofErr w:type="gramEnd"/>
       <w:r>
         <w:rPr>
           <w:rFonts w:ascii="Times New Roman" w:hAnsi="Times New Roman" w:cs="Times New Roman"/>
@@ -1907,7 +1945,19 @@
           <w:szCs w:val="24"/>
           <w:u w:val="single"/>
         </w:rPr>
-        <w:t>"="</w:t>
+        <w:t>"=</w:t>
+      </w:r>
+      <w:proofErr w:type="gramStart"/>
+      <w:r>
+        <w:rPr>
+          <w:rFonts w:ascii="Times New Roman" w:hAnsi="Times New Roman" w:cs="Times New Roman"/>
+          <w:b/>
+          <w:bCs/>
+          <w:sz w:val="24"/>
+          <w:szCs w:val="24"/>
+          <w:u w:val="single"/>
+        </w:rPr>
+        <w:t>"</w:t>
       </w:r>
       <w:r>
         <w:rPr>
@@ -1925,6 +1975,7 @@
         </w:rPr>
         <w:t>:</w:t>
       </w:r>
+      <w:proofErr w:type="gramEnd"/>
       <w:r>
         <w:rPr>
           <w:rFonts w:ascii="Times New Roman" w:hAnsi="Times New Roman" w:cs="Times New Roman"/>
@@ -2174,7 +2225,23 @@
           <w:sz w:val="24"/>
           <w:szCs w:val="24"/>
         </w:rPr>
-        <w:t xml:space="preserve"> recebe alguma coisa(seja </w:t>
+        <w:t xml:space="preserve"> recebe alguma </w:t>
+      </w:r>
+      <w:r>
+        <w:rPr>
+          <w:rFonts w:ascii="Times New Roman" w:hAnsi="Times New Roman" w:cs="Times New Roman"/>
+          <w:sz w:val="24"/>
+          <w:szCs w:val="24"/>
+        </w:rPr>
+        <w:t>coisa (</w:t>
+      </w:r>
+      <w:r>
+        <w:rPr>
+          <w:rFonts w:ascii="Times New Roman" w:hAnsi="Times New Roman" w:cs="Times New Roman"/>
+          <w:sz w:val="24"/>
+          <w:szCs w:val="24"/>
+        </w:rPr>
+        <w:t xml:space="preserve">seja </w:t>
       </w:r>
       <w:r>
         <w:rPr>
@@ -3320,13 +3387,23 @@
           <w:szCs w:val="24"/>
         </w:rPr>
       </w:pPr>
-      <w:r>
-        <w:rPr>
-          <w:rFonts w:ascii="Times New Roman" w:hAnsi="Times New Roman" w:cs="Times New Roman"/>
-          <w:sz w:val="24"/>
-          <w:szCs w:val="24"/>
-        </w:rPr>
-        <w:t>n.toString()</w:t>
+      <w:proofErr w:type="gramStart"/>
+      <w:r>
+        <w:rPr>
+          <w:rFonts w:ascii="Times New Roman" w:hAnsi="Times New Roman" w:cs="Times New Roman"/>
+          <w:sz w:val="24"/>
+          <w:szCs w:val="24"/>
+        </w:rPr>
+        <w:t>n.toString</w:t>
+      </w:r>
+      <w:proofErr w:type="gramEnd"/>
+      <w:r>
+        <w:rPr>
+          <w:rFonts w:ascii="Times New Roman" w:hAnsi="Times New Roman" w:cs="Times New Roman"/>
+          <w:sz w:val="24"/>
+          <w:szCs w:val="24"/>
+        </w:rPr>
+        <w:t>()</w:t>
       </w:r>
     </w:p>
     <w:p>
@@ -3508,13 +3585,23 @@
           <w:szCs w:val="24"/>
         </w:rPr>
       </w:pPr>
-      <w:r>
-        <w:rPr>
-          <w:rFonts w:ascii="Times New Roman" w:hAnsi="Times New Roman" w:cs="Times New Roman"/>
-          <w:sz w:val="24"/>
-          <w:szCs w:val="24"/>
-        </w:rPr>
-        <w:t xml:space="preserve">s.length </w:t>
+      <w:proofErr w:type="gramStart"/>
+      <w:r>
+        <w:rPr>
+          <w:rFonts w:ascii="Times New Roman" w:hAnsi="Times New Roman" w:cs="Times New Roman"/>
+          <w:sz w:val="24"/>
+          <w:szCs w:val="24"/>
+        </w:rPr>
+        <w:t>s.length</w:t>
+      </w:r>
+      <w:proofErr w:type="gramEnd"/>
+      <w:r>
+        <w:rPr>
+          <w:rFonts w:ascii="Times New Roman" w:hAnsi="Times New Roman" w:cs="Times New Roman"/>
+          <w:sz w:val="24"/>
+          <w:szCs w:val="24"/>
+        </w:rPr>
+        <w:t xml:space="preserve"> </w:t>
       </w:r>
       <w:r>
         <w:rPr>
@@ -3535,13 +3622,23 @@
           <w:szCs w:val="24"/>
         </w:rPr>
       </w:pPr>
-      <w:r>
-        <w:rPr>
-          <w:rFonts w:ascii="Times New Roman" w:hAnsi="Times New Roman" w:cs="Times New Roman"/>
-          <w:sz w:val="24"/>
-          <w:szCs w:val="24"/>
-        </w:rPr>
-        <w:t xml:space="preserve">s.toUpperCase() </w:t>
+      <w:proofErr w:type="gramStart"/>
+      <w:r>
+        <w:rPr>
+          <w:rFonts w:ascii="Times New Roman" w:hAnsi="Times New Roman" w:cs="Times New Roman"/>
+          <w:sz w:val="24"/>
+          <w:szCs w:val="24"/>
+        </w:rPr>
+        <w:t>s.toUpperCase</w:t>
+      </w:r>
+      <w:proofErr w:type="gramEnd"/>
+      <w:r>
+        <w:rPr>
+          <w:rFonts w:ascii="Times New Roman" w:hAnsi="Times New Roman" w:cs="Times New Roman"/>
+          <w:sz w:val="24"/>
+          <w:szCs w:val="24"/>
+        </w:rPr>
+        <w:t xml:space="preserve">() </w:t>
       </w:r>
       <w:r>
         <w:rPr>
@@ -3563,13 +3660,23 @@
           <w:szCs w:val="24"/>
         </w:rPr>
       </w:pPr>
-      <w:r>
-        <w:rPr>
-          <w:rFonts w:ascii="Times New Roman" w:hAnsi="Times New Roman" w:cs="Times New Roman"/>
-          <w:sz w:val="24"/>
-          <w:szCs w:val="24"/>
-        </w:rPr>
-        <w:t xml:space="preserve">s.toLowerCase() </w:t>
+      <w:proofErr w:type="gramStart"/>
+      <w:r>
+        <w:rPr>
+          <w:rFonts w:ascii="Times New Roman" w:hAnsi="Times New Roman" w:cs="Times New Roman"/>
+          <w:sz w:val="24"/>
+          <w:szCs w:val="24"/>
+        </w:rPr>
+        <w:t>s.toLowerCase</w:t>
+      </w:r>
+      <w:proofErr w:type="gramEnd"/>
+      <w:r>
+        <w:rPr>
+          <w:rFonts w:ascii="Times New Roman" w:hAnsi="Times New Roman" w:cs="Times New Roman"/>
+          <w:sz w:val="24"/>
+          <w:szCs w:val="24"/>
+        </w:rPr>
+        <w:t xml:space="preserve">() </w:t>
       </w:r>
       <w:r>
         <w:rPr>
@@ -3668,13 +3775,23 @@
           <w:szCs w:val="24"/>
         </w:rPr>
       </w:pPr>
-      <w:r>
-        <w:rPr>
-          <w:rFonts w:ascii="Times New Roman" w:hAnsi="Times New Roman" w:cs="Times New Roman"/>
-          <w:sz w:val="24"/>
-          <w:szCs w:val="24"/>
-        </w:rPr>
-        <w:t xml:space="preserve">document.write() </w:t>
+      <w:proofErr w:type="gramStart"/>
+      <w:r>
+        <w:rPr>
+          <w:rFonts w:ascii="Times New Roman" w:hAnsi="Times New Roman" w:cs="Times New Roman"/>
+          <w:sz w:val="24"/>
+          <w:szCs w:val="24"/>
+        </w:rPr>
+        <w:t>document.write</w:t>
+      </w:r>
+      <w:proofErr w:type="gramEnd"/>
+      <w:r>
+        <w:rPr>
+          <w:rFonts w:ascii="Times New Roman" w:hAnsi="Times New Roman" w:cs="Times New Roman"/>
+          <w:sz w:val="24"/>
+          <w:szCs w:val="24"/>
+        </w:rPr>
+        <w:t xml:space="preserve">() </w:t>
       </w:r>
       <w:r>
         <w:rPr>
@@ -3864,7 +3981,25 @@
           <w:sz w:val="24"/>
           <w:szCs w:val="24"/>
         </w:rPr>
-        <w:t xml:space="preserve">n1.toFixed(2) </w:t>
+        <w:t>n</w:t>
+      </w:r>
+      <w:proofErr w:type="gramStart"/>
+      <w:r>
+        <w:rPr>
+          <w:rFonts w:ascii="Times New Roman" w:hAnsi="Times New Roman" w:cs="Times New Roman"/>
+          <w:sz w:val="24"/>
+          <w:szCs w:val="24"/>
+        </w:rPr>
+        <w:t>1.toFixed</w:t>
+      </w:r>
+      <w:proofErr w:type="gramEnd"/>
+      <w:r>
+        <w:rPr>
+          <w:rFonts w:ascii="Times New Roman" w:hAnsi="Times New Roman" w:cs="Times New Roman"/>
+          <w:sz w:val="24"/>
+          <w:szCs w:val="24"/>
+        </w:rPr>
+        <w:t xml:space="preserve">(2) </w:t>
       </w:r>
       <w:r>
         <w:rPr>
@@ -3918,7 +4053,25 @@
           <w:sz w:val="24"/>
           <w:szCs w:val="24"/>
         </w:rPr>
-        <w:t xml:space="preserve">n1.toFixed(2).replace('.',',') </w:t>
+        <w:t>n</w:t>
+      </w:r>
+      <w:proofErr w:type="gramStart"/>
+      <w:r>
+        <w:rPr>
+          <w:rFonts w:ascii="Times New Roman" w:hAnsi="Times New Roman" w:cs="Times New Roman"/>
+          <w:sz w:val="24"/>
+          <w:szCs w:val="24"/>
+        </w:rPr>
+        <w:t>1.toFixed</w:t>
+      </w:r>
+      <w:proofErr w:type="gramEnd"/>
+      <w:r>
+        <w:rPr>
+          <w:rFonts w:ascii="Times New Roman" w:hAnsi="Times New Roman" w:cs="Times New Roman"/>
+          <w:sz w:val="24"/>
+          <w:szCs w:val="24"/>
+        </w:rPr>
+        <w:t xml:space="preserve">(2).replace('.',',') </w:t>
       </w:r>
       <w:r>
         <w:rPr>
@@ -3955,7 +4108,25 @@
           <w:sz w:val="24"/>
           <w:szCs w:val="24"/>
         </w:rPr>
-        <w:t xml:space="preserve">n1.toLocaleString('pt-BR',{style:'currency', currency:'BRL'}) </w:t>
+        <w:t>n</w:t>
+      </w:r>
+      <w:proofErr w:type="gramStart"/>
+      <w:r>
+        <w:rPr>
+          <w:rFonts w:ascii="Times New Roman" w:hAnsi="Times New Roman" w:cs="Times New Roman"/>
+          <w:sz w:val="24"/>
+          <w:szCs w:val="24"/>
+        </w:rPr>
+        <w:t>1.toLocaleString</w:t>
+      </w:r>
+      <w:proofErr w:type="gramEnd"/>
+      <w:r>
+        <w:rPr>
+          <w:rFonts w:ascii="Times New Roman" w:hAnsi="Times New Roman" w:cs="Times New Roman"/>
+          <w:sz w:val="24"/>
+          <w:szCs w:val="24"/>
+        </w:rPr>
+        <w:t xml:space="preserve">('pt-BR',{style:'currency', currency:'BRL'}) </w:t>
       </w:r>
       <w:r>
         <w:rPr>
@@ -4171,1390 +4342,51 @@
           <w:sz w:val="28"/>
           <w:szCs w:val="28"/>
         </w:rPr>
-        <w:t>Operadores do JS(parte 1)</w:t>
-      </w:r>
-    </w:p>
-    <w:p>
-      <w:pPr>
-        <w:jc w:val="both"/>
-        <w:rPr>
-          <w:rFonts w:ascii="Times New Roman" w:hAnsi="Times New Roman" w:cs="Times New Roman"/>
-          <w:sz w:val="24"/>
-          <w:szCs w:val="24"/>
-        </w:rPr>
-      </w:pPr>
-      <w:r>
-        <w:rPr>
-          <w:rFonts w:ascii="Times New Roman" w:hAnsi="Times New Roman" w:cs="Times New Roman"/>
-          <w:sz w:val="24"/>
-          <w:szCs w:val="24"/>
-        </w:rPr>
-        <w:t>Tipos de operadores: Aritméticos, Atribuição. Relacionais, Lógicos, Ternário.</w:t>
-      </w:r>
-    </w:p>
-    <w:p>
-      <w:pPr>
-        <w:jc w:val="both"/>
-        <w:rPr>
-          <w:rFonts w:ascii="Times New Roman" w:hAnsi="Times New Roman" w:cs="Times New Roman"/>
-          <w:sz w:val="24"/>
-          <w:szCs w:val="24"/>
-        </w:rPr>
-      </w:pPr>
-      <w:r>
-        <w:rPr>
-          <w:rFonts w:ascii="Times New Roman" w:hAnsi="Times New Roman" w:cs="Times New Roman"/>
-          <w:sz w:val="24"/>
-          <w:szCs w:val="24"/>
-        </w:rPr>
-        <w:t>O que será visto nessa Aula:</w:t>
-      </w:r>
-    </w:p>
-    <w:p>
-      <w:pPr>
-        <w:jc w:val="both"/>
-        <w:rPr>
-          <w:rFonts w:ascii="Times New Roman" w:hAnsi="Times New Roman" w:cs="Times New Roman"/>
-          <w:sz w:val="24"/>
-          <w:szCs w:val="24"/>
-        </w:rPr>
-      </w:pPr>
-      <w:r>
-        <w:rPr>
-          <w:rFonts w:ascii="Times New Roman" w:hAnsi="Times New Roman" w:cs="Times New Roman"/>
-          <w:sz w:val="24"/>
-          <w:szCs w:val="24"/>
-        </w:rPr>
-        <w:t>Aritméticos e Atribuição</w:t>
-      </w:r>
-    </w:p>
-    <w:p>
-      <w:pPr>
-        <w:jc w:val="both"/>
-        <w:rPr>
-          <w:rFonts w:ascii="Times New Roman" w:hAnsi="Times New Roman" w:cs="Times New Roman"/>
-          <w:b/>
-          <w:bCs/>
-          <w:sz w:val="28"/>
-          <w:szCs w:val="28"/>
-          <w:u w:val="single"/>
-        </w:rPr>
-      </w:pPr>
-      <w:r>
-        <w:rPr>
-          <w:rFonts w:ascii="Times New Roman" w:hAnsi="Times New Roman" w:cs="Times New Roman"/>
-          <w:b/>
-          <w:bCs/>
-          <w:sz w:val="28"/>
-          <w:szCs w:val="28"/>
-          <w:u w:val="single"/>
-        </w:rPr>
-        <w:t>Aritméticos</w:t>
-      </w:r>
-    </w:p>
-    <w:p>
-      <w:pPr>
-        <w:jc w:val="both"/>
-        <w:rPr>
-          <w:rFonts w:ascii="Times New Roman" w:hAnsi="Times New Roman" w:cs="Times New Roman"/>
-          <w:sz w:val="24"/>
-          <w:szCs w:val="24"/>
-        </w:rPr>
-      </w:pPr>
-      <w:r>
-        <w:rPr>
-          <w:rFonts w:ascii="Times New Roman" w:hAnsi="Times New Roman" w:cs="Times New Roman"/>
-          <w:sz w:val="24"/>
-          <w:szCs w:val="24"/>
-        </w:rPr>
-        <w:t>“+” : soma</w:t>
-      </w:r>
-      <w:r>
-        <w:rPr>
-          <w:rFonts w:ascii="Times New Roman" w:hAnsi="Times New Roman" w:cs="Times New Roman"/>
-          <w:sz w:val="24"/>
-          <w:szCs w:val="24"/>
-        </w:rPr>
-        <w:tab/>
-      </w:r>
-      <w:r>
-        <w:rPr>
-          <w:rFonts w:ascii="Times New Roman" w:hAnsi="Times New Roman" w:cs="Times New Roman"/>
-          <w:sz w:val="24"/>
-          <w:szCs w:val="24"/>
-        </w:rPr>
-        <w:tab/>
-        <w:t>EX: 5 + 2 = 7</w:t>
-      </w:r>
-    </w:p>
-    <w:p>
-      <w:pPr>
-        <w:jc w:val="both"/>
-        <w:rPr>
-          <w:rFonts w:ascii="Times New Roman" w:hAnsi="Times New Roman" w:cs="Times New Roman"/>
-          <w:sz w:val="24"/>
-          <w:szCs w:val="24"/>
-        </w:rPr>
-      </w:pPr>
-      <w:r>
-        <w:rPr>
-          <w:rFonts w:ascii="Times New Roman" w:hAnsi="Times New Roman" w:cs="Times New Roman"/>
-          <w:sz w:val="24"/>
-          <w:szCs w:val="24"/>
-        </w:rPr>
-        <w:t>“-” : subtração</w:t>
-      </w:r>
-      <w:r>
-        <w:rPr>
-          <w:rFonts w:ascii="Times New Roman" w:hAnsi="Times New Roman" w:cs="Times New Roman"/>
-          <w:sz w:val="24"/>
-          <w:szCs w:val="24"/>
-        </w:rPr>
-        <w:tab/>
-      </w:r>
-      <w:r>
-        <w:rPr>
-          <w:rFonts w:ascii="Times New Roman" w:hAnsi="Times New Roman" w:cs="Times New Roman"/>
-          <w:sz w:val="24"/>
-          <w:szCs w:val="24"/>
-        </w:rPr>
-        <w:tab/>
-        <w:t>EX: 5 – 2 = 3</w:t>
-      </w:r>
-    </w:p>
-    <w:p>
-      <w:pPr>
-        <w:jc w:val="both"/>
-        <w:rPr>
-          <w:rFonts w:ascii="Times New Roman" w:hAnsi="Times New Roman" w:cs="Times New Roman"/>
-          <w:sz w:val="24"/>
-          <w:szCs w:val="24"/>
-        </w:rPr>
-      </w:pPr>
-      <w:r>
-        <w:rPr>
-          <w:rFonts w:ascii="Times New Roman" w:hAnsi="Times New Roman" w:cs="Times New Roman"/>
-          <w:sz w:val="24"/>
-          <w:szCs w:val="24"/>
-        </w:rPr>
-        <w:t>“*” : Multiplicação</w:t>
-      </w:r>
-      <w:r>
-        <w:rPr>
-          <w:rFonts w:ascii="Times New Roman" w:hAnsi="Times New Roman" w:cs="Times New Roman"/>
-          <w:sz w:val="24"/>
-          <w:szCs w:val="24"/>
-        </w:rPr>
-        <w:tab/>
-        <w:t>EX: 5 * 2 = 10</w:t>
-      </w:r>
-    </w:p>
-    <w:p>
-      <w:pPr>
-        <w:jc w:val="both"/>
-        <w:rPr>
-          <w:rFonts w:ascii="Times New Roman" w:hAnsi="Times New Roman" w:cs="Times New Roman"/>
-          <w:sz w:val="24"/>
-          <w:szCs w:val="24"/>
-        </w:rPr>
-      </w:pPr>
-      <w:r>
-        <w:rPr>
-          <w:rFonts w:ascii="Times New Roman" w:hAnsi="Times New Roman" w:cs="Times New Roman"/>
-          <w:sz w:val="24"/>
-          <w:szCs w:val="24"/>
-        </w:rPr>
-        <w:t>“/” : Divisão ‘real’</w:t>
-      </w:r>
-      <w:r>
-        <w:rPr>
-          <w:rFonts w:ascii="Times New Roman" w:hAnsi="Times New Roman" w:cs="Times New Roman"/>
-          <w:sz w:val="24"/>
-          <w:szCs w:val="24"/>
-        </w:rPr>
-        <w:tab/>
-        <w:t xml:space="preserve">EX: 5 / 2 = 2.5 </w:t>
-      </w:r>
-    </w:p>
-    <w:p>
-      <w:pPr>
-        <w:jc w:val="both"/>
-        <w:rPr>
-          <w:rFonts w:ascii="Times New Roman" w:hAnsi="Times New Roman" w:cs="Times New Roman"/>
-          <w:sz w:val="24"/>
-          <w:szCs w:val="24"/>
-        </w:rPr>
-      </w:pPr>
-      <w:r>
-        <w:rPr>
-          <w:rFonts w:ascii="Times New Roman" w:hAnsi="Times New Roman" w:cs="Times New Roman"/>
-          <w:sz w:val="24"/>
-          <w:szCs w:val="24"/>
-        </w:rPr>
-        <w:t>“%”: Resto da Divisão real</w:t>
-      </w:r>
-      <w:r>
-        <w:rPr>
-          <w:rFonts w:ascii="Times New Roman" w:hAnsi="Times New Roman" w:cs="Times New Roman"/>
-          <w:sz w:val="24"/>
-          <w:szCs w:val="24"/>
-        </w:rPr>
-        <w:tab/>
-        <w:t>EX: 5 % 2 = 1</w:t>
-      </w:r>
-    </w:p>
-    <w:p>
-      <w:pPr>
-        <w:jc w:val="both"/>
-        <w:rPr>
-          <w:rFonts w:ascii="Times New Roman" w:hAnsi="Times New Roman" w:cs="Times New Roman"/>
-          <w:sz w:val="24"/>
-          <w:szCs w:val="24"/>
-        </w:rPr>
-      </w:pPr>
-      <w:r>
-        <w:rPr>
-          <w:rFonts w:ascii="Times New Roman" w:hAnsi="Times New Roman" w:cs="Times New Roman"/>
-          <w:sz w:val="24"/>
-          <w:szCs w:val="24"/>
-        </w:rPr>
-        <w:t>“**” : Potência</w:t>
-      </w:r>
-      <w:r>
-        <w:rPr>
-          <w:rFonts w:ascii="Times New Roman" w:hAnsi="Times New Roman" w:cs="Times New Roman"/>
-          <w:sz w:val="24"/>
-          <w:szCs w:val="24"/>
-        </w:rPr>
-        <w:tab/>
-        <w:t>EX: 5 ** 2 = 25</w:t>
-      </w:r>
-    </w:p>
-    <w:p>
-      <w:pPr>
-        <w:jc w:val="both"/>
-        <w:rPr>
-          <w:rFonts w:ascii="Times New Roman" w:hAnsi="Times New Roman" w:cs="Times New Roman"/>
-          <w:sz w:val="24"/>
-          <w:szCs w:val="24"/>
-        </w:rPr>
-      </w:pPr>
-    </w:p>
-    <w:p>
-      <w:pPr>
-        <w:jc w:val="both"/>
-        <w:rPr>
-          <w:rFonts w:ascii="Times New Roman" w:hAnsi="Times New Roman" w:cs="Times New Roman"/>
-          <w:sz w:val="24"/>
-          <w:szCs w:val="24"/>
-        </w:rPr>
-      </w:pPr>
-    </w:p>
-    <w:p>
-      <w:pPr>
-        <w:jc w:val="both"/>
-        <w:rPr>
-          <w:rFonts w:ascii="Times New Roman" w:hAnsi="Times New Roman" w:cs="Times New Roman"/>
-          <w:b/>
-          <w:bCs/>
-          <w:sz w:val="24"/>
-          <w:szCs w:val="24"/>
-        </w:rPr>
-      </w:pPr>
-      <w:r>
-        <w:rPr>
-          <w:rFonts w:ascii="Times New Roman" w:hAnsi="Times New Roman" w:cs="Times New Roman"/>
-          <w:b/>
-          <w:bCs/>
-          <w:sz w:val="24"/>
-          <w:szCs w:val="24"/>
-        </w:rPr>
-        <w:lastRenderedPageBreak/>
-        <w:t xml:space="preserve">Ordem de </w:t>
-      </w:r>
-      <w:r>
-        <w:rPr>
-          <w:rFonts w:ascii="Times New Roman" w:hAnsi="Times New Roman" w:cs="Times New Roman"/>
-          <w:b/>
-          <w:bCs/>
-          <w:sz w:val="24"/>
-          <w:szCs w:val="24"/>
-        </w:rPr>
-        <w:t>precedência:</w:t>
-      </w:r>
-    </w:p>
-    <w:p>
-      <w:pPr>
-        <w:jc w:val="both"/>
-        <w:rPr>
-          <w:rFonts w:ascii="Times New Roman" w:hAnsi="Times New Roman" w:cs="Times New Roman"/>
-          <w:sz w:val="24"/>
-          <w:szCs w:val="24"/>
-        </w:rPr>
-      </w:pPr>
-      <w:r>
-        <w:rPr>
-          <w:rFonts w:ascii="Times New Roman" w:hAnsi="Times New Roman" w:cs="Times New Roman"/>
-          <w:sz w:val="24"/>
-          <w:szCs w:val="24"/>
-        </w:rPr>
-        <w:t>A seguir está a ordem que deve ser priorizada na hora de utilizar operações.</w:t>
-      </w:r>
-    </w:p>
-    <w:p>
-      <w:pPr>
-        <w:jc w:val="both"/>
-        <w:rPr>
-          <w:rFonts w:ascii="Times New Roman" w:hAnsi="Times New Roman" w:cs="Times New Roman"/>
-          <w:sz w:val="24"/>
-          <w:szCs w:val="24"/>
-        </w:rPr>
-      </w:pPr>
-      <w:r>
-        <w:rPr>
-          <w:rFonts w:ascii="Times New Roman" w:hAnsi="Times New Roman" w:cs="Times New Roman"/>
-          <w:sz w:val="24"/>
-          <w:szCs w:val="24"/>
-        </w:rPr>
-        <w:t xml:space="preserve">( ) </w:t>
-      </w:r>
-      <w:r>
-        <w:rPr>
-          <w:rFonts w:ascii="Times New Roman" w:hAnsi="Times New Roman" w:cs="Times New Roman"/>
-          <w:sz w:val="24"/>
-          <w:szCs w:val="24"/>
-        </w:rPr>
-        <w:sym w:font="Wingdings" w:char="F0E0"/>
-      </w:r>
-      <w:r>
-        <w:rPr>
-          <w:rFonts w:ascii="Times New Roman" w:hAnsi="Times New Roman" w:cs="Times New Roman"/>
-          <w:sz w:val="24"/>
-          <w:szCs w:val="24"/>
-        </w:rPr>
-        <w:t xml:space="preserve"> </w:t>
-      </w:r>
-      <w:r>
-        <w:rPr>
-          <w:rFonts w:ascii="Times New Roman" w:hAnsi="Times New Roman" w:cs="Times New Roman"/>
-          <w:sz w:val="24"/>
-          <w:szCs w:val="24"/>
-        </w:rPr>
-        <w:t>**</w:t>
-      </w:r>
-      <w:r>
-        <w:rPr>
-          <w:rFonts w:ascii="Times New Roman" w:hAnsi="Times New Roman" w:cs="Times New Roman"/>
-          <w:sz w:val="24"/>
-          <w:szCs w:val="24"/>
-        </w:rPr>
-        <w:t xml:space="preserve"> </w:t>
-      </w:r>
-      <w:r>
-        <w:rPr>
-          <w:rFonts w:ascii="Times New Roman" w:hAnsi="Times New Roman" w:cs="Times New Roman"/>
-          <w:sz w:val="24"/>
-          <w:szCs w:val="24"/>
-        </w:rPr>
-        <w:sym w:font="Wingdings" w:char="F0E0"/>
-      </w:r>
-      <w:r>
-        <w:rPr>
-          <w:rFonts w:ascii="Times New Roman" w:hAnsi="Times New Roman" w:cs="Times New Roman"/>
-          <w:sz w:val="24"/>
-          <w:szCs w:val="24"/>
-        </w:rPr>
-        <w:t xml:space="preserve"> </w:t>
-      </w:r>
-      <w:r>
-        <w:rPr>
-          <w:rFonts w:ascii="Times New Roman" w:hAnsi="Times New Roman" w:cs="Times New Roman"/>
-          <w:sz w:val="24"/>
-          <w:szCs w:val="24"/>
-        </w:rPr>
-        <w:t xml:space="preserve">* </w:t>
-      </w:r>
-      <w:r>
-        <w:rPr>
-          <w:rFonts w:ascii="Times New Roman" w:hAnsi="Times New Roman" w:cs="Times New Roman"/>
-          <w:sz w:val="24"/>
-          <w:szCs w:val="24"/>
-        </w:rPr>
-        <w:t xml:space="preserve">, </w:t>
-      </w:r>
-      <w:r>
-        <w:rPr>
-          <w:rFonts w:ascii="Times New Roman" w:hAnsi="Times New Roman" w:cs="Times New Roman"/>
-          <w:sz w:val="24"/>
-          <w:szCs w:val="24"/>
-        </w:rPr>
-        <w:t xml:space="preserve">/ </w:t>
-      </w:r>
-      <w:r>
-        <w:rPr>
-          <w:rFonts w:ascii="Times New Roman" w:hAnsi="Times New Roman" w:cs="Times New Roman"/>
-          <w:sz w:val="24"/>
-          <w:szCs w:val="24"/>
-        </w:rPr>
-        <w:t>,</w:t>
-      </w:r>
-      <w:r>
-        <w:rPr>
-          <w:rFonts w:ascii="Times New Roman" w:hAnsi="Times New Roman" w:cs="Times New Roman"/>
-          <w:sz w:val="24"/>
-          <w:szCs w:val="24"/>
-        </w:rPr>
-        <w:t xml:space="preserve"> %</w:t>
-      </w:r>
-      <w:r>
-        <w:rPr>
-          <w:rFonts w:ascii="Times New Roman" w:hAnsi="Times New Roman" w:cs="Times New Roman"/>
-          <w:sz w:val="24"/>
-          <w:szCs w:val="24"/>
-        </w:rPr>
-        <w:t xml:space="preserve"> </w:t>
-      </w:r>
-      <w:r>
-        <w:rPr>
-          <w:rFonts w:ascii="Times New Roman" w:hAnsi="Times New Roman" w:cs="Times New Roman"/>
-          <w:sz w:val="24"/>
-          <w:szCs w:val="24"/>
-        </w:rPr>
-        <w:sym w:font="Wingdings" w:char="F0E0"/>
-      </w:r>
-      <w:r>
-        <w:rPr>
-          <w:rFonts w:ascii="Times New Roman" w:hAnsi="Times New Roman" w:cs="Times New Roman"/>
-          <w:sz w:val="24"/>
-          <w:szCs w:val="24"/>
-        </w:rPr>
-        <w:t xml:space="preserve"> +</w:t>
-      </w:r>
-      <w:r>
-        <w:rPr>
-          <w:rFonts w:ascii="Times New Roman" w:hAnsi="Times New Roman" w:cs="Times New Roman"/>
-          <w:sz w:val="24"/>
-          <w:szCs w:val="24"/>
-        </w:rPr>
-        <w:t xml:space="preserve"> </w:t>
-      </w:r>
-      <w:r>
-        <w:rPr>
-          <w:rFonts w:ascii="Times New Roman" w:hAnsi="Times New Roman" w:cs="Times New Roman"/>
-          <w:sz w:val="24"/>
-          <w:szCs w:val="24"/>
-        </w:rPr>
-        <w:t xml:space="preserve">, </w:t>
-      </w:r>
-      <w:r>
-        <w:rPr>
-          <w:rFonts w:ascii="Times New Roman" w:hAnsi="Times New Roman" w:cs="Times New Roman"/>
-          <w:sz w:val="24"/>
-          <w:szCs w:val="24"/>
-        </w:rPr>
-        <w:t xml:space="preserve"> -</w:t>
-      </w:r>
-      <w:r>
-        <w:rPr>
-          <w:rFonts w:ascii="Times New Roman" w:hAnsi="Times New Roman" w:cs="Times New Roman"/>
-          <w:sz w:val="24"/>
-          <w:szCs w:val="24"/>
-        </w:rPr>
-        <w:t xml:space="preserve"> .</w:t>
-      </w:r>
-    </w:p>
-    <w:p>
-      <w:pPr>
-        <w:jc w:val="both"/>
-        <w:rPr>
-          <w:rFonts w:ascii="Times New Roman" w:hAnsi="Times New Roman" w:cs="Times New Roman"/>
-          <w:sz w:val="24"/>
-          <w:szCs w:val="24"/>
-        </w:rPr>
-      </w:pPr>
-      <w:r>
-        <w:rPr>
-          <w:rFonts w:ascii="Times New Roman" w:hAnsi="Times New Roman" w:cs="Times New Roman"/>
-          <w:sz w:val="24"/>
-          <w:szCs w:val="24"/>
-        </w:rPr>
-        <w:t>.:Caso tenha * ou / ou % na mesma equação é priorizado o que aparece primeiro.</w:t>
-      </w:r>
-    </w:p>
-    <w:p>
-      <w:pPr>
-        <w:jc w:val="both"/>
-        <w:rPr>
-          <w:rFonts w:ascii="Times New Roman" w:hAnsi="Times New Roman" w:cs="Times New Roman"/>
-          <w:b/>
-          <w:bCs/>
-          <w:sz w:val="24"/>
-          <w:szCs w:val="24"/>
-        </w:rPr>
-      </w:pPr>
-      <w:r>
-        <w:rPr>
-          <w:rFonts w:ascii="Times New Roman" w:hAnsi="Times New Roman" w:cs="Times New Roman"/>
-          <w:b/>
-          <w:bCs/>
-          <w:sz w:val="24"/>
-          <w:szCs w:val="24"/>
-        </w:rPr>
-        <w:t>Incremento</w:t>
-      </w:r>
-      <w:r>
-        <w:rPr>
-          <w:rFonts w:ascii="Times New Roman" w:hAnsi="Times New Roman" w:cs="Times New Roman"/>
-          <w:b/>
-          <w:bCs/>
-          <w:sz w:val="24"/>
-          <w:szCs w:val="24"/>
-        </w:rPr>
-        <w:t>:</w:t>
-      </w:r>
-    </w:p>
-    <w:p>
-      <w:pPr>
-        <w:jc w:val="both"/>
-        <w:rPr>
-          <w:rFonts w:ascii="Times New Roman" w:hAnsi="Times New Roman" w:cs="Times New Roman"/>
-          <w:sz w:val="24"/>
-          <w:szCs w:val="24"/>
-        </w:rPr>
-      </w:pPr>
-      <w:r>
-        <w:rPr>
-          <w:rFonts w:ascii="Times New Roman" w:hAnsi="Times New Roman" w:cs="Times New Roman"/>
-          <w:sz w:val="24"/>
-          <w:szCs w:val="24"/>
-        </w:rPr>
-        <w:t>var x = 5</w:t>
-      </w:r>
-    </w:p>
-    <w:p>
-      <w:pPr>
-        <w:jc w:val="both"/>
-        <w:rPr>
-          <w:rFonts w:ascii="Times New Roman" w:hAnsi="Times New Roman" w:cs="Times New Roman"/>
-          <w:sz w:val="24"/>
-          <w:szCs w:val="24"/>
-        </w:rPr>
-      </w:pPr>
-      <w:r>
-        <w:rPr>
-          <w:rFonts w:ascii="Times New Roman" w:hAnsi="Times New Roman" w:cs="Times New Roman"/>
-          <w:sz w:val="24"/>
-          <w:szCs w:val="24"/>
-        </w:rPr>
-        <w:t>x = x + 1</w:t>
-      </w:r>
-      <w:r>
-        <w:rPr>
-          <w:rFonts w:ascii="Times New Roman" w:hAnsi="Times New Roman" w:cs="Times New Roman"/>
-          <w:sz w:val="24"/>
-          <w:szCs w:val="24"/>
-        </w:rPr>
-        <w:tab/>
-        <w:t>x+=1</w:t>
-      </w:r>
-    </w:p>
-    <w:p>
-      <w:pPr>
-        <w:jc w:val="both"/>
-        <w:rPr>
-          <w:rFonts w:ascii="Times New Roman" w:hAnsi="Times New Roman" w:cs="Times New Roman"/>
-          <w:sz w:val="24"/>
-          <w:szCs w:val="24"/>
-        </w:rPr>
-      </w:pPr>
-      <w:r>
-        <w:rPr>
-          <w:rFonts w:ascii="Times New Roman" w:hAnsi="Times New Roman" w:cs="Times New Roman"/>
-          <w:sz w:val="24"/>
-          <w:szCs w:val="24"/>
-        </w:rPr>
-        <w:t>x = x – 1</w:t>
-      </w:r>
-      <w:r>
-        <w:rPr>
-          <w:rFonts w:ascii="Times New Roman" w:hAnsi="Times New Roman" w:cs="Times New Roman"/>
-          <w:sz w:val="24"/>
-          <w:szCs w:val="24"/>
-        </w:rPr>
-        <w:tab/>
-        <w:t>x -=1</w:t>
-      </w:r>
-    </w:p>
-    <w:p>
-      <w:pPr>
-        <w:jc w:val="both"/>
-        <w:rPr>
-          <w:rFonts w:ascii="Times New Roman" w:hAnsi="Times New Roman" w:cs="Times New Roman"/>
-          <w:sz w:val="24"/>
-          <w:szCs w:val="24"/>
-        </w:rPr>
-      </w:pPr>
-      <w:r>
-        <w:rPr>
-          <w:rFonts w:ascii="Times New Roman" w:hAnsi="Times New Roman" w:cs="Times New Roman"/>
-          <w:sz w:val="24"/>
-          <w:szCs w:val="24"/>
-        </w:rPr>
-        <w:t xml:space="preserve">Utilizando o operador de incremento </w:t>
-      </w:r>
-      <w:r>
-        <w:rPr>
-          <w:rFonts w:ascii="Times New Roman" w:hAnsi="Times New Roman" w:cs="Times New Roman"/>
-          <w:sz w:val="24"/>
-          <w:szCs w:val="24"/>
-        </w:rPr>
-        <w:t>essa operação fica:</w:t>
-      </w:r>
-    </w:p>
-    <w:p>
-      <w:pPr>
-        <w:jc w:val="both"/>
-        <w:rPr>
-          <w:rFonts w:ascii="Times New Roman" w:hAnsi="Times New Roman" w:cs="Times New Roman"/>
-          <w:sz w:val="24"/>
-          <w:szCs w:val="24"/>
-        </w:rPr>
-      </w:pPr>
-      <w:r>
-        <w:rPr>
-          <w:rFonts w:ascii="Times New Roman" w:hAnsi="Times New Roman" w:cs="Times New Roman"/>
-          <w:sz w:val="24"/>
-          <w:szCs w:val="24"/>
-        </w:rPr>
-        <w:t>x++</w:t>
-      </w:r>
-    </w:p>
-    <w:p>
-      <w:pPr>
-        <w:jc w:val="both"/>
-        <w:rPr>
-          <w:rFonts w:ascii="Times New Roman" w:hAnsi="Times New Roman" w:cs="Times New Roman"/>
-          <w:sz w:val="24"/>
-          <w:szCs w:val="24"/>
-        </w:rPr>
-      </w:pPr>
-      <w:r>
-        <w:rPr>
-          <w:rFonts w:ascii="Times New Roman" w:hAnsi="Times New Roman" w:cs="Times New Roman"/>
-          <w:sz w:val="24"/>
-          <w:szCs w:val="24"/>
-        </w:rPr>
-        <w:t>x--</w:t>
-      </w:r>
-    </w:p>
-    <w:p>
-      <w:pPr>
-        <w:jc w:val="both"/>
-        <w:rPr>
-          <w:rFonts w:ascii="Times New Roman" w:hAnsi="Times New Roman" w:cs="Times New Roman"/>
-          <w:b/>
-          <w:bCs/>
-          <w:sz w:val="28"/>
-          <w:szCs w:val="28"/>
-          <w:u w:val="single"/>
-        </w:rPr>
-      </w:pPr>
-      <w:r>
-        <w:rPr>
-          <w:rFonts w:ascii="Times New Roman" w:hAnsi="Times New Roman" w:cs="Times New Roman"/>
-          <w:b/>
-          <w:bCs/>
-          <w:sz w:val="28"/>
-          <w:szCs w:val="28"/>
-          <w:u w:val="single"/>
-        </w:rPr>
-        <w:t>Atribuição</w:t>
-      </w:r>
-    </w:p>
-    <w:p>
-      <w:pPr>
-        <w:jc w:val="both"/>
-        <w:rPr>
-          <w:rFonts w:ascii="Times New Roman" w:hAnsi="Times New Roman" w:cs="Times New Roman"/>
-          <w:b/>
-          <w:bCs/>
-          <w:sz w:val="24"/>
-          <w:szCs w:val="24"/>
-        </w:rPr>
-      </w:pPr>
-      <w:r>
-        <w:rPr>
-          <w:rFonts w:ascii="Times New Roman" w:hAnsi="Times New Roman" w:cs="Times New Roman"/>
-          <w:b/>
-          <w:bCs/>
-          <w:sz w:val="24"/>
-          <w:szCs w:val="24"/>
-        </w:rPr>
-        <w:t>Atribuição Simples:</w:t>
-      </w:r>
-    </w:p>
-    <w:p>
-      <w:pPr>
-        <w:jc w:val="both"/>
-        <w:rPr>
-          <w:rFonts w:ascii="Times New Roman" w:hAnsi="Times New Roman" w:cs="Times New Roman"/>
-          <w:sz w:val="24"/>
-          <w:szCs w:val="24"/>
-        </w:rPr>
-      </w:pPr>
-      <w:r>
-        <w:rPr>
-          <w:rFonts w:ascii="Times New Roman" w:hAnsi="Times New Roman" w:cs="Times New Roman"/>
-          <w:sz w:val="24"/>
-          <w:szCs w:val="24"/>
-        </w:rPr>
-        <w:t>Exemplos:</w:t>
-      </w:r>
-    </w:p>
-    <w:p>
-      <w:pPr>
-        <w:jc w:val="both"/>
-        <w:rPr>
-          <w:rFonts w:ascii="Times New Roman" w:hAnsi="Times New Roman" w:cs="Times New Roman"/>
-          <w:sz w:val="24"/>
-          <w:szCs w:val="24"/>
-        </w:rPr>
-      </w:pPr>
-      <w:r>
-        <w:rPr>
-          <w:rFonts w:ascii="Times New Roman" w:hAnsi="Times New Roman" w:cs="Times New Roman"/>
-          <w:sz w:val="24"/>
-          <w:szCs w:val="24"/>
-        </w:rPr>
-        <w:t>.:Lembrando que o “=” significa “recebe” (atribui).</w:t>
-      </w:r>
-    </w:p>
-    <w:p>
-      <w:pPr>
-        <w:jc w:val="both"/>
-        <w:rPr>
-          <w:rFonts w:ascii="Times New Roman" w:hAnsi="Times New Roman" w:cs="Times New Roman"/>
-          <w:sz w:val="24"/>
-          <w:szCs w:val="24"/>
-        </w:rPr>
-      </w:pPr>
-      <w:r>
-        <w:rPr>
-          <w:rFonts w:ascii="Times New Roman" w:hAnsi="Times New Roman" w:cs="Times New Roman"/>
-          <w:sz w:val="24"/>
-          <w:szCs w:val="24"/>
-        </w:rPr>
-        <w:t xml:space="preserve">var a = 5 + 3  </w:t>
-      </w:r>
-      <w:r>
-        <w:rPr>
-          <w:rFonts w:ascii="Times New Roman" w:hAnsi="Times New Roman" w:cs="Times New Roman"/>
-          <w:sz w:val="24"/>
-          <w:szCs w:val="24"/>
-        </w:rPr>
-        <w:tab/>
-      </w:r>
-      <w:r>
-        <w:rPr>
-          <w:rFonts w:ascii="Times New Roman" w:hAnsi="Times New Roman" w:cs="Times New Roman"/>
-          <w:sz w:val="24"/>
-          <w:szCs w:val="24"/>
-        </w:rPr>
-        <w:tab/>
-        <w:t>R: 8</w:t>
-      </w:r>
-    </w:p>
-    <w:p>
-      <w:pPr>
-        <w:jc w:val="both"/>
-        <w:rPr>
-          <w:rFonts w:ascii="Times New Roman" w:hAnsi="Times New Roman" w:cs="Times New Roman"/>
-          <w:sz w:val="24"/>
-          <w:szCs w:val="24"/>
-        </w:rPr>
-      </w:pPr>
-      <w:r>
-        <w:rPr>
-          <w:rFonts w:ascii="Times New Roman" w:hAnsi="Times New Roman" w:cs="Times New Roman"/>
-          <w:sz w:val="24"/>
-          <w:szCs w:val="24"/>
-        </w:rPr>
-        <w:t xml:space="preserve">var b = a % 5 </w:t>
-      </w:r>
-      <w:r>
-        <w:rPr>
-          <w:rFonts w:ascii="Times New Roman" w:hAnsi="Times New Roman" w:cs="Times New Roman"/>
-          <w:sz w:val="24"/>
-          <w:szCs w:val="24"/>
-        </w:rPr>
-        <w:tab/>
-      </w:r>
-      <w:r>
-        <w:rPr>
-          <w:rFonts w:ascii="Times New Roman" w:hAnsi="Times New Roman" w:cs="Times New Roman"/>
-          <w:sz w:val="24"/>
-          <w:szCs w:val="24"/>
-        </w:rPr>
-        <w:tab/>
-        <w:t>R: 3</w:t>
-      </w:r>
-    </w:p>
-    <w:p>
-      <w:pPr>
-        <w:jc w:val="both"/>
-        <w:rPr>
-          <w:rFonts w:ascii="Times New Roman" w:hAnsi="Times New Roman" w:cs="Times New Roman"/>
-          <w:sz w:val="24"/>
-          <w:szCs w:val="24"/>
-        </w:rPr>
-      </w:pPr>
-      <w:r>
-        <w:rPr>
-          <w:rFonts w:ascii="Times New Roman" w:hAnsi="Times New Roman" w:cs="Times New Roman"/>
-          <w:sz w:val="24"/>
-          <w:szCs w:val="24"/>
-        </w:rPr>
-        <w:t xml:space="preserve">var c = 5 * b ** 2 </w:t>
-      </w:r>
-      <w:r>
-        <w:rPr>
-          <w:rFonts w:ascii="Times New Roman" w:hAnsi="Times New Roman" w:cs="Times New Roman"/>
-          <w:sz w:val="24"/>
-          <w:szCs w:val="24"/>
-        </w:rPr>
-        <w:tab/>
-        <w:t>R: 45</w:t>
-      </w:r>
-    </w:p>
-    <w:p>
-      <w:pPr>
-        <w:jc w:val="both"/>
-        <w:rPr>
-          <w:rFonts w:ascii="Times New Roman" w:hAnsi="Times New Roman" w:cs="Times New Roman"/>
-          <w:sz w:val="24"/>
-          <w:szCs w:val="24"/>
-        </w:rPr>
-      </w:pPr>
-      <w:r>
-        <w:rPr>
-          <w:rFonts w:ascii="Times New Roman" w:hAnsi="Times New Roman" w:cs="Times New Roman"/>
-          <w:sz w:val="24"/>
-          <w:szCs w:val="24"/>
-        </w:rPr>
-        <w:t xml:space="preserve">var d = 10 – a /2 </w:t>
-      </w:r>
-      <w:r>
-        <w:rPr>
-          <w:rFonts w:ascii="Times New Roman" w:hAnsi="Times New Roman" w:cs="Times New Roman"/>
-          <w:sz w:val="24"/>
-          <w:szCs w:val="24"/>
-        </w:rPr>
-        <w:tab/>
-        <w:t>R:6</w:t>
-      </w:r>
-    </w:p>
-    <w:p>
-      <w:pPr>
-        <w:jc w:val="both"/>
-        <w:rPr>
-          <w:rFonts w:ascii="Times New Roman" w:hAnsi="Times New Roman" w:cs="Times New Roman"/>
-          <w:sz w:val="24"/>
-          <w:szCs w:val="24"/>
-        </w:rPr>
-      </w:pPr>
-      <w:r>
-        <w:rPr>
-          <w:rFonts w:ascii="Times New Roman" w:hAnsi="Times New Roman" w:cs="Times New Roman"/>
-          <w:sz w:val="24"/>
-          <w:szCs w:val="24"/>
-        </w:rPr>
-        <w:t>var e = 6 * 2/d</w:t>
-      </w:r>
-      <w:r>
-        <w:rPr>
-          <w:rFonts w:ascii="Times New Roman" w:hAnsi="Times New Roman" w:cs="Times New Roman"/>
-          <w:sz w:val="24"/>
-          <w:szCs w:val="24"/>
-        </w:rPr>
-        <w:tab/>
-      </w:r>
-      <w:r>
-        <w:rPr>
-          <w:rFonts w:ascii="Times New Roman" w:hAnsi="Times New Roman" w:cs="Times New Roman"/>
-          <w:sz w:val="24"/>
-          <w:szCs w:val="24"/>
-        </w:rPr>
-        <w:tab/>
-        <w:t>R:2</w:t>
-      </w:r>
-    </w:p>
-    <w:p>
-      <w:pPr>
-        <w:jc w:val="both"/>
-        <w:rPr>
-          <w:rFonts w:ascii="Times New Roman" w:hAnsi="Times New Roman" w:cs="Times New Roman"/>
-          <w:sz w:val="24"/>
-          <w:szCs w:val="24"/>
-        </w:rPr>
-      </w:pPr>
-      <w:r>
-        <w:rPr>
-          <w:rFonts w:ascii="Times New Roman" w:hAnsi="Times New Roman" w:cs="Times New Roman"/>
-          <w:b/>
-          <w:bCs/>
-          <w:sz w:val="24"/>
-          <w:szCs w:val="24"/>
-        </w:rPr>
-        <w:t xml:space="preserve">Auto atribuições: </w:t>
-      </w:r>
-      <w:r>
-        <w:rPr>
-          <w:rFonts w:ascii="Times New Roman" w:hAnsi="Times New Roman" w:cs="Times New Roman"/>
-          <w:sz w:val="24"/>
-          <w:szCs w:val="24"/>
-        </w:rPr>
-        <w:t>São atribuições a própria variável</w:t>
-      </w:r>
-    </w:p>
-    <w:p>
-      <w:pPr>
-        <w:jc w:val="both"/>
-        <w:rPr>
-          <w:rFonts w:ascii="Times New Roman" w:hAnsi="Times New Roman" w:cs="Times New Roman"/>
-          <w:sz w:val="24"/>
-          <w:szCs w:val="24"/>
-        </w:rPr>
-      </w:pPr>
-      <w:r>
-        <w:rPr>
-          <w:rFonts w:ascii="Times New Roman" w:hAnsi="Times New Roman" w:cs="Times New Roman"/>
-          <w:sz w:val="24"/>
-          <w:szCs w:val="24"/>
-        </w:rPr>
-        <w:t>.:Em JS também podemos usar a sintaxe simplificada</w:t>
-      </w:r>
-    </w:p>
-    <w:p>
-      <w:pPr>
-        <w:jc w:val="both"/>
-        <w:rPr>
-          <w:rFonts w:ascii="Times New Roman" w:hAnsi="Times New Roman" w:cs="Times New Roman"/>
-          <w:sz w:val="24"/>
-          <w:szCs w:val="24"/>
-        </w:rPr>
-      </w:pPr>
-      <w:r>
-        <w:rPr>
-          <w:rFonts w:ascii="Times New Roman" w:hAnsi="Times New Roman" w:cs="Times New Roman"/>
-          <w:sz w:val="24"/>
-          <w:szCs w:val="24"/>
-        </w:rPr>
-        <w:t>var n = 3</w:t>
-      </w:r>
-      <w:r>
-        <w:rPr>
-          <w:rFonts w:ascii="Times New Roman" w:hAnsi="Times New Roman" w:cs="Times New Roman"/>
-          <w:sz w:val="24"/>
-          <w:szCs w:val="24"/>
-        </w:rPr>
-        <w:tab/>
-      </w:r>
-      <w:r>
-        <w:rPr>
-          <w:rFonts w:ascii="Times New Roman" w:hAnsi="Times New Roman" w:cs="Times New Roman"/>
-          <w:sz w:val="24"/>
-          <w:szCs w:val="24"/>
-        </w:rPr>
-        <w:tab/>
-      </w:r>
-      <w:r>
-        <w:rPr>
-          <w:rFonts w:ascii="Times New Roman" w:hAnsi="Times New Roman" w:cs="Times New Roman"/>
-          <w:sz w:val="24"/>
-          <w:szCs w:val="24"/>
-        </w:rPr>
-        <w:tab/>
-      </w:r>
-      <w:r>
-        <w:rPr>
-          <w:rFonts w:ascii="Times New Roman" w:hAnsi="Times New Roman" w:cs="Times New Roman"/>
-          <w:sz w:val="24"/>
-          <w:szCs w:val="24"/>
-        </w:rPr>
-        <w:tab/>
-        <w:t>R: 3</w:t>
-      </w:r>
-    </w:p>
-    <w:p>
-      <w:pPr>
-        <w:jc w:val="both"/>
-        <w:rPr>
-          <w:rFonts w:ascii="Times New Roman" w:hAnsi="Times New Roman" w:cs="Times New Roman"/>
-          <w:sz w:val="24"/>
-          <w:szCs w:val="24"/>
-        </w:rPr>
-      </w:pPr>
-      <w:r>
-        <w:rPr>
-          <w:rFonts w:ascii="Times New Roman" w:hAnsi="Times New Roman" w:cs="Times New Roman"/>
-          <w:sz w:val="24"/>
-          <w:szCs w:val="24"/>
-        </w:rPr>
-        <w:t>n = n + 4</w:t>
-      </w:r>
-      <w:r>
-        <w:rPr>
-          <w:rFonts w:ascii="Times New Roman" w:hAnsi="Times New Roman" w:cs="Times New Roman"/>
-          <w:sz w:val="24"/>
-          <w:szCs w:val="24"/>
-        </w:rPr>
-        <w:tab/>
-      </w:r>
-      <w:r>
-        <w:rPr>
-          <w:rFonts w:ascii="Times New Roman" w:hAnsi="Times New Roman" w:cs="Times New Roman"/>
-          <w:sz w:val="24"/>
-          <w:szCs w:val="24"/>
-        </w:rPr>
-        <w:tab/>
-        <w:t xml:space="preserve">ou n +=4 </w:t>
-      </w:r>
-      <w:r>
-        <w:rPr>
-          <w:rFonts w:ascii="Times New Roman" w:hAnsi="Times New Roman" w:cs="Times New Roman"/>
-          <w:sz w:val="24"/>
-          <w:szCs w:val="24"/>
-        </w:rPr>
-        <w:tab/>
-        <w:t>R: 7 (n deixou de valer 3 agora n = 7 )</w:t>
-      </w:r>
-    </w:p>
-    <w:p>
-      <w:pPr>
-        <w:jc w:val="both"/>
-        <w:rPr>
-          <w:rFonts w:ascii="Times New Roman" w:hAnsi="Times New Roman" w:cs="Times New Roman"/>
-          <w:sz w:val="24"/>
-          <w:szCs w:val="24"/>
-        </w:rPr>
-      </w:pPr>
-      <w:r>
-        <w:rPr>
-          <w:rFonts w:ascii="Times New Roman" w:hAnsi="Times New Roman" w:cs="Times New Roman"/>
-          <w:sz w:val="24"/>
-          <w:szCs w:val="24"/>
-        </w:rPr>
-        <w:t>n = n – 5</w:t>
-      </w:r>
-      <w:r>
-        <w:rPr>
-          <w:rFonts w:ascii="Times New Roman" w:hAnsi="Times New Roman" w:cs="Times New Roman"/>
-          <w:sz w:val="24"/>
-          <w:szCs w:val="24"/>
-        </w:rPr>
-        <w:tab/>
-      </w:r>
-      <w:r>
-        <w:rPr>
-          <w:rFonts w:ascii="Times New Roman" w:hAnsi="Times New Roman" w:cs="Times New Roman"/>
-          <w:sz w:val="24"/>
-          <w:szCs w:val="24"/>
-        </w:rPr>
-        <w:tab/>
-        <w:t>ou n -= 5</w:t>
-      </w:r>
-      <w:r>
-        <w:rPr>
-          <w:rFonts w:ascii="Times New Roman" w:hAnsi="Times New Roman" w:cs="Times New Roman"/>
-          <w:sz w:val="24"/>
-          <w:szCs w:val="24"/>
-        </w:rPr>
-        <w:tab/>
-        <w:t>R: 2</w:t>
-      </w:r>
-    </w:p>
-    <w:p>
-      <w:pPr>
-        <w:jc w:val="both"/>
-        <w:rPr>
-          <w:rFonts w:ascii="Times New Roman" w:hAnsi="Times New Roman" w:cs="Times New Roman"/>
-          <w:sz w:val="24"/>
-          <w:szCs w:val="24"/>
-        </w:rPr>
-      </w:pPr>
-      <w:r>
-        <w:rPr>
-          <w:rFonts w:ascii="Times New Roman" w:hAnsi="Times New Roman" w:cs="Times New Roman"/>
-          <w:sz w:val="24"/>
-          <w:szCs w:val="24"/>
-        </w:rPr>
-        <w:t>n = n * 4</w:t>
-      </w:r>
-      <w:r>
-        <w:rPr>
-          <w:rFonts w:ascii="Times New Roman" w:hAnsi="Times New Roman" w:cs="Times New Roman"/>
-          <w:sz w:val="24"/>
-          <w:szCs w:val="24"/>
-        </w:rPr>
-        <w:tab/>
-      </w:r>
-      <w:r>
-        <w:rPr>
-          <w:rFonts w:ascii="Times New Roman" w:hAnsi="Times New Roman" w:cs="Times New Roman"/>
-          <w:sz w:val="24"/>
-          <w:szCs w:val="24"/>
-        </w:rPr>
-        <w:tab/>
-        <w:t>ou n *= 4</w:t>
-      </w:r>
-      <w:r>
-        <w:rPr>
-          <w:rFonts w:ascii="Times New Roman" w:hAnsi="Times New Roman" w:cs="Times New Roman"/>
-          <w:sz w:val="24"/>
-          <w:szCs w:val="24"/>
-        </w:rPr>
-        <w:tab/>
-        <w:t>R: 8</w:t>
-      </w:r>
-    </w:p>
-    <w:p>
-      <w:pPr>
-        <w:jc w:val="both"/>
-        <w:rPr>
-          <w:rFonts w:ascii="Times New Roman" w:hAnsi="Times New Roman" w:cs="Times New Roman"/>
-          <w:sz w:val="24"/>
-          <w:szCs w:val="24"/>
-        </w:rPr>
-      </w:pPr>
-      <w:r>
-        <w:rPr>
-          <w:rFonts w:ascii="Times New Roman" w:hAnsi="Times New Roman" w:cs="Times New Roman"/>
-          <w:sz w:val="24"/>
-          <w:szCs w:val="24"/>
-        </w:rPr>
-        <w:t xml:space="preserve">n = n / 2 </w:t>
-      </w:r>
-      <w:r>
-        <w:rPr>
-          <w:rFonts w:ascii="Times New Roman" w:hAnsi="Times New Roman" w:cs="Times New Roman"/>
-          <w:sz w:val="24"/>
-          <w:szCs w:val="24"/>
-        </w:rPr>
-        <w:tab/>
-      </w:r>
-      <w:r>
-        <w:rPr>
-          <w:rFonts w:ascii="Times New Roman" w:hAnsi="Times New Roman" w:cs="Times New Roman"/>
-          <w:sz w:val="24"/>
-          <w:szCs w:val="24"/>
-        </w:rPr>
-        <w:tab/>
-        <w:t>ou n /= 2</w:t>
-      </w:r>
-      <w:r>
-        <w:rPr>
-          <w:rFonts w:ascii="Times New Roman" w:hAnsi="Times New Roman" w:cs="Times New Roman"/>
-          <w:sz w:val="24"/>
-          <w:szCs w:val="24"/>
-        </w:rPr>
-        <w:tab/>
-        <w:t>R: 4</w:t>
-      </w:r>
-    </w:p>
-    <w:p>
-      <w:pPr>
-        <w:jc w:val="both"/>
-        <w:rPr>
-          <w:rFonts w:ascii="Times New Roman" w:hAnsi="Times New Roman" w:cs="Times New Roman"/>
-          <w:sz w:val="24"/>
-          <w:szCs w:val="24"/>
-        </w:rPr>
-      </w:pPr>
-      <w:r>
-        <w:rPr>
-          <w:rFonts w:ascii="Times New Roman" w:hAnsi="Times New Roman" w:cs="Times New Roman"/>
-          <w:sz w:val="24"/>
-          <w:szCs w:val="24"/>
-        </w:rPr>
-        <w:t>n = n ** 2</w:t>
-      </w:r>
-      <w:r>
-        <w:rPr>
-          <w:rFonts w:ascii="Times New Roman" w:hAnsi="Times New Roman" w:cs="Times New Roman"/>
-          <w:sz w:val="24"/>
-          <w:szCs w:val="24"/>
-        </w:rPr>
-        <w:tab/>
-      </w:r>
-      <w:r>
-        <w:rPr>
-          <w:rFonts w:ascii="Times New Roman" w:hAnsi="Times New Roman" w:cs="Times New Roman"/>
-          <w:sz w:val="24"/>
-          <w:szCs w:val="24"/>
-        </w:rPr>
-        <w:tab/>
-        <w:t>ou n **= 2</w:t>
-      </w:r>
-      <w:r>
-        <w:rPr>
-          <w:rFonts w:ascii="Times New Roman" w:hAnsi="Times New Roman" w:cs="Times New Roman"/>
-          <w:sz w:val="24"/>
-          <w:szCs w:val="24"/>
-        </w:rPr>
-        <w:tab/>
-        <w:t>R: 16</w:t>
-      </w:r>
-    </w:p>
-    <w:p>
-      <w:pPr>
-        <w:jc w:val="both"/>
-        <w:rPr>
-          <w:rFonts w:ascii="Times New Roman" w:hAnsi="Times New Roman" w:cs="Times New Roman"/>
-          <w:sz w:val="24"/>
-          <w:szCs w:val="24"/>
-        </w:rPr>
-      </w:pPr>
-      <w:r>
-        <w:rPr>
-          <w:rFonts w:ascii="Times New Roman" w:hAnsi="Times New Roman" w:cs="Times New Roman"/>
-          <w:sz w:val="24"/>
-          <w:szCs w:val="24"/>
-        </w:rPr>
-        <w:t>n = n % 5</w:t>
-      </w:r>
-      <w:r>
-        <w:rPr>
-          <w:rFonts w:ascii="Times New Roman" w:hAnsi="Times New Roman" w:cs="Times New Roman"/>
-          <w:sz w:val="24"/>
-          <w:szCs w:val="24"/>
-        </w:rPr>
-        <w:tab/>
-      </w:r>
-      <w:r>
-        <w:rPr>
-          <w:rFonts w:ascii="Times New Roman" w:hAnsi="Times New Roman" w:cs="Times New Roman"/>
-          <w:sz w:val="24"/>
-          <w:szCs w:val="24"/>
-        </w:rPr>
-        <w:tab/>
-        <w:t>ou n %= 5</w:t>
-      </w:r>
-      <w:r>
-        <w:rPr>
-          <w:rFonts w:ascii="Times New Roman" w:hAnsi="Times New Roman" w:cs="Times New Roman"/>
-          <w:sz w:val="24"/>
-          <w:szCs w:val="24"/>
-        </w:rPr>
-        <w:tab/>
-        <w:t xml:space="preserve">R: 1 </w:t>
-      </w:r>
-    </w:p>
-    <w:p>
-      <w:pPr>
-        <w:jc w:val="both"/>
-        <w:rPr>
-          <w:rFonts w:ascii="Times New Roman" w:hAnsi="Times New Roman" w:cs="Times New Roman"/>
-          <w:sz w:val="24"/>
-          <w:szCs w:val="24"/>
-        </w:rPr>
-      </w:pPr>
-      <w:r>
-        <w:rPr>
-          <w:rFonts w:ascii="Times New Roman" w:hAnsi="Times New Roman" w:cs="Times New Roman"/>
-          <w:sz w:val="24"/>
-          <w:szCs w:val="24"/>
-        </w:rPr>
-        <w:t>No fim a variável “n” que começou valendo 3 terminou valendo 1</w:t>
-      </w:r>
-    </w:p>
-    <w:p>
-      <w:pPr>
-        <w:jc w:val="both"/>
-        <w:rPr>
-          <w:rFonts w:ascii="Times New Roman" w:hAnsi="Times New Roman" w:cs="Times New Roman"/>
-          <w:b/>
-          <w:bCs/>
-          <w:sz w:val="32"/>
-          <w:szCs w:val="32"/>
-          <w:u w:val="single"/>
-        </w:rPr>
-      </w:pPr>
-      <w:r>
-        <w:rPr>
-          <w:rFonts w:ascii="Times New Roman" w:hAnsi="Times New Roman" w:cs="Times New Roman"/>
-          <w:b/>
-          <w:bCs/>
-          <w:sz w:val="32"/>
-          <w:szCs w:val="32"/>
-          <w:u w:val="single"/>
-        </w:rPr>
-        <w:lastRenderedPageBreak/>
-        <w:t>Aula 0</w:t>
-      </w:r>
-      <w:r>
-        <w:rPr>
-          <w:rFonts w:ascii="Times New Roman" w:hAnsi="Times New Roman" w:cs="Times New Roman"/>
-          <w:b/>
-          <w:bCs/>
-          <w:sz w:val="32"/>
-          <w:szCs w:val="32"/>
-          <w:u w:val="single"/>
-        </w:rPr>
-        <w:t>8</w:t>
-      </w:r>
-      <w:r>
-        <w:rPr>
-          <w:rFonts w:ascii="Times New Roman" w:hAnsi="Times New Roman" w:cs="Times New Roman"/>
-          <w:b/>
-          <w:bCs/>
-          <w:sz w:val="32"/>
-          <w:szCs w:val="32"/>
-          <w:u w:val="single"/>
-        </w:rPr>
-        <w:t>: Visualizado dia</w:t>
-      </w:r>
-      <w:r>
-        <w:rPr>
-          <w:rFonts w:ascii="Times New Roman" w:hAnsi="Times New Roman" w:cs="Times New Roman"/>
-          <w:b/>
-          <w:bCs/>
-          <w:sz w:val="32"/>
-          <w:szCs w:val="32"/>
-          <w:u w:val="single"/>
-        </w:rPr>
-        <w:t xml:space="preserve"> 18/10/2020</w:t>
-      </w:r>
-    </w:p>
-    <w:p>
-      <w:pPr>
-        <w:jc w:val="both"/>
-        <w:rPr>
-          <w:rFonts w:ascii="Times New Roman" w:hAnsi="Times New Roman" w:cs="Times New Roman"/>
-          <w:sz w:val="24"/>
-          <w:szCs w:val="24"/>
-        </w:rPr>
-      </w:pPr>
-    </w:p>
-    <w:p>
-      <w:pPr>
-        <w:jc w:val="both"/>
-        <w:rPr>
-          <w:rFonts w:ascii="Times New Roman" w:hAnsi="Times New Roman" w:cs="Times New Roman"/>
+        <w:t xml:space="preserve">Operadores do </w:t>
+      </w:r>
+      <w:proofErr w:type="gramStart"/>
+      <w:r>
+        <w:rPr>
+          <w:rFonts w:ascii="Times New Roman" w:hAnsi="Times New Roman" w:cs="Times New Roman"/>
+          <w:b/>
+          <w:bCs/>
           <w:i/>
           <w:iCs/>
           <w:sz w:val="28"/>
           <w:szCs w:val="28"/>
         </w:rPr>
-      </w:pPr>
-      <w:r>
-        <w:rPr>
-          <w:rFonts w:ascii="Times New Roman" w:hAnsi="Times New Roman" w:cs="Times New Roman"/>
+        <w:t>JS(</w:t>
+      </w:r>
+      <w:proofErr w:type="gramEnd"/>
+      <w:r>
+        <w:rPr>
+          <w:rFonts w:ascii="Times New Roman" w:hAnsi="Times New Roman" w:cs="Times New Roman"/>
+          <w:b/>
+          <w:bCs/>
           <w:i/>
           <w:iCs/>
           <w:sz w:val="28"/>
           <w:szCs w:val="28"/>
         </w:rPr>
-        <w:t>Operadores (parte 2)</w:t>
+        <w:t>parte 1)</w:t>
+      </w:r>
+    </w:p>
+    <w:p>
+      <w:pPr>
+        <w:jc w:val="both"/>
+        <w:rPr>
+          <w:rFonts w:ascii="Times New Roman" w:hAnsi="Times New Roman" w:cs="Times New Roman"/>
+          <w:sz w:val="24"/>
+          <w:szCs w:val="24"/>
+        </w:rPr>
+      </w:pPr>
+      <w:r>
+        <w:rPr>
+          <w:rFonts w:ascii="Times New Roman" w:hAnsi="Times New Roman" w:cs="Times New Roman"/>
+          <w:sz w:val="24"/>
+          <w:szCs w:val="24"/>
+        </w:rPr>
+        <w:t>Tipos de operadores: Aritméticos, Atribuição. Relacionais, Lógicos, Ternário.</w:t>
       </w:r>
     </w:p>
     <w:p>
@@ -5590,18 +4422,8 @@
           <w:sz w:val="24"/>
           <w:szCs w:val="24"/>
         </w:rPr>
-        <w:t>Relacionais, lógicos, ternário.</w:t>
-      </w:r>
-    </w:p>
-    <w:p>
-      <w:pPr>
-        <w:jc w:val="both"/>
-        <w:rPr>
-          <w:rFonts w:ascii="Times New Roman" w:hAnsi="Times New Roman" w:cs="Times New Roman"/>
-          <w:sz w:val="24"/>
-          <w:szCs w:val="24"/>
-        </w:rPr>
-      </w:pPr>
+        <w:t>Aritméticos e Atribuição</w:t>
+      </w:r>
     </w:p>
     <w:p>
       <w:pPr>
@@ -5624,43 +4446,43 @@
           <w:szCs w:val="28"/>
           <w:u w:val="single"/>
         </w:rPr>
-        <w:t>Relacionais</w:t>
-      </w:r>
-    </w:p>
-    <w:p>
-      <w:pPr>
-        <w:jc w:val="both"/>
-        <w:rPr>
-          <w:rFonts w:ascii="Times New Roman" w:hAnsi="Times New Roman" w:cs="Times New Roman"/>
-          <w:sz w:val="24"/>
-          <w:szCs w:val="24"/>
-        </w:rPr>
-      </w:pPr>
-      <w:r>
-        <w:rPr>
-          <w:rFonts w:ascii="Times New Roman" w:hAnsi="Times New Roman" w:cs="Times New Roman"/>
-          <w:sz w:val="24"/>
-          <w:szCs w:val="24"/>
-        </w:rPr>
-        <w:t>.: Para toda expressão que tenha uma operação relacional ligado a ela, o resultado da operação será sempre um valor booleano (verdadeiro ou falso).</w:t>
-      </w:r>
-    </w:p>
-    <w:p>
-      <w:pPr>
-        <w:jc w:val="both"/>
-        <w:rPr>
-          <w:rFonts w:ascii="Times New Roman" w:hAnsi="Times New Roman" w:cs="Times New Roman"/>
-          <w:sz w:val="24"/>
-          <w:szCs w:val="24"/>
-        </w:rPr>
-      </w:pPr>
-      <w:r>
-        <w:rPr>
-          <w:rFonts w:ascii="Times New Roman" w:hAnsi="Times New Roman" w:cs="Times New Roman"/>
-          <w:sz w:val="24"/>
-          <w:szCs w:val="24"/>
-        </w:rPr>
-        <w:t>“&gt;”   : maior</w:t>
+        <w:t>Aritméticos</w:t>
+      </w:r>
+    </w:p>
+    <w:p>
+      <w:pPr>
+        <w:jc w:val="both"/>
+        <w:rPr>
+          <w:rFonts w:ascii="Times New Roman" w:hAnsi="Times New Roman" w:cs="Times New Roman"/>
+          <w:sz w:val="24"/>
+          <w:szCs w:val="24"/>
+        </w:rPr>
+      </w:pPr>
+      <w:r>
+        <w:rPr>
+          <w:rFonts w:ascii="Times New Roman" w:hAnsi="Times New Roman" w:cs="Times New Roman"/>
+          <w:sz w:val="24"/>
+          <w:szCs w:val="24"/>
+        </w:rPr>
+        <w:t>“+</w:t>
+      </w:r>
+      <w:proofErr w:type="gramStart"/>
+      <w:r>
+        <w:rPr>
+          <w:rFonts w:ascii="Times New Roman" w:hAnsi="Times New Roman" w:cs="Times New Roman"/>
+          <w:sz w:val="24"/>
+          <w:szCs w:val="24"/>
+        </w:rPr>
+        <w:t>” :</w:t>
+      </w:r>
+      <w:proofErr w:type="gramEnd"/>
+      <w:r>
+        <w:rPr>
+          <w:rFonts w:ascii="Times New Roman" w:hAnsi="Times New Roman" w:cs="Times New Roman"/>
+          <w:sz w:val="24"/>
+          <w:szCs w:val="24"/>
+        </w:rPr>
+        <w:t xml:space="preserve"> soma</w:t>
       </w:r>
       <w:r>
         <w:rPr>
@@ -5677,6 +4499,43 @@
           <w:szCs w:val="24"/>
         </w:rPr>
         <w:tab/>
+        <w:t>EX: 5 + 2 = 7</w:t>
+      </w:r>
+    </w:p>
+    <w:p>
+      <w:pPr>
+        <w:jc w:val="both"/>
+        <w:rPr>
+          <w:rFonts w:ascii="Times New Roman" w:hAnsi="Times New Roman" w:cs="Times New Roman"/>
+          <w:sz w:val="24"/>
+          <w:szCs w:val="24"/>
+        </w:rPr>
+      </w:pPr>
+      <w:r>
+        <w:rPr>
+          <w:rFonts w:ascii="Times New Roman" w:hAnsi="Times New Roman" w:cs="Times New Roman"/>
+          <w:sz w:val="24"/>
+          <w:szCs w:val="24"/>
+        </w:rPr>
+        <w:t>“-</w:t>
+      </w:r>
+      <w:proofErr w:type="gramStart"/>
+      <w:r>
+        <w:rPr>
+          <w:rFonts w:ascii="Times New Roman" w:hAnsi="Times New Roman" w:cs="Times New Roman"/>
+          <w:sz w:val="24"/>
+          <w:szCs w:val="24"/>
+        </w:rPr>
+        <w:t>” :</w:t>
+      </w:r>
+      <w:proofErr w:type="gramEnd"/>
+      <w:r>
+        <w:rPr>
+          <w:rFonts w:ascii="Times New Roman" w:hAnsi="Times New Roman" w:cs="Times New Roman"/>
+          <w:sz w:val="24"/>
+          <w:szCs w:val="24"/>
+        </w:rPr>
+        <w:t xml:space="preserve"> subtração</w:t>
       </w:r>
       <w:r>
         <w:rPr>
@@ -5685,7 +4544,266 @@
           <w:szCs w:val="24"/>
         </w:rPr>
         <w:tab/>
-        <w:t xml:space="preserve">EX: 5 &gt; 2 </w:t>
+      </w:r>
+      <w:r>
+        <w:rPr>
+          <w:rFonts w:ascii="Times New Roman" w:hAnsi="Times New Roman" w:cs="Times New Roman"/>
+          <w:sz w:val="24"/>
+          <w:szCs w:val="24"/>
+        </w:rPr>
+        <w:tab/>
+        <w:t>EX: 5 – 2 = 3</w:t>
+      </w:r>
+    </w:p>
+    <w:p>
+      <w:pPr>
+        <w:jc w:val="both"/>
+        <w:rPr>
+          <w:rFonts w:ascii="Times New Roman" w:hAnsi="Times New Roman" w:cs="Times New Roman"/>
+          <w:sz w:val="24"/>
+          <w:szCs w:val="24"/>
+        </w:rPr>
+      </w:pPr>
+      <w:r>
+        <w:rPr>
+          <w:rFonts w:ascii="Times New Roman" w:hAnsi="Times New Roman" w:cs="Times New Roman"/>
+          <w:sz w:val="24"/>
+          <w:szCs w:val="24"/>
+        </w:rPr>
+        <w:t>“*</w:t>
+      </w:r>
+      <w:proofErr w:type="gramStart"/>
+      <w:r>
+        <w:rPr>
+          <w:rFonts w:ascii="Times New Roman" w:hAnsi="Times New Roman" w:cs="Times New Roman"/>
+          <w:sz w:val="24"/>
+          <w:szCs w:val="24"/>
+        </w:rPr>
+        <w:t>” :</w:t>
+      </w:r>
+      <w:proofErr w:type="gramEnd"/>
+      <w:r>
+        <w:rPr>
+          <w:rFonts w:ascii="Times New Roman" w:hAnsi="Times New Roman" w:cs="Times New Roman"/>
+          <w:sz w:val="24"/>
+          <w:szCs w:val="24"/>
+        </w:rPr>
+        <w:t xml:space="preserve"> Multiplicação</w:t>
+      </w:r>
+      <w:r>
+        <w:rPr>
+          <w:rFonts w:ascii="Times New Roman" w:hAnsi="Times New Roman" w:cs="Times New Roman"/>
+          <w:sz w:val="24"/>
+          <w:szCs w:val="24"/>
+        </w:rPr>
+        <w:tab/>
+        <w:t>EX: 5 * 2 = 10</w:t>
+      </w:r>
+    </w:p>
+    <w:p>
+      <w:pPr>
+        <w:jc w:val="both"/>
+        <w:rPr>
+          <w:rFonts w:ascii="Times New Roman" w:hAnsi="Times New Roman" w:cs="Times New Roman"/>
+          <w:sz w:val="24"/>
+          <w:szCs w:val="24"/>
+        </w:rPr>
+      </w:pPr>
+      <w:r>
+        <w:rPr>
+          <w:rFonts w:ascii="Times New Roman" w:hAnsi="Times New Roman" w:cs="Times New Roman"/>
+          <w:sz w:val="24"/>
+          <w:szCs w:val="24"/>
+        </w:rPr>
+        <w:t>“/</w:t>
+      </w:r>
+      <w:proofErr w:type="gramStart"/>
+      <w:r>
+        <w:rPr>
+          <w:rFonts w:ascii="Times New Roman" w:hAnsi="Times New Roman" w:cs="Times New Roman"/>
+          <w:sz w:val="24"/>
+          <w:szCs w:val="24"/>
+        </w:rPr>
+        <w:t>” :</w:t>
+      </w:r>
+      <w:proofErr w:type="gramEnd"/>
+      <w:r>
+        <w:rPr>
+          <w:rFonts w:ascii="Times New Roman" w:hAnsi="Times New Roman" w:cs="Times New Roman"/>
+          <w:sz w:val="24"/>
+          <w:szCs w:val="24"/>
+        </w:rPr>
+        <w:t xml:space="preserve"> Divisão ‘real’</w:t>
+      </w:r>
+      <w:r>
+        <w:rPr>
+          <w:rFonts w:ascii="Times New Roman" w:hAnsi="Times New Roman" w:cs="Times New Roman"/>
+          <w:sz w:val="24"/>
+          <w:szCs w:val="24"/>
+        </w:rPr>
+        <w:tab/>
+        <w:t xml:space="preserve">EX: 5 / 2 = 2.5 </w:t>
+      </w:r>
+    </w:p>
+    <w:p>
+      <w:pPr>
+        <w:jc w:val="both"/>
+        <w:rPr>
+          <w:rFonts w:ascii="Times New Roman" w:hAnsi="Times New Roman" w:cs="Times New Roman"/>
+          <w:sz w:val="24"/>
+          <w:szCs w:val="24"/>
+        </w:rPr>
+      </w:pPr>
+      <w:r>
+        <w:rPr>
+          <w:rFonts w:ascii="Times New Roman" w:hAnsi="Times New Roman" w:cs="Times New Roman"/>
+          <w:sz w:val="24"/>
+          <w:szCs w:val="24"/>
+        </w:rPr>
+        <w:t>“%”: Resto da Divisão real</w:t>
+      </w:r>
+      <w:r>
+        <w:rPr>
+          <w:rFonts w:ascii="Times New Roman" w:hAnsi="Times New Roman" w:cs="Times New Roman"/>
+          <w:sz w:val="24"/>
+          <w:szCs w:val="24"/>
+        </w:rPr>
+        <w:tab/>
+        <w:t>EX: 5 % 2 = 1</w:t>
+      </w:r>
+    </w:p>
+    <w:p>
+      <w:pPr>
+        <w:jc w:val="both"/>
+        <w:rPr>
+          <w:rFonts w:ascii="Times New Roman" w:hAnsi="Times New Roman" w:cs="Times New Roman"/>
+          <w:sz w:val="24"/>
+          <w:szCs w:val="24"/>
+        </w:rPr>
+      </w:pPr>
+      <w:r>
+        <w:rPr>
+          <w:rFonts w:ascii="Times New Roman" w:hAnsi="Times New Roman" w:cs="Times New Roman"/>
+          <w:sz w:val="24"/>
+          <w:szCs w:val="24"/>
+        </w:rPr>
+        <w:t>“**</w:t>
+      </w:r>
+      <w:proofErr w:type="gramStart"/>
+      <w:r>
+        <w:rPr>
+          <w:rFonts w:ascii="Times New Roman" w:hAnsi="Times New Roman" w:cs="Times New Roman"/>
+          <w:sz w:val="24"/>
+          <w:szCs w:val="24"/>
+        </w:rPr>
+        <w:t>” :</w:t>
+      </w:r>
+      <w:proofErr w:type="gramEnd"/>
+      <w:r>
+        <w:rPr>
+          <w:rFonts w:ascii="Times New Roman" w:hAnsi="Times New Roman" w:cs="Times New Roman"/>
+          <w:sz w:val="24"/>
+          <w:szCs w:val="24"/>
+        </w:rPr>
+        <w:t xml:space="preserve"> Potência</w:t>
+      </w:r>
+      <w:r>
+        <w:rPr>
+          <w:rFonts w:ascii="Times New Roman" w:hAnsi="Times New Roman" w:cs="Times New Roman"/>
+          <w:sz w:val="24"/>
+          <w:szCs w:val="24"/>
+        </w:rPr>
+        <w:tab/>
+        <w:t>EX: 5 ** 2 = 25</w:t>
+      </w:r>
+    </w:p>
+    <w:p>
+      <w:pPr>
+        <w:jc w:val="both"/>
+        <w:rPr>
+          <w:rFonts w:ascii="Times New Roman" w:hAnsi="Times New Roman" w:cs="Times New Roman"/>
+          <w:sz w:val="24"/>
+          <w:szCs w:val="24"/>
+        </w:rPr>
+      </w:pPr>
+    </w:p>
+    <w:p>
+      <w:pPr>
+        <w:jc w:val="both"/>
+        <w:rPr>
+          <w:rFonts w:ascii="Times New Roman" w:hAnsi="Times New Roman" w:cs="Times New Roman"/>
+          <w:sz w:val="24"/>
+          <w:szCs w:val="24"/>
+        </w:rPr>
+      </w:pPr>
+    </w:p>
+    <w:p>
+      <w:pPr>
+        <w:jc w:val="both"/>
+        <w:rPr>
+          <w:rFonts w:ascii="Times New Roman" w:hAnsi="Times New Roman" w:cs="Times New Roman"/>
+          <w:b/>
+          <w:bCs/>
+          <w:sz w:val="24"/>
+          <w:szCs w:val="24"/>
+        </w:rPr>
+      </w:pPr>
+      <w:r>
+        <w:rPr>
+          <w:rFonts w:ascii="Times New Roman" w:hAnsi="Times New Roman" w:cs="Times New Roman"/>
+          <w:b/>
+          <w:bCs/>
+          <w:sz w:val="24"/>
+          <w:szCs w:val="24"/>
+        </w:rPr>
+        <w:lastRenderedPageBreak/>
+        <w:t xml:space="preserve">Ordem de </w:t>
+      </w:r>
+      <w:r>
+        <w:rPr>
+          <w:rFonts w:ascii="Times New Roman" w:hAnsi="Times New Roman" w:cs="Times New Roman"/>
+          <w:b/>
+          <w:bCs/>
+          <w:sz w:val="24"/>
+          <w:szCs w:val="24"/>
+        </w:rPr>
+        <w:t>precedência:</w:t>
+      </w:r>
+    </w:p>
+    <w:p>
+      <w:pPr>
+        <w:jc w:val="both"/>
+        <w:rPr>
+          <w:rFonts w:ascii="Times New Roman" w:hAnsi="Times New Roman" w:cs="Times New Roman"/>
+          <w:sz w:val="24"/>
+          <w:szCs w:val="24"/>
+        </w:rPr>
+      </w:pPr>
+      <w:r>
+        <w:rPr>
+          <w:rFonts w:ascii="Times New Roman" w:hAnsi="Times New Roman" w:cs="Times New Roman"/>
+          <w:sz w:val="24"/>
+          <w:szCs w:val="24"/>
+        </w:rPr>
+        <w:t>A seguir está a ordem que deve ser priorizada na hora de utilizar operações.</w:t>
+      </w:r>
+    </w:p>
+    <w:p>
+      <w:pPr>
+        <w:jc w:val="both"/>
+        <w:rPr>
+          <w:rFonts w:ascii="Times New Roman" w:hAnsi="Times New Roman" w:cs="Times New Roman"/>
+          <w:sz w:val="24"/>
+          <w:szCs w:val="24"/>
+        </w:rPr>
+      </w:pPr>
+      <w:r>
+        <w:rPr>
+          <w:rFonts w:ascii="Times New Roman" w:hAnsi="Times New Roman" w:cs="Times New Roman"/>
+          <w:sz w:val="24"/>
+          <w:szCs w:val="24"/>
+        </w:rPr>
+        <w:t xml:space="preserve">( ) </w:t>
       </w:r>
       <w:r>
         <w:rPr>
@@ -5701,25 +4819,221 @@
           <w:sz w:val="24"/>
           <w:szCs w:val="24"/>
         </w:rPr>
-        <w:t xml:space="preserve"> true</w:t>
-      </w:r>
-    </w:p>
-    <w:p>
-      <w:pPr>
-        <w:jc w:val="both"/>
-        <w:rPr>
-          <w:rFonts w:ascii="Times New Roman" w:hAnsi="Times New Roman" w:cs="Times New Roman"/>
-          <w:sz w:val="24"/>
-          <w:szCs w:val="24"/>
-        </w:rPr>
-      </w:pPr>
-      <w:r>
-        <w:rPr>
-          <w:rFonts w:ascii="Times New Roman" w:hAnsi="Times New Roman" w:cs="Times New Roman"/>
-          <w:sz w:val="24"/>
-          <w:szCs w:val="24"/>
-        </w:rPr>
-        <w:t>“&lt;”   : menor</w:t>
+        <w:t xml:space="preserve"> </w:t>
+      </w:r>
+      <w:r>
+        <w:rPr>
+          <w:rFonts w:ascii="Times New Roman" w:hAnsi="Times New Roman" w:cs="Times New Roman"/>
+          <w:sz w:val="24"/>
+          <w:szCs w:val="24"/>
+        </w:rPr>
+        <w:t>**</w:t>
+      </w:r>
+      <w:r>
+        <w:rPr>
+          <w:rFonts w:ascii="Times New Roman" w:hAnsi="Times New Roman" w:cs="Times New Roman"/>
+          <w:sz w:val="24"/>
+          <w:szCs w:val="24"/>
+        </w:rPr>
+        <w:t xml:space="preserve"> </w:t>
+      </w:r>
+      <w:r>
+        <w:rPr>
+          <w:rFonts w:ascii="Times New Roman" w:hAnsi="Times New Roman" w:cs="Times New Roman"/>
+          <w:sz w:val="24"/>
+          <w:szCs w:val="24"/>
+        </w:rPr>
+        <w:sym w:font="Wingdings" w:char="F0E0"/>
+      </w:r>
+      <w:r>
+        <w:rPr>
+          <w:rFonts w:ascii="Times New Roman" w:hAnsi="Times New Roman" w:cs="Times New Roman"/>
+          <w:sz w:val="24"/>
+          <w:szCs w:val="24"/>
+        </w:rPr>
+        <w:t xml:space="preserve"> </w:t>
+      </w:r>
+      <w:r>
+        <w:rPr>
+          <w:rFonts w:ascii="Times New Roman" w:hAnsi="Times New Roman" w:cs="Times New Roman"/>
+          <w:sz w:val="24"/>
+          <w:szCs w:val="24"/>
+        </w:rPr>
+        <w:t xml:space="preserve">* </w:t>
+      </w:r>
+      <w:r>
+        <w:rPr>
+          <w:rFonts w:ascii="Times New Roman" w:hAnsi="Times New Roman" w:cs="Times New Roman"/>
+          <w:sz w:val="24"/>
+          <w:szCs w:val="24"/>
+        </w:rPr>
+        <w:t xml:space="preserve">, </w:t>
+      </w:r>
+      <w:r>
+        <w:rPr>
+          <w:rFonts w:ascii="Times New Roman" w:hAnsi="Times New Roman" w:cs="Times New Roman"/>
+          <w:sz w:val="24"/>
+          <w:szCs w:val="24"/>
+        </w:rPr>
+        <w:t xml:space="preserve">/ </w:t>
+      </w:r>
+      <w:r>
+        <w:rPr>
+          <w:rFonts w:ascii="Times New Roman" w:hAnsi="Times New Roman" w:cs="Times New Roman"/>
+          <w:sz w:val="24"/>
+          <w:szCs w:val="24"/>
+        </w:rPr>
+        <w:t>,</w:t>
+      </w:r>
+      <w:r>
+        <w:rPr>
+          <w:rFonts w:ascii="Times New Roman" w:hAnsi="Times New Roman" w:cs="Times New Roman"/>
+          <w:sz w:val="24"/>
+          <w:szCs w:val="24"/>
+        </w:rPr>
+        <w:t xml:space="preserve"> %</w:t>
+      </w:r>
+      <w:r>
+        <w:rPr>
+          <w:rFonts w:ascii="Times New Roman" w:hAnsi="Times New Roman" w:cs="Times New Roman"/>
+          <w:sz w:val="24"/>
+          <w:szCs w:val="24"/>
+        </w:rPr>
+        <w:t xml:space="preserve"> </w:t>
+      </w:r>
+      <w:r>
+        <w:rPr>
+          <w:rFonts w:ascii="Times New Roman" w:hAnsi="Times New Roman" w:cs="Times New Roman"/>
+          <w:sz w:val="24"/>
+          <w:szCs w:val="24"/>
+        </w:rPr>
+        <w:sym w:font="Wingdings" w:char="F0E0"/>
+      </w:r>
+      <w:r>
+        <w:rPr>
+          <w:rFonts w:ascii="Times New Roman" w:hAnsi="Times New Roman" w:cs="Times New Roman"/>
+          <w:sz w:val="24"/>
+          <w:szCs w:val="24"/>
+        </w:rPr>
+        <w:t xml:space="preserve"> +</w:t>
+      </w:r>
+      <w:r>
+        <w:rPr>
+          <w:rFonts w:ascii="Times New Roman" w:hAnsi="Times New Roman" w:cs="Times New Roman"/>
+          <w:sz w:val="24"/>
+          <w:szCs w:val="24"/>
+        </w:rPr>
+        <w:t xml:space="preserve"> </w:t>
+      </w:r>
+      <w:r>
+        <w:rPr>
+          <w:rFonts w:ascii="Times New Roman" w:hAnsi="Times New Roman" w:cs="Times New Roman"/>
+          <w:sz w:val="24"/>
+          <w:szCs w:val="24"/>
+        </w:rPr>
+        <w:t xml:space="preserve">, </w:t>
+      </w:r>
+      <w:r>
+        <w:rPr>
+          <w:rFonts w:ascii="Times New Roman" w:hAnsi="Times New Roman" w:cs="Times New Roman"/>
+          <w:sz w:val="24"/>
+          <w:szCs w:val="24"/>
+        </w:rPr>
+        <w:t xml:space="preserve"> -</w:t>
+      </w:r>
+      <w:r>
+        <w:rPr>
+          <w:rFonts w:ascii="Times New Roman" w:hAnsi="Times New Roman" w:cs="Times New Roman"/>
+          <w:sz w:val="24"/>
+          <w:szCs w:val="24"/>
+        </w:rPr>
+        <w:t xml:space="preserve"> .</w:t>
+      </w:r>
+    </w:p>
+    <w:p>
+      <w:pPr>
+        <w:jc w:val="both"/>
+        <w:rPr>
+          <w:rFonts w:ascii="Times New Roman" w:hAnsi="Times New Roman" w:cs="Times New Roman"/>
+          <w:sz w:val="24"/>
+          <w:szCs w:val="24"/>
+        </w:rPr>
+      </w:pPr>
+      <w:r>
+        <w:rPr>
+          <w:rFonts w:ascii="Times New Roman" w:hAnsi="Times New Roman" w:cs="Times New Roman"/>
+          <w:sz w:val="24"/>
+          <w:szCs w:val="24"/>
+        </w:rPr>
+        <w:t>.:Caso tenha * ou / ou % na mesma equação é priorizado o que aparece primeiro.</w:t>
+      </w:r>
+    </w:p>
+    <w:p>
+      <w:pPr>
+        <w:jc w:val="both"/>
+        <w:rPr>
+          <w:rFonts w:ascii="Times New Roman" w:hAnsi="Times New Roman" w:cs="Times New Roman"/>
+          <w:b/>
+          <w:bCs/>
+          <w:sz w:val="24"/>
+          <w:szCs w:val="24"/>
+        </w:rPr>
+      </w:pPr>
+      <w:r>
+        <w:rPr>
+          <w:rFonts w:ascii="Times New Roman" w:hAnsi="Times New Roman" w:cs="Times New Roman"/>
+          <w:b/>
+          <w:bCs/>
+          <w:sz w:val="24"/>
+          <w:szCs w:val="24"/>
+        </w:rPr>
+        <w:t>Incremento</w:t>
+      </w:r>
+      <w:r>
+        <w:rPr>
+          <w:rFonts w:ascii="Times New Roman" w:hAnsi="Times New Roman" w:cs="Times New Roman"/>
+          <w:b/>
+          <w:bCs/>
+          <w:sz w:val="24"/>
+          <w:szCs w:val="24"/>
+        </w:rPr>
+        <w:t>:</w:t>
+      </w:r>
+    </w:p>
+    <w:p>
+      <w:pPr>
+        <w:jc w:val="both"/>
+        <w:rPr>
+          <w:rFonts w:ascii="Times New Roman" w:hAnsi="Times New Roman" w:cs="Times New Roman"/>
+          <w:sz w:val="24"/>
+          <w:szCs w:val="24"/>
+        </w:rPr>
+      </w:pPr>
+      <w:r>
+        <w:rPr>
+          <w:rFonts w:ascii="Times New Roman" w:hAnsi="Times New Roman" w:cs="Times New Roman"/>
+          <w:sz w:val="24"/>
+          <w:szCs w:val="24"/>
+        </w:rPr>
+        <w:t>var x = 5</w:t>
+      </w:r>
+    </w:p>
+    <w:p>
+      <w:pPr>
+        <w:jc w:val="both"/>
+        <w:rPr>
+          <w:rFonts w:ascii="Times New Roman" w:hAnsi="Times New Roman" w:cs="Times New Roman"/>
+          <w:sz w:val="24"/>
+          <w:szCs w:val="24"/>
+        </w:rPr>
+      </w:pPr>
+      <w:r>
+        <w:rPr>
+          <w:rFonts w:ascii="Times New Roman" w:hAnsi="Times New Roman" w:cs="Times New Roman"/>
+          <w:sz w:val="24"/>
+          <w:szCs w:val="24"/>
+        </w:rPr>
+        <w:t>x = x + 1</w:t>
       </w:r>
       <w:r>
         <w:rPr>
@@ -5728,6 +5042,25 @@
           <w:szCs w:val="24"/>
         </w:rPr>
         <w:tab/>
+        <w:t>x+=1</w:t>
+      </w:r>
+    </w:p>
+    <w:p>
+      <w:pPr>
+        <w:jc w:val="both"/>
+        <w:rPr>
+          <w:rFonts w:ascii="Times New Roman" w:hAnsi="Times New Roman" w:cs="Times New Roman"/>
+          <w:sz w:val="24"/>
+          <w:szCs w:val="24"/>
+        </w:rPr>
+      </w:pPr>
+      <w:r>
+        <w:rPr>
+          <w:rFonts w:ascii="Times New Roman" w:hAnsi="Times New Roman" w:cs="Times New Roman"/>
+          <w:sz w:val="24"/>
+          <w:szCs w:val="24"/>
+        </w:rPr>
+        <w:t>x = x – 1</w:t>
       </w:r>
       <w:r>
         <w:rPr>
@@ -5736,592 +5069,70 @@
           <w:szCs w:val="24"/>
         </w:rPr>
         <w:tab/>
-      </w:r>
-      <w:r>
-        <w:rPr>
-          <w:rFonts w:ascii="Times New Roman" w:hAnsi="Times New Roman" w:cs="Times New Roman"/>
-          <w:sz w:val="24"/>
-          <w:szCs w:val="24"/>
-        </w:rPr>
-        <w:tab/>
-        <w:t xml:space="preserve">EX: 7 &lt; 4 </w:t>
-      </w:r>
-      <w:r>
-        <w:rPr>
-          <w:rFonts w:ascii="Times New Roman" w:hAnsi="Times New Roman" w:cs="Times New Roman"/>
-          <w:sz w:val="24"/>
-          <w:szCs w:val="24"/>
-        </w:rPr>
-        <w:sym w:font="Wingdings" w:char="F0E0"/>
-      </w:r>
-      <w:r>
-        <w:rPr>
-          <w:rFonts w:ascii="Times New Roman" w:hAnsi="Times New Roman" w:cs="Times New Roman"/>
-          <w:sz w:val="24"/>
-          <w:szCs w:val="24"/>
-        </w:rPr>
-        <w:t xml:space="preserve"> false</w:t>
-      </w:r>
-    </w:p>
-    <w:p>
-      <w:pPr>
-        <w:jc w:val="both"/>
-        <w:rPr>
-          <w:rFonts w:ascii="Times New Roman" w:hAnsi="Times New Roman" w:cs="Times New Roman"/>
-          <w:sz w:val="24"/>
-          <w:szCs w:val="24"/>
-        </w:rPr>
-      </w:pPr>
-      <w:r>
-        <w:rPr>
-          <w:rFonts w:ascii="Times New Roman" w:hAnsi="Times New Roman" w:cs="Times New Roman"/>
-          <w:sz w:val="24"/>
-          <w:szCs w:val="24"/>
-        </w:rPr>
-        <w:t>“&gt;=” : maior ou igual</w:t>
-      </w:r>
-      <w:r>
-        <w:rPr>
-          <w:rFonts w:ascii="Times New Roman" w:hAnsi="Times New Roman" w:cs="Times New Roman"/>
-          <w:sz w:val="24"/>
-          <w:szCs w:val="24"/>
-        </w:rPr>
-        <w:tab/>
-      </w:r>
-      <w:r>
-        <w:rPr>
-          <w:rFonts w:ascii="Times New Roman" w:hAnsi="Times New Roman" w:cs="Times New Roman"/>
-          <w:sz w:val="24"/>
-          <w:szCs w:val="24"/>
-        </w:rPr>
-        <w:tab/>
-        <w:t xml:space="preserve">EX: 8 &gt;= 8 </w:t>
-      </w:r>
-      <w:r>
-        <w:rPr>
-          <w:rFonts w:ascii="Times New Roman" w:hAnsi="Times New Roman" w:cs="Times New Roman"/>
-          <w:sz w:val="24"/>
-          <w:szCs w:val="24"/>
-        </w:rPr>
-        <w:sym w:font="Wingdings" w:char="F0E0"/>
-      </w:r>
-      <w:r>
-        <w:rPr>
-          <w:rFonts w:ascii="Times New Roman" w:hAnsi="Times New Roman" w:cs="Times New Roman"/>
-          <w:sz w:val="24"/>
-          <w:szCs w:val="24"/>
-        </w:rPr>
-        <w:t xml:space="preserve"> true</w:t>
-      </w:r>
-    </w:p>
-    <w:p>
-      <w:pPr>
-        <w:jc w:val="both"/>
-        <w:rPr>
-          <w:rFonts w:ascii="Times New Roman" w:hAnsi="Times New Roman" w:cs="Times New Roman"/>
-          <w:sz w:val="24"/>
-          <w:szCs w:val="24"/>
-        </w:rPr>
-      </w:pPr>
-      <w:r>
-        <w:rPr>
-          <w:rFonts w:ascii="Times New Roman" w:hAnsi="Times New Roman" w:cs="Times New Roman"/>
-          <w:sz w:val="24"/>
-          <w:szCs w:val="24"/>
-        </w:rPr>
-        <w:t>“&lt;=” : menor ou igual</w:t>
-      </w:r>
-      <w:r>
-        <w:rPr>
-          <w:rFonts w:ascii="Times New Roman" w:hAnsi="Times New Roman" w:cs="Times New Roman"/>
-          <w:sz w:val="24"/>
-          <w:szCs w:val="24"/>
-        </w:rPr>
-        <w:tab/>
-      </w:r>
-      <w:r>
-        <w:rPr>
-          <w:rFonts w:ascii="Times New Roman" w:hAnsi="Times New Roman" w:cs="Times New Roman"/>
-          <w:sz w:val="24"/>
-          <w:szCs w:val="24"/>
-        </w:rPr>
-        <w:tab/>
-        <w:t xml:space="preserve">EX: 9 &lt;= 7 </w:t>
-      </w:r>
-      <w:r>
-        <w:rPr>
-          <w:rFonts w:ascii="Times New Roman" w:hAnsi="Times New Roman" w:cs="Times New Roman"/>
-          <w:sz w:val="24"/>
-          <w:szCs w:val="24"/>
-        </w:rPr>
-        <w:sym w:font="Wingdings" w:char="F0E0"/>
-      </w:r>
-      <w:r>
-        <w:rPr>
-          <w:rFonts w:ascii="Times New Roman" w:hAnsi="Times New Roman" w:cs="Times New Roman"/>
-          <w:sz w:val="24"/>
-          <w:szCs w:val="24"/>
-        </w:rPr>
-        <w:t xml:space="preserve"> false</w:t>
-      </w:r>
-    </w:p>
-    <w:p>
-      <w:pPr>
-        <w:jc w:val="both"/>
-        <w:rPr>
-          <w:rFonts w:ascii="Times New Roman" w:hAnsi="Times New Roman" w:cs="Times New Roman"/>
-          <w:sz w:val="24"/>
-          <w:szCs w:val="24"/>
-        </w:rPr>
-      </w:pPr>
-      <w:r>
-        <w:rPr>
-          <w:rFonts w:ascii="Times New Roman" w:hAnsi="Times New Roman" w:cs="Times New Roman"/>
-          <w:sz w:val="24"/>
-          <w:szCs w:val="24"/>
-        </w:rPr>
-        <w:t>“==” : igual</w:t>
-      </w:r>
-      <w:r>
-        <w:rPr>
-          <w:rFonts w:ascii="Times New Roman" w:hAnsi="Times New Roman" w:cs="Times New Roman"/>
-          <w:sz w:val="24"/>
-          <w:szCs w:val="24"/>
-        </w:rPr>
-        <w:tab/>
-      </w:r>
-      <w:r>
-        <w:rPr>
-          <w:rFonts w:ascii="Times New Roman" w:hAnsi="Times New Roman" w:cs="Times New Roman"/>
-          <w:sz w:val="24"/>
-          <w:szCs w:val="24"/>
-        </w:rPr>
-        <w:tab/>
-      </w:r>
-      <w:r>
-        <w:rPr>
-          <w:rFonts w:ascii="Times New Roman" w:hAnsi="Times New Roman" w:cs="Times New Roman"/>
-          <w:sz w:val="24"/>
-          <w:szCs w:val="24"/>
-        </w:rPr>
-        <w:tab/>
-        <w:t xml:space="preserve">EX: 5 == 5 </w:t>
-      </w:r>
-      <w:r>
-        <w:rPr>
-          <w:rFonts w:ascii="Times New Roman" w:hAnsi="Times New Roman" w:cs="Times New Roman"/>
-          <w:sz w:val="24"/>
-          <w:szCs w:val="24"/>
-        </w:rPr>
-        <w:sym w:font="Wingdings" w:char="F0E0"/>
-      </w:r>
-      <w:r>
-        <w:rPr>
-          <w:rFonts w:ascii="Times New Roman" w:hAnsi="Times New Roman" w:cs="Times New Roman"/>
-          <w:sz w:val="24"/>
-          <w:szCs w:val="24"/>
-        </w:rPr>
-        <w:t xml:space="preserve"> true</w:t>
-      </w:r>
-    </w:p>
-    <w:p>
-      <w:pPr>
-        <w:jc w:val="both"/>
-        <w:rPr>
-          <w:rFonts w:ascii="Times New Roman" w:hAnsi="Times New Roman" w:cs="Times New Roman"/>
-          <w:sz w:val="24"/>
-          <w:szCs w:val="24"/>
-        </w:rPr>
-      </w:pPr>
-      <w:r>
-        <w:rPr>
-          <w:rFonts w:ascii="Times New Roman" w:hAnsi="Times New Roman" w:cs="Times New Roman"/>
-          <w:sz w:val="24"/>
-          <w:szCs w:val="24"/>
-        </w:rPr>
-        <w:t>“!=”  : diferente</w:t>
-      </w:r>
-      <w:r>
-        <w:rPr>
-          <w:rFonts w:ascii="Times New Roman" w:hAnsi="Times New Roman" w:cs="Times New Roman"/>
-          <w:sz w:val="24"/>
-          <w:szCs w:val="24"/>
-        </w:rPr>
-        <w:tab/>
-      </w:r>
-      <w:r>
-        <w:rPr>
-          <w:rFonts w:ascii="Times New Roman" w:hAnsi="Times New Roman" w:cs="Times New Roman"/>
-          <w:sz w:val="24"/>
-          <w:szCs w:val="24"/>
-        </w:rPr>
-        <w:tab/>
-        <w:t xml:space="preserve">EX: 4 != 4 </w:t>
-      </w:r>
-      <w:r>
-        <w:rPr>
-          <w:rFonts w:ascii="Times New Roman" w:hAnsi="Times New Roman" w:cs="Times New Roman"/>
-          <w:sz w:val="24"/>
-          <w:szCs w:val="24"/>
-        </w:rPr>
-        <w:sym w:font="Wingdings" w:char="F0E0"/>
-      </w:r>
-      <w:r>
-        <w:rPr>
-          <w:rFonts w:ascii="Times New Roman" w:hAnsi="Times New Roman" w:cs="Times New Roman"/>
-          <w:sz w:val="24"/>
-          <w:szCs w:val="24"/>
-        </w:rPr>
-        <w:t xml:space="preserve"> false</w:t>
-      </w:r>
-    </w:p>
-    <w:p>
-      <w:pPr>
-        <w:jc w:val="both"/>
-        <w:rPr>
-          <w:rFonts w:ascii="Times New Roman" w:hAnsi="Times New Roman" w:cs="Times New Roman"/>
-          <w:sz w:val="24"/>
-          <w:szCs w:val="24"/>
-        </w:rPr>
-      </w:pPr>
-    </w:p>
-    <w:p>
-      <w:pPr>
-        <w:jc w:val="both"/>
-        <w:rPr>
-          <w:rFonts w:ascii="Times New Roman" w:hAnsi="Times New Roman" w:cs="Times New Roman"/>
-          <w:b/>
-          <w:bCs/>
-          <w:sz w:val="24"/>
-          <w:szCs w:val="24"/>
-        </w:rPr>
-      </w:pPr>
-      <w:r>
-        <w:rPr>
-          <w:rFonts w:ascii="Times New Roman" w:hAnsi="Times New Roman" w:cs="Times New Roman"/>
-          <w:b/>
-          <w:bCs/>
-          <w:sz w:val="24"/>
-          <w:szCs w:val="24"/>
-        </w:rPr>
-        <w:t>Identidade</w:t>
-      </w:r>
-      <w:r>
-        <w:rPr>
-          <w:rFonts w:ascii="Times New Roman" w:hAnsi="Times New Roman" w:cs="Times New Roman"/>
-          <w:b/>
-          <w:bCs/>
-          <w:sz w:val="24"/>
-          <w:szCs w:val="24"/>
-        </w:rPr>
-        <w:t>:</w:t>
-      </w:r>
-    </w:p>
-    <w:p>
-      <w:pPr>
-        <w:jc w:val="both"/>
-        <w:rPr>
-          <w:rFonts w:ascii="Times New Roman" w:hAnsi="Times New Roman" w:cs="Times New Roman"/>
-          <w:sz w:val="24"/>
-          <w:szCs w:val="24"/>
-        </w:rPr>
-      </w:pPr>
-      <w:r>
-        <w:rPr>
-          <w:rFonts w:ascii="Times New Roman" w:hAnsi="Times New Roman" w:cs="Times New Roman"/>
-          <w:sz w:val="24"/>
-          <w:szCs w:val="24"/>
-        </w:rPr>
-        <w:t>.: O sinal de igualdade não diferencia o tipo.</w:t>
-      </w:r>
-    </w:p>
-    <w:p>
-      <w:pPr>
-        <w:jc w:val="both"/>
-        <w:rPr>
-          <w:rFonts w:ascii="Times New Roman" w:hAnsi="Times New Roman" w:cs="Times New Roman"/>
-          <w:sz w:val="24"/>
-          <w:szCs w:val="24"/>
-        </w:rPr>
-      </w:pPr>
-      <w:r>
-        <w:rPr>
-          <w:rFonts w:ascii="Times New Roman" w:hAnsi="Times New Roman" w:cs="Times New Roman"/>
-          <w:sz w:val="24"/>
-          <w:szCs w:val="24"/>
-        </w:rPr>
-        <w:t xml:space="preserve">5 == 5 </w:t>
-      </w:r>
-      <w:r>
-        <w:rPr>
-          <w:rFonts w:ascii="Times New Roman" w:hAnsi="Times New Roman" w:cs="Times New Roman"/>
-          <w:sz w:val="24"/>
-          <w:szCs w:val="24"/>
-        </w:rPr>
-        <w:sym w:font="Wingdings" w:char="F0E0"/>
-      </w:r>
-      <w:r>
-        <w:rPr>
-          <w:rFonts w:ascii="Times New Roman" w:hAnsi="Times New Roman" w:cs="Times New Roman"/>
-          <w:sz w:val="24"/>
-          <w:szCs w:val="24"/>
-        </w:rPr>
-        <w:t xml:space="preserve"> true</w:t>
-      </w:r>
-    </w:p>
-    <w:p>
-      <w:pPr>
-        <w:jc w:val="both"/>
-        <w:rPr>
-          <w:rFonts w:ascii="Times New Roman" w:hAnsi="Times New Roman" w:cs="Times New Roman"/>
-          <w:sz w:val="24"/>
-          <w:szCs w:val="24"/>
-        </w:rPr>
-      </w:pPr>
-      <w:r>
-        <w:rPr>
-          <w:rFonts w:ascii="Times New Roman" w:hAnsi="Times New Roman" w:cs="Times New Roman"/>
-          <w:sz w:val="24"/>
-          <w:szCs w:val="24"/>
-        </w:rPr>
-        <w:t xml:space="preserve">5 == ‘5’ </w:t>
-      </w:r>
-      <w:r>
-        <w:rPr>
-          <w:rFonts w:ascii="Times New Roman" w:hAnsi="Times New Roman" w:cs="Times New Roman"/>
-          <w:sz w:val="24"/>
-          <w:szCs w:val="24"/>
-        </w:rPr>
-        <w:sym w:font="Wingdings" w:char="F0E0"/>
-      </w:r>
-      <w:r>
-        <w:rPr>
-          <w:rFonts w:ascii="Times New Roman" w:hAnsi="Times New Roman" w:cs="Times New Roman"/>
-          <w:sz w:val="24"/>
-          <w:szCs w:val="24"/>
-        </w:rPr>
-        <w:t xml:space="preserve"> true</w:t>
-      </w:r>
-    </w:p>
-    <w:p>
-      <w:pPr>
-        <w:jc w:val="both"/>
-        <w:rPr>
-          <w:rFonts w:ascii="Times New Roman" w:hAnsi="Times New Roman" w:cs="Times New Roman"/>
-          <w:sz w:val="24"/>
-          <w:szCs w:val="24"/>
-        </w:rPr>
-      </w:pPr>
-      <w:r>
-        <w:rPr>
-          <w:rFonts w:ascii="Times New Roman" w:hAnsi="Times New Roman" w:cs="Times New Roman"/>
-          <w:sz w:val="24"/>
-          <w:szCs w:val="24"/>
-        </w:rPr>
-        <w:t xml:space="preserve">No </w:t>
-      </w:r>
-      <w:r>
-        <w:rPr>
-          <w:rFonts w:ascii="Times New Roman" w:hAnsi="Times New Roman" w:cs="Times New Roman"/>
-          <w:sz w:val="24"/>
-          <w:szCs w:val="24"/>
-        </w:rPr>
-        <w:t>JavaScript</w:t>
-      </w:r>
-      <w:r>
-        <w:rPr>
-          <w:rFonts w:ascii="Times New Roman" w:hAnsi="Times New Roman" w:cs="Times New Roman"/>
-          <w:sz w:val="24"/>
-          <w:szCs w:val="24"/>
-        </w:rPr>
-        <w:t xml:space="preserve"> existe um operador de identidade</w:t>
-      </w:r>
-      <w:r>
-        <w:rPr>
-          <w:rFonts w:ascii="Times New Roman" w:hAnsi="Times New Roman" w:cs="Times New Roman"/>
-          <w:sz w:val="24"/>
-          <w:szCs w:val="24"/>
-        </w:rPr>
-        <w:t>.</w:t>
-      </w:r>
-    </w:p>
-    <w:p>
-      <w:pPr>
-        <w:jc w:val="both"/>
-        <w:rPr>
-          <w:rFonts w:ascii="Times New Roman" w:hAnsi="Times New Roman" w:cs="Times New Roman"/>
-          <w:sz w:val="24"/>
-          <w:szCs w:val="24"/>
-        </w:rPr>
-      </w:pPr>
-      <w:r>
-        <w:rPr>
-          <w:rFonts w:ascii="Times New Roman" w:hAnsi="Times New Roman" w:cs="Times New Roman"/>
-          <w:sz w:val="24"/>
-          <w:szCs w:val="24"/>
-        </w:rPr>
-        <w:t xml:space="preserve">5 === ‘5’ </w:t>
-      </w:r>
-      <w:r>
-        <w:rPr>
-          <w:rFonts w:ascii="Times New Roman" w:hAnsi="Times New Roman" w:cs="Times New Roman"/>
-          <w:sz w:val="24"/>
-          <w:szCs w:val="24"/>
-        </w:rPr>
-        <w:sym w:font="Wingdings" w:char="F0E0"/>
-      </w:r>
-      <w:r>
-        <w:rPr>
-          <w:rFonts w:ascii="Times New Roman" w:hAnsi="Times New Roman" w:cs="Times New Roman"/>
-          <w:sz w:val="24"/>
-          <w:szCs w:val="24"/>
-        </w:rPr>
-        <w:t xml:space="preserve"> false </w:t>
-      </w:r>
-    </w:p>
-    <w:p>
-      <w:pPr>
-        <w:jc w:val="both"/>
-        <w:rPr>
-          <w:rFonts w:ascii="Times New Roman" w:hAnsi="Times New Roman" w:cs="Times New Roman"/>
-          <w:sz w:val="24"/>
-          <w:szCs w:val="24"/>
-        </w:rPr>
-      </w:pPr>
-      <w:r>
-        <w:rPr>
-          <w:rFonts w:ascii="Times New Roman" w:hAnsi="Times New Roman" w:cs="Times New Roman"/>
-          <w:sz w:val="24"/>
-          <w:szCs w:val="24"/>
-        </w:rPr>
-        <w:t>“ ===” : idêntico</w:t>
-      </w:r>
-    </w:p>
-    <w:p>
-      <w:pPr>
-        <w:jc w:val="both"/>
-        <w:rPr>
-          <w:rFonts w:ascii="Times New Roman" w:hAnsi="Times New Roman" w:cs="Times New Roman"/>
-          <w:sz w:val="24"/>
-          <w:szCs w:val="24"/>
-        </w:rPr>
-      </w:pPr>
-      <w:r>
-        <w:rPr>
-          <w:rFonts w:ascii="Times New Roman" w:hAnsi="Times New Roman" w:cs="Times New Roman"/>
-          <w:sz w:val="24"/>
-          <w:szCs w:val="24"/>
-        </w:rPr>
-        <w:t>No qual essa identidade diz indica se eles são idênticos</w:t>
-      </w:r>
-      <w:r>
-        <w:rPr>
-          <w:rFonts w:ascii="Times New Roman" w:hAnsi="Times New Roman" w:cs="Times New Roman"/>
-          <w:sz w:val="24"/>
-          <w:szCs w:val="24"/>
-        </w:rPr>
-        <w:t>.</w:t>
-      </w:r>
-    </w:p>
-    <w:p>
-      <w:pPr>
-        <w:jc w:val="both"/>
-        <w:rPr>
-          <w:rFonts w:ascii="Times New Roman" w:hAnsi="Times New Roman" w:cs="Times New Roman"/>
-          <w:sz w:val="24"/>
-          <w:szCs w:val="24"/>
-        </w:rPr>
-      </w:pPr>
-      <w:r>
-        <w:rPr>
-          <w:rFonts w:ascii="Times New Roman" w:hAnsi="Times New Roman" w:cs="Times New Roman"/>
-          <w:sz w:val="24"/>
-          <w:szCs w:val="24"/>
-        </w:rPr>
-        <w:t xml:space="preserve">5 !== ‘5’ </w:t>
-      </w:r>
-      <w:r>
-        <w:rPr>
-          <w:rFonts w:ascii="Times New Roman" w:hAnsi="Times New Roman" w:cs="Times New Roman"/>
-          <w:sz w:val="24"/>
-          <w:szCs w:val="24"/>
-        </w:rPr>
-        <w:sym w:font="Wingdings" w:char="F0E0"/>
-      </w:r>
-      <w:r>
-        <w:rPr>
-          <w:rFonts w:ascii="Times New Roman" w:hAnsi="Times New Roman" w:cs="Times New Roman"/>
-          <w:sz w:val="24"/>
-          <w:szCs w:val="24"/>
-        </w:rPr>
-        <w:t xml:space="preserve"> true</w:t>
-      </w:r>
-    </w:p>
-    <w:p>
-      <w:pPr>
-        <w:jc w:val="both"/>
-        <w:rPr>
-          <w:rFonts w:ascii="Times New Roman" w:hAnsi="Times New Roman" w:cs="Times New Roman"/>
-          <w:sz w:val="24"/>
-          <w:szCs w:val="24"/>
-        </w:rPr>
-      </w:pPr>
-      <w:r>
-        <w:rPr>
-          <w:rFonts w:ascii="Times New Roman" w:hAnsi="Times New Roman" w:cs="Times New Roman"/>
-          <w:sz w:val="24"/>
-          <w:szCs w:val="24"/>
-        </w:rPr>
-        <w:t>“!== ” : desigual restrito. Indica se eles são de tipos diferentes</w:t>
-      </w:r>
-      <w:r>
-        <w:rPr>
-          <w:rFonts w:ascii="Times New Roman" w:hAnsi="Times New Roman" w:cs="Times New Roman"/>
-          <w:sz w:val="24"/>
-          <w:szCs w:val="24"/>
-        </w:rPr>
-        <w:t>.</w:t>
-      </w:r>
-    </w:p>
-    <w:p>
-      <w:pPr>
-        <w:jc w:val="both"/>
-        <w:rPr>
-          <w:rFonts w:ascii="Times New Roman" w:hAnsi="Times New Roman" w:cs="Times New Roman"/>
-          <w:sz w:val="24"/>
-          <w:szCs w:val="24"/>
-        </w:rPr>
-      </w:pPr>
-    </w:p>
-    <w:p>
-      <w:pPr>
-        <w:jc w:val="both"/>
-        <w:rPr>
-          <w:rFonts w:ascii="Times New Roman" w:hAnsi="Times New Roman" w:cs="Times New Roman"/>
-          <w:sz w:val="24"/>
-          <w:szCs w:val="24"/>
-        </w:rPr>
-      </w:pPr>
-    </w:p>
-    <w:p>
-      <w:pPr>
-        <w:jc w:val="both"/>
-        <w:rPr>
-          <w:rFonts w:ascii="Times New Roman" w:hAnsi="Times New Roman" w:cs="Times New Roman"/>
-          <w:sz w:val="24"/>
-          <w:szCs w:val="24"/>
-        </w:rPr>
-      </w:pPr>
-    </w:p>
-    <w:p>
-      <w:pPr>
-        <w:jc w:val="both"/>
-        <w:rPr>
-          <w:rFonts w:ascii="Times New Roman" w:hAnsi="Times New Roman" w:cs="Times New Roman"/>
-          <w:sz w:val="24"/>
-          <w:szCs w:val="24"/>
-        </w:rPr>
-      </w:pPr>
+        <w:t>x -=1</w:t>
+      </w:r>
+    </w:p>
+    <w:p>
+      <w:pPr>
+        <w:jc w:val="both"/>
+        <w:rPr>
+          <w:rFonts w:ascii="Times New Roman" w:hAnsi="Times New Roman" w:cs="Times New Roman"/>
+          <w:sz w:val="24"/>
+          <w:szCs w:val="24"/>
+        </w:rPr>
+      </w:pPr>
+      <w:r>
+        <w:rPr>
+          <w:rFonts w:ascii="Times New Roman" w:hAnsi="Times New Roman" w:cs="Times New Roman"/>
+          <w:sz w:val="24"/>
+          <w:szCs w:val="24"/>
+        </w:rPr>
+        <w:t xml:space="preserve">Utilizando o operador de incremento </w:t>
+      </w:r>
+      <w:r>
+        <w:rPr>
+          <w:rFonts w:ascii="Times New Roman" w:hAnsi="Times New Roman" w:cs="Times New Roman"/>
+          <w:sz w:val="24"/>
+          <w:szCs w:val="24"/>
+        </w:rPr>
+        <w:t>essa operação fica:</w:t>
+      </w:r>
+    </w:p>
+    <w:p>
+      <w:pPr>
+        <w:jc w:val="both"/>
+        <w:rPr>
+          <w:rFonts w:ascii="Times New Roman" w:hAnsi="Times New Roman" w:cs="Times New Roman"/>
+          <w:sz w:val="24"/>
+          <w:szCs w:val="24"/>
+        </w:rPr>
+      </w:pPr>
+      <w:r>
+        <w:rPr>
+          <w:rFonts w:ascii="Times New Roman" w:hAnsi="Times New Roman" w:cs="Times New Roman"/>
+          <w:sz w:val="24"/>
+          <w:szCs w:val="24"/>
+        </w:rPr>
+        <w:t>x++</w:t>
+      </w:r>
+    </w:p>
+    <w:p>
+      <w:pPr>
+        <w:jc w:val="both"/>
+        <w:rPr>
+          <w:rFonts w:ascii="Times New Roman" w:hAnsi="Times New Roman" w:cs="Times New Roman"/>
+          <w:sz w:val="24"/>
+          <w:szCs w:val="24"/>
+        </w:rPr>
+      </w:pPr>
+      <w:r>
+        <w:rPr>
+          <w:rFonts w:ascii="Times New Roman" w:hAnsi="Times New Roman" w:cs="Times New Roman"/>
+          <w:sz w:val="24"/>
+          <w:szCs w:val="24"/>
+        </w:rPr>
+        <w:t>x--</w:t>
+      </w:r>
     </w:p>
     <w:p>
       <w:pPr>
@@ -6344,87 +5155,692 @@
           <w:szCs w:val="28"/>
           <w:u w:val="single"/>
         </w:rPr>
+        <w:t>Atribuição</w:t>
+      </w:r>
+    </w:p>
+    <w:p>
+      <w:pPr>
+        <w:jc w:val="both"/>
+        <w:rPr>
+          <w:rFonts w:ascii="Times New Roman" w:hAnsi="Times New Roman" w:cs="Times New Roman"/>
+          <w:b/>
+          <w:bCs/>
+          <w:sz w:val="24"/>
+          <w:szCs w:val="24"/>
+        </w:rPr>
+      </w:pPr>
+      <w:r>
+        <w:rPr>
+          <w:rFonts w:ascii="Times New Roman" w:hAnsi="Times New Roman" w:cs="Times New Roman"/>
+          <w:b/>
+          <w:bCs/>
+          <w:sz w:val="24"/>
+          <w:szCs w:val="24"/>
+        </w:rPr>
+        <w:t>Atribuição Simples:</w:t>
+      </w:r>
+    </w:p>
+    <w:p>
+      <w:pPr>
+        <w:jc w:val="both"/>
+        <w:rPr>
+          <w:rFonts w:ascii="Times New Roman" w:hAnsi="Times New Roman" w:cs="Times New Roman"/>
+          <w:sz w:val="24"/>
+          <w:szCs w:val="24"/>
+        </w:rPr>
+      </w:pPr>
+      <w:r>
+        <w:rPr>
+          <w:rFonts w:ascii="Times New Roman" w:hAnsi="Times New Roman" w:cs="Times New Roman"/>
+          <w:sz w:val="24"/>
+          <w:szCs w:val="24"/>
+        </w:rPr>
+        <w:t>Exemplos:</w:t>
+      </w:r>
+    </w:p>
+    <w:p>
+      <w:pPr>
+        <w:jc w:val="both"/>
+        <w:rPr>
+          <w:rFonts w:ascii="Times New Roman" w:hAnsi="Times New Roman" w:cs="Times New Roman"/>
+          <w:sz w:val="24"/>
+          <w:szCs w:val="24"/>
+        </w:rPr>
+      </w:pPr>
+      <w:r>
+        <w:rPr>
+          <w:rFonts w:ascii="Times New Roman" w:hAnsi="Times New Roman" w:cs="Times New Roman"/>
+          <w:sz w:val="24"/>
+          <w:szCs w:val="24"/>
+        </w:rPr>
+        <w:t>.:Lembrando que o “=” significa “recebe” (atribui).</w:t>
+      </w:r>
+    </w:p>
+    <w:p>
+      <w:pPr>
+        <w:jc w:val="both"/>
+        <w:rPr>
+          <w:rFonts w:ascii="Times New Roman" w:hAnsi="Times New Roman" w:cs="Times New Roman"/>
+          <w:sz w:val="24"/>
+          <w:szCs w:val="24"/>
+        </w:rPr>
+      </w:pPr>
+      <w:r>
+        <w:rPr>
+          <w:rFonts w:ascii="Times New Roman" w:hAnsi="Times New Roman" w:cs="Times New Roman"/>
+          <w:sz w:val="24"/>
+          <w:szCs w:val="24"/>
+        </w:rPr>
+        <w:t xml:space="preserve">var a = 5 + </w:t>
+      </w:r>
+      <w:proofErr w:type="gramStart"/>
+      <w:r>
+        <w:rPr>
+          <w:rFonts w:ascii="Times New Roman" w:hAnsi="Times New Roman" w:cs="Times New Roman"/>
+          <w:sz w:val="24"/>
+          <w:szCs w:val="24"/>
+        </w:rPr>
+        <w:t xml:space="preserve">3  </w:t>
+      </w:r>
+      <w:r>
+        <w:rPr>
+          <w:rFonts w:ascii="Times New Roman" w:hAnsi="Times New Roman" w:cs="Times New Roman"/>
+          <w:sz w:val="24"/>
+          <w:szCs w:val="24"/>
+        </w:rPr>
+        <w:tab/>
+      </w:r>
+      <w:proofErr w:type="gramEnd"/>
+      <w:r>
+        <w:rPr>
+          <w:rFonts w:ascii="Times New Roman" w:hAnsi="Times New Roman" w:cs="Times New Roman"/>
+          <w:sz w:val="24"/>
+          <w:szCs w:val="24"/>
+        </w:rPr>
+        <w:tab/>
+        <w:t>R: 8</w:t>
+      </w:r>
+    </w:p>
+    <w:p>
+      <w:pPr>
+        <w:jc w:val="both"/>
+        <w:rPr>
+          <w:rFonts w:ascii="Times New Roman" w:hAnsi="Times New Roman" w:cs="Times New Roman"/>
+          <w:sz w:val="24"/>
+          <w:szCs w:val="24"/>
+        </w:rPr>
+      </w:pPr>
+      <w:r>
+        <w:rPr>
+          <w:rFonts w:ascii="Times New Roman" w:hAnsi="Times New Roman" w:cs="Times New Roman"/>
+          <w:sz w:val="24"/>
+          <w:szCs w:val="24"/>
+        </w:rPr>
+        <w:t xml:space="preserve">var b = a % 5 </w:t>
+      </w:r>
+      <w:r>
+        <w:rPr>
+          <w:rFonts w:ascii="Times New Roman" w:hAnsi="Times New Roman" w:cs="Times New Roman"/>
+          <w:sz w:val="24"/>
+          <w:szCs w:val="24"/>
+        </w:rPr>
+        <w:tab/>
+      </w:r>
+      <w:r>
+        <w:rPr>
+          <w:rFonts w:ascii="Times New Roman" w:hAnsi="Times New Roman" w:cs="Times New Roman"/>
+          <w:sz w:val="24"/>
+          <w:szCs w:val="24"/>
+        </w:rPr>
+        <w:tab/>
+        <w:t>R: 3</w:t>
+      </w:r>
+    </w:p>
+    <w:p>
+      <w:pPr>
+        <w:jc w:val="both"/>
+        <w:rPr>
+          <w:rFonts w:ascii="Times New Roman" w:hAnsi="Times New Roman" w:cs="Times New Roman"/>
+          <w:sz w:val="24"/>
+          <w:szCs w:val="24"/>
+        </w:rPr>
+      </w:pPr>
+      <w:r>
+        <w:rPr>
+          <w:rFonts w:ascii="Times New Roman" w:hAnsi="Times New Roman" w:cs="Times New Roman"/>
+          <w:sz w:val="24"/>
+          <w:szCs w:val="24"/>
+        </w:rPr>
+        <w:t xml:space="preserve">var c = 5 * b ** 2 </w:t>
+      </w:r>
+      <w:r>
+        <w:rPr>
+          <w:rFonts w:ascii="Times New Roman" w:hAnsi="Times New Roman" w:cs="Times New Roman"/>
+          <w:sz w:val="24"/>
+          <w:szCs w:val="24"/>
+        </w:rPr>
+        <w:tab/>
+        <w:t>R: 45</w:t>
+      </w:r>
+    </w:p>
+    <w:p>
+      <w:pPr>
+        <w:jc w:val="both"/>
+        <w:rPr>
+          <w:rFonts w:ascii="Times New Roman" w:hAnsi="Times New Roman" w:cs="Times New Roman"/>
+          <w:sz w:val="24"/>
+          <w:szCs w:val="24"/>
+        </w:rPr>
+      </w:pPr>
+      <w:r>
+        <w:rPr>
+          <w:rFonts w:ascii="Times New Roman" w:hAnsi="Times New Roman" w:cs="Times New Roman"/>
+          <w:sz w:val="24"/>
+          <w:szCs w:val="24"/>
+        </w:rPr>
+        <w:t xml:space="preserve">var d = 10 – a /2 </w:t>
+      </w:r>
+      <w:r>
+        <w:rPr>
+          <w:rFonts w:ascii="Times New Roman" w:hAnsi="Times New Roman" w:cs="Times New Roman"/>
+          <w:sz w:val="24"/>
+          <w:szCs w:val="24"/>
+        </w:rPr>
+        <w:tab/>
+        <w:t>R:6</w:t>
+      </w:r>
+    </w:p>
+    <w:p>
+      <w:pPr>
+        <w:jc w:val="both"/>
+        <w:rPr>
+          <w:rFonts w:ascii="Times New Roman" w:hAnsi="Times New Roman" w:cs="Times New Roman"/>
+          <w:sz w:val="24"/>
+          <w:szCs w:val="24"/>
+        </w:rPr>
+      </w:pPr>
+      <w:r>
+        <w:rPr>
+          <w:rFonts w:ascii="Times New Roman" w:hAnsi="Times New Roman" w:cs="Times New Roman"/>
+          <w:sz w:val="24"/>
+          <w:szCs w:val="24"/>
+        </w:rPr>
+        <w:t>var e = 6 * 2/d</w:t>
+      </w:r>
+      <w:r>
+        <w:rPr>
+          <w:rFonts w:ascii="Times New Roman" w:hAnsi="Times New Roman" w:cs="Times New Roman"/>
+          <w:sz w:val="24"/>
+          <w:szCs w:val="24"/>
+        </w:rPr>
+        <w:tab/>
+      </w:r>
+      <w:r>
+        <w:rPr>
+          <w:rFonts w:ascii="Times New Roman" w:hAnsi="Times New Roman" w:cs="Times New Roman"/>
+          <w:sz w:val="24"/>
+          <w:szCs w:val="24"/>
+        </w:rPr>
+        <w:tab/>
+        <w:t>R:2</w:t>
+      </w:r>
+    </w:p>
+    <w:p>
+      <w:pPr>
+        <w:jc w:val="both"/>
+        <w:rPr>
+          <w:rFonts w:ascii="Times New Roman" w:hAnsi="Times New Roman" w:cs="Times New Roman"/>
+          <w:sz w:val="24"/>
+          <w:szCs w:val="24"/>
+        </w:rPr>
+      </w:pPr>
+      <w:r>
+        <w:rPr>
+          <w:rFonts w:ascii="Times New Roman" w:hAnsi="Times New Roman" w:cs="Times New Roman"/>
+          <w:b/>
+          <w:bCs/>
+          <w:sz w:val="24"/>
+          <w:szCs w:val="24"/>
+        </w:rPr>
+        <w:t xml:space="preserve">Auto atribuições: </w:t>
+      </w:r>
+      <w:r>
+        <w:rPr>
+          <w:rFonts w:ascii="Times New Roman" w:hAnsi="Times New Roman" w:cs="Times New Roman"/>
+          <w:sz w:val="24"/>
+          <w:szCs w:val="24"/>
+        </w:rPr>
+        <w:t>São atribuições a própria variável</w:t>
+      </w:r>
+    </w:p>
+    <w:p>
+      <w:pPr>
+        <w:jc w:val="both"/>
+        <w:rPr>
+          <w:rFonts w:ascii="Times New Roman" w:hAnsi="Times New Roman" w:cs="Times New Roman"/>
+          <w:sz w:val="24"/>
+          <w:szCs w:val="24"/>
+        </w:rPr>
+      </w:pPr>
+      <w:r>
+        <w:rPr>
+          <w:rFonts w:ascii="Times New Roman" w:hAnsi="Times New Roman" w:cs="Times New Roman"/>
+          <w:sz w:val="24"/>
+          <w:szCs w:val="24"/>
+        </w:rPr>
+        <w:t>.:Em JS também podemos usar a sintaxe simplificada</w:t>
+      </w:r>
+    </w:p>
+    <w:p>
+      <w:pPr>
+        <w:jc w:val="both"/>
+        <w:rPr>
+          <w:rFonts w:ascii="Times New Roman" w:hAnsi="Times New Roman" w:cs="Times New Roman"/>
+          <w:sz w:val="24"/>
+          <w:szCs w:val="24"/>
+        </w:rPr>
+      </w:pPr>
+      <w:r>
+        <w:rPr>
+          <w:rFonts w:ascii="Times New Roman" w:hAnsi="Times New Roman" w:cs="Times New Roman"/>
+          <w:sz w:val="24"/>
+          <w:szCs w:val="24"/>
+        </w:rPr>
+        <w:t>var n = 3</w:t>
+      </w:r>
+      <w:r>
+        <w:rPr>
+          <w:rFonts w:ascii="Times New Roman" w:hAnsi="Times New Roman" w:cs="Times New Roman"/>
+          <w:sz w:val="24"/>
+          <w:szCs w:val="24"/>
+        </w:rPr>
+        <w:tab/>
+      </w:r>
+      <w:r>
+        <w:rPr>
+          <w:rFonts w:ascii="Times New Roman" w:hAnsi="Times New Roman" w:cs="Times New Roman"/>
+          <w:sz w:val="24"/>
+          <w:szCs w:val="24"/>
+        </w:rPr>
+        <w:tab/>
+      </w:r>
+      <w:r>
+        <w:rPr>
+          <w:rFonts w:ascii="Times New Roman" w:hAnsi="Times New Roman" w:cs="Times New Roman"/>
+          <w:sz w:val="24"/>
+          <w:szCs w:val="24"/>
+        </w:rPr>
+        <w:tab/>
+      </w:r>
+      <w:r>
+        <w:rPr>
+          <w:rFonts w:ascii="Times New Roman" w:hAnsi="Times New Roman" w:cs="Times New Roman"/>
+          <w:sz w:val="24"/>
+          <w:szCs w:val="24"/>
+        </w:rPr>
+        <w:tab/>
+        <w:t>R: 3</w:t>
+      </w:r>
+    </w:p>
+    <w:p>
+      <w:pPr>
+        <w:jc w:val="both"/>
+        <w:rPr>
+          <w:rFonts w:ascii="Times New Roman" w:hAnsi="Times New Roman" w:cs="Times New Roman"/>
+          <w:sz w:val="24"/>
+          <w:szCs w:val="24"/>
+        </w:rPr>
+      </w:pPr>
+      <w:r>
+        <w:rPr>
+          <w:rFonts w:ascii="Times New Roman" w:hAnsi="Times New Roman" w:cs="Times New Roman"/>
+          <w:sz w:val="24"/>
+          <w:szCs w:val="24"/>
+        </w:rPr>
+        <w:t>n = n + 4</w:t>
+      </w:r>
+      <w:r>
+        <w:rPr>
+          <w:rFonts w:ascii="Times New Roman" w:hAnsi="Times New Roman" w:cs="Times New Roman"/>
+          <w:sz w:val="24"/>
+          <w:szCs w:val="24"/>
+        </w:rPr>
+        <w:tab/>
+      </w:r>
+      <w:r>
+        <w:rPr>
+          <w:rFonts w:ascii="Times New Roman" w:hAnsi="Times New Roman" w:cs="Times New Roman"/>
+          <w:sz w:val="24"/>
+          <w:szCs w:val="24"/>
+        </w:rPr>
+        <w:tab/>
+        <w:t xml:space="preserve">ou n +=4 </w:t>
+      </w:r>
+      <w:r>
+        <w:rPr>
+          <w:rFonts w:ascii="Times New Roman" w:hAnsi="Times New Roman" w:cs="Times New Roman"/>
+          <w:sz w:val="24"/>
+          <w:szCs w:val="24"/>
+        </w:rPr>
+        <w:tab/>
+        <w:t xml:space="preserve">R: 7 (n deixou de valer 3 agora n = </w:t>
+      </w:r>
+      <w:proofErr w:type="gramStart"/>
+      <w:r>
+        <w:rPr>
+          <w:rFonts w:ascii="Times New Roman" w:hAnsi="Times New Roman" w:cs="Times New Roman"/>
+          <w:sz w:val="24"/>
+          <w:szCs w:val="24"/>
+        </w:rPr>
+        <w:t>7 )</w:t>
+      </w:r>
+      <w:proofErr w:type="gramEnd"/>
+    </w:p>
+    <w:p>
+      <w:pPr>
+        <w:jc w:val="both"/>
+        <w:rPr>
+          <w:rFonts w:ascii="Times New Roman" w:hAnsi="Times New Roman" w:cs="Times New Roman"/>
+          <w:sz w:val="24"/>
+          <w:szCs w:val="24"/>
+        </w:rPr>
+      </w:pPr>
+      <w:r>
+        <w:rPr>
+          <w:rFonts w:ascii="Times New Roman" w:hAnsi="Times New Roman" w:cs="Times New Roman"/>
+          <w:sz w:val="24"/>
+          <w:szCs w:val="24"/>
+        </w:rPr>
+        <w:t>n = n – 5</w:t>
+      </w:r>
+      <w:r>
+        <w:rPr>
+          <w:rFonts w:ascii="Times New Roman" w:hAnsi="Times New Roman" w:cs="Times New Roman"/>
+          <w:sz w:val="24"/>
+          <w:szCs w:val="24"/>
+        </w:rPr>
+        <w:tab/>
+      </w:r>
+      <w:r>
+        <w:rPr>
+          <w:rFonts w:ascii="Times New Roman" w:hAnsi="Times New Roman" w:cs="Times New Roman"/>
+          <w:sz w:val="24"/>
+          <w:szCs w:val="24"/>
+        </w:rPr>
+        <w:tab/>
+        <w:t>ou n -= 5</w:t>
+      </w:r>
+      <w:r>
+        <w:rPr>
+          <w:rFonts w:ascii="Times New Roman" w:hAnsi="Times New Roman" w:cs="Times New Roman"/>
+          <w:sz w:val="24"/>
+          <w:szCs w:val="24"/>
+        </w:rPr>
+        <w:tab/>
+        <w:t>R: 2</w:t>
+      </w:r>
+    </w:p>
+    <w:p>
+      <w:pPr>
+        <w:jc w:val="both"/>
+        <w:rPr>
+          <w:rFonts w:ascii="Times New Roman" w:hAnsi="Times New Roman" w:cs="Times New Roman"/>
+          <w:sz w:val="24"/>
+          <w:szCs w:val="24"/>
+        </w:rPr>
+      </w:pPr>
+      <w:r>
+        <w:rPr>
+          <w:rFonts w:ascii="Times New Roman" w:hAnsi="Times New Roman" w:cs="Times New Roman"/>
+          <w:sz w:val="24"/>
+          <w:szCs w:val="24"/>
+        </w:rPr>
+        <w:t>n = n * 4</w:t>
+      </w:r>
+      <w:r>
+        <w:rPr>
+          <w:rFonts w:ascii="Times New Roman" w:hAnsi="Times New Roman" w:cs="Times New Roman"/>
+          <w:sz w:val="24"/>
+          <w:szCs w:val="24"/>
+        </w:rPr>
+        <w:tab/>
+      </w:r>
+      <w:r>
+        <w:rPr>
+          <w:rFonts w:ascii="Times New Roman" w:hAnsi="Times New Roman" w:cs="Times New Roman"/>
+          <w:sz w:val="24"/>
+          <w:szCs w:val="24"/>
+        </w:rPr>
+        <w:tab/>
+        <w:t>ou n *= 4</w:t>
+      </w:r>
+      <w:r>
+        <w:rPr>
+          <w:rFonts w:ascii="Times New Roman" w:hAnsi="Times New Roman" w:cs="Times New Roman"/>
+          <w:sz w:val="24"/>
+          <w:szCs w:val="24"/>
+        </w:rPr>
+        <w:tab/>
+        <w:t>R: 8</w:t>
+      </w:r>
+    </w:p>
+    <w:p>
+      <w:pPr>
+        <w:jc w:val="both"/>
+        <w:rPr>
+          <w:rFonts w:ascii="Times New Roman" w:hAnsi="Times New Roman" w:cs="Times New Roman"/>
+          <w:sz w:val="24"/>
+          <w:szCs w:val="24"/>
+        </w:rPr>
+      </w:pPr>
+      <w:r>
+        <w:rPr>
+          <w:rFonts w:ascii="Times New Roman" w:hAnsi="Times New Roman" w:cs="Times New Roman"/>
+          <w:sz w:val="24"/>
+          <w:szCs w:val="24"/>
+        </w:rPr>
+        <w:t xml:space="preserve">n = n / 2 </w:t>
+      </w:r>
+      <w:r>
+        <w:rPr>
+          <w:rFonts w:ascii="Times New Roman" w:hAnsi="Times New Roman" w:cs="Times New Roman"/>
+          <w:sz w:val="24"/>
+          <w:szCs w:val="24"/>
+        </w:rPr>
+        <w:tab/>
+      </w:r>
+      <w:r>
+        <w:rPr>
+          <w:rFonts w:ascii="Times New Roman" w:hAnsi="Times New Roman" w:cs="Times New Roman"/>
+          <w:sz w:val="24"/>
+          <w:szCs w:val="24"/>
+        </w:rPr>
+        <w:tab/>
+        <w:t>ou n /= 2</w:t>
+      </w:r>
+      <w:r>
+        <w:rPr>
+          <w:rFonts w:ascii="Times New Roman" w:hAnsi="Times New Roman" w:cs="Times New Roman"/>
+          <w:sz w:val="24"/>
+          <w:szCs w:val="24"/>
+        </w:rPr>
+        <w:tab/>
+        <w:t>R: 4</w:t>
+      </w:r>
+    </w:p>
+    <w:p>
+      <w:pPr>
+        <w:jc w:val="both"/>
+        <w:rPr>
+          <w:rFonts w:ascii="Times New Roman" w:hAnsi="Times New Roman" w:cs="Times New Roman"/>
+          <w:sz w:val="24"/>
+          <w:szCs w:val="24"/>
+        </w:rPr>
+      </w:pPr>
+      <w:r>
+        <w:rPr>
+          <w:rFonts w:ascii="Times New Roman" w:hAnsi="Times New Roman" w:cs="Times New Roman"/>
+          <w:sz w:val="24"/>
+          <w:szCs w:val="24"/>
+        </w:rPr>
+        <w:t>n = n ** 2</w:t>
+      </w:r>
+      <w:r>
+        <w:rPr>
+          <w:rFonts w:ascii="Times New Roman" w:hAnsi="Times New Roman" w:cs="Times New Roman"/>
+          <w:sz w:val="24"/>
+          <w:szCs w:val="24"/>
+        </w:rPr>
+        <w:tab/>
+      </w:r>
+      <w:r>
+        <w:rPr>
+          <w:rFonts w:ascii="Times New Roman" w:hAnsi="Times New Roman" w:cs="Times New Roman"/>
+          <w:sz w:val="24"/>
+          <w:szCs w:val="24"/>
+        </w:rPr>
+        <w:tab/>
+        <w:t>ou n **= 2</w:t>
+      </w:r>
+      <w:r>
+        <w:rPr>
+          <w:rFonts w:ascii="Times New Roman" w:hAnsi="Times New Roman" w:cs="Times New Roman"/>
+          <w:sz w:val="24"/>
+          <w:szCs w:val="24"/>
+        </w:rPr>
+        <w:tab/>
+        <w:t>R: 16</w:t>
+      </w:r>
+    </w:p>
+    <w:p>
+      <w:pPr>
+        <w:jc w:val="both"/>
+        <w:rPr>
+          <w:rFonts w:ascii="Times New Roman" w:hAnsi="Times New Roman" w:cs="Times New Roman"/>
+          <w:sz w:val="24"/>
+          <w:szCs w:val="24"/>
+        </w:rPr>
+      </w:pPr>
+      <w:r>
+        <w:rPr>
+          <w:rFonts w:ascii="Times New Roman" w:hAnsi="Times New Roman" w:cs="Times New Roman"/>
+          <w:sz w:val="24"/>
+          <w:szCs w:val="24"/>
+        </w:rPr>
+        <w:t>n = n % 5</w:t>
+      </w:r>
+      <w:r>
+        <w:rPr>
+          <w:rFonts w:ascii="Times New Roman" w:hAnsi="Times New Roman" w:cs="Times New Roman"/>
+          <w:sz w:val="24"/>
+          <w:szCs w:val="24"/>
+        </w:rPr>
+        <w:tab/>
+      </w:r>
+      <w:r>
+        <w:rPr>
+          <w:rFonts w:ascii="Times New Roman" w:hAnsi="Times New Roman" w:cs="Times New Roman"/>
+          <w:sz w:val="24"/>
+          <w:szCs w:val="24"/>
+        </w:rPr>
+        <w:tab/>
+        <w:t>ou n %= 5</w:t>
+      </w:r>
+      <w:r>
+        <w:rPr>
+          <w:rFonts w:ascii="Times New Roman" w:hAnsi="Times New Roman" w:cs="Times New Roman"/>
+          <w:sz w:val="24"/>
+          <w:szCs w:val="24"/>
+        </w:rPr>
+        <w:tab/>
+        <w:t xml:space="preserve">R: 1 </w:t>
+      </w:r>
+    </w:p>
+    <w:p>
+      <w:pPr>
+        <w:jc w:val="both"/>
+        <w:rPr>
+          <w:rFonts w:ascii="Times New Roman" w:hAnsi="Times New Roman" w:cs="Times New Roman"/>
+          <w:sz w:val="24"/>
+          <w:szCs w:val="24"/>
+        </w:rPr>
+      </w:pPr>
+      <w:r>
+        <w:rPr>
+          <w:rFonts w:ascii="Times New Roman" w:hAnsi="Times New Roman" w:cs="Times New Roman"/>
+          <w:sz w:val="24"/>
+          <w:szCs w:val="24"/>
+        </w:rPr>
+        <w:t>No fim a variável “n” que começou valendo 3 terminou valendo 1</w:t>
+      </w:r>
+    </w:p>
+    <w:p>
+      <w:pPr>
+        <w:jc w:val="both"/>
+        <w:rPr>
+          <w:rFonts w:ascii="Times New Roman" w:hAnsi="Times New Roman" w:cs="Times New Roman"/>
+          <w:b/>
+          <w:bCs/>
+          <w:sz w:val="32"/>
+          <w:szCs w:val="32"/>
+          <w:u w:val="single"/>
+        </w:rPr>
+      </w:pPr>
+      <w:r>
+        <w:rPr>
+          <w:rFonts w:ascii="Times New Roman" w:hAnsi="Times New Roman" w:cs="Times New Roman"/>
+          <w:b/>
+          <w:bCs/>
+          <w:sz w:val="32"/>
+          <w:szCs w:val="32"/>
+          <w:u w:val="single"/>
+        </w:rPr>
         <w:lastRenderedPageBreak/>
-        <w:t>Lógicos</w:t>
-      </w:r>
-    </w:p>
-    <w:p>
-      <w:pPr>
-        <w:jc w:val="both"/>
-        <w:rPr>
-          <w:rFonts w:ascii="Times New Roman" w:hAnsi="Times New Roman" w:cs="Times New Roman"/>
-          <w:sz w:val="24"/>
-          <w:szCs w:val="24"/>
-        </w:rPr>
-      </w:pPr>
-      <w:r>
-        <w:rPr>
-          <w:rFonts w:ascii="Times New Roman" w:hAnsi="Times New Roman" w:cs="Times New Roman"/>
-          <w:sz w:val="24"/>
-          <w:szCs w:val="24"/>
-        </w:rPr>
-        <w:t xml:space="preserve">“!” : Negação </w:t>
-      </w:r>
-      <w:r>
-        <w:rPr>
-          <w:rFonts w:ascii="Times New Roman" w:hAnsi="Times New Roman" w:cs="Times New Roman"/>
-          <w:sz w:val="24"/>
-          <w:szCs w:val="24"/>
-        </w:rPr>
-        <w:t>.</w:t>
-      </w:r>
-    </w:p>
-    <w:p>
-      <w:pPr>
-        <w:jc w:val="both"/>
-        <w:rPr>
-          <w:rFonts w:ascii="Times New Roman" w:hAnsi="Times New Roman" w:cs="Times New Roman"/>
-          <w:sz w:val="24"/>
-          <w:szCs w:val="24"/>
-        </w:rPr>
-      </w:pPr>
-      <w:r>
-        <w:rPr>
-          <w:rFonts w:ascii="Times New Roman" w:hAnsi="Times New Roman" w:cs="Times New Roman"/>
-          <w:sz w:val="24"/>
-          <w:szCs w:val="24"/>
-        </w:rPr>
-        <w:t>“&amp;&amp;” : Conjunção (seria o “e” logico)</w:t>
-      </w:r>
-      <w:r>
-        <w:rPr>
-          <w:rFonts w:ascii="Times New Roman" w:hAnsi="Times New Roman" w:cs="Times New Roman"/>
-          <w:sz w:val="24"/>
-          <w:szCs w:val="24"/>
-        </w:rPr>
-        <w:t>.</w:t>
-      </w:r>
-    </w:p>
-    <w:p>
-      <w:pPr>
-        <w:jc w:val="both"/>
-        <w:rPr>
-          <w:rFonts w:ascii="Times New Roman" w:hAnsi="Times New Roman" w:cs="Times New Roman"/>
-          <w:sz w:val="24"/>
-          <w:szCs w:val="24"/>
-        </w:rPr>
-      </w:pPr>
-      <w:r>
-        <w:rPr>
-          <w:rFonts w:ascii="Times New Roman" w:hAnsi="Times New Roman" w:cs="Times New Roman"/>
-          <w:sz w:val="24"/>
-          <w:szCs w:val="24"/>
-        </w:rPr>
-        <w:t>“||”: Disjunção (seria o “ou” logico)</w:t>
-      </w:r>
-      <w:r>
-        <w:rPr>
-          <w:rFonts w:ascii="Times New Roman" w:hAnsi="Times New Roman" w:cs="Times New Roman"/>
-          <w:sz w:val="24"/>
-          <w:szCs w:val="24"/>
-        </w:rPr>
-        <w:t>.</w:t>
-      </w:r>
+        <w:t>Aula 0</w:t>
+      </w:r>
+      <w:r>
+        <w:rPr>
+          <w:rFonts w:ascii="Times New Roman" w:hAnsi="Times New Roman" w:cs="Times New Roman"/>
+          <w:b/>
+          <w:bCs/>
+          <w:sz w:val="32"/>
+          <w:szCs w:val="32"/>
+          <w:u w:val="single"/>
+        </w:rPr>
+        <w:t>8</w:t>
+      </w:r>
+      <w:r>
+        <w:rPr>
+          <w:rFonts w:ascii="Times New Roman" w:hAnsi="Times New Roman" w:cs="Times New Roman"/>
+          <w:b/>
+          <w:bCs/>
+          <w:sz w:val="32"/>
+          <w:szCs w:val="32"/>
+          <w:u w:val="single"/>
+        </w:rPr>
+        <w:t>: Visualizado dia</w:t>
+      </w:r>
+      <w:r>
+        <w:rPr>
+          <w:rFonts w:ascii="Times New Roman" w:hAnsi="Times New Roman" w:cs="Times New Roman"/>
+          <w:b/>
+          <w:bCs/>
+          <w:sz w:val="32"/>
+          <w:szCs w:val="32"/>
+          <w:u w:val="single"/>
+        </w:rPr>
+        <w:t xml:space="preserve"> 18/10/2020</w:t>
+      </w:r>
+    </w:p>
+    <w:p>
+      <w:pPr>
+        <w:jc w:val="both"/>
+        <w:rPr>
+          <w:rFonts w:ascii="Times New Roman" w:hAnsi="Times New Roman" w:cs="Times New Roman"/>
+          <w:sz w:val="24"/>
+          <w:szCs w:val="24"/>
+        </w:rPr>
+      </w:pPr>
     </w:p>
     <w:p>
       <w:pPr>
@@ -6433,9 +5849,8 @@
           <w:rFonts w:ascii="Times New Roman" w:hAnsi="Times New Roman" w:cs="Times New Roman"/>
           <w:i/>
           <w:iCs/>
-          <w:sz w:val="24"/>
-          <w:szCs w:val="24"/>
-          <w:u w:val="single"/>
+          <w:sz w:val="28"/>
+          <w:szCs w:val="28"/>
         </w:rPr>
       </w:pPr>
       <w:r>
@@ -6443,690 +5858,57 @@
           <w:rFonts w:ascii="Times New Roman" w:hAnsi="Times New Roman" w:cs="Times New Roman"/>
           <w:i/>
           <w:iCs/>
-          <w:sz w:val="24"/>
-          <w:szCs w:val="24"/>
-          <w:u w:val="single"/>
-        </w:rPr>
-        <w:t>Exemplo de negação:</w:t>
-      </w:r>
-    </w:p>
-    <w:p>
-      <w:pPr>
-        <w:jc w:val="both"/>
-        <w:rPr>
-          <w:rFonts w:ascii="Times New Roman" w:hAnsi="Times New Roman" w:cs="Times New Roman"/>
-          <w:sz w:val="24"/>
-          <w:szCs w:val="24"/>
-        </w:rPr>
-      </w:pPr>
-      <w:r>
-        <w:rPr>
-          <w:rFonts w:ascii="Times New Roman" w:hAnsi="Times New Roman" w:cs="Times New Roman"/>
-          <w:sz w:val="24"/>
-          <w:szCs w:val="24"/>
-        </w:rPr>
-        <w:t xml:space="preserve">!true </w:t>
-      </w:r>
-      <w:r>
-        <w:rPr>
-          <w:rFonts w:ascii="Times New Roman" w:hAnsi="Times New Roman" w:cs="Times New Roman"/>
-          <w:sz w:val="24"/>
-          <w:szCs w:val="24"/>
-        </w:rPr>
-        <w:sym w:font="Wingdings" w:char="F0E0"/>
-      </w:r>
-      <w:r>
-        <w:rPr>
-          <w:rFonts w:ascii="Times New Roman" w:hAnsi="Times New Roman" w:cs="Times New Roman"/>
-          <w:sz w:val="24"/>
-          <w:szCs w:val="24"/>
-        </w:rPr>
-        <w:t xml:space="preserve"> false  </w:t>
-      </w:r>
-      <w:r>
-        <w:rPr>
-          <w:rFonts w:ascii="Times New Roman" w:hAnsi="Times New Roman" w:cs="Times New Roman"/>
-          <w:color w:val="7030A0"/>
-          <w:sz w:val="24"/>
-          <w:szCs w:val="24"/>
-        </w:rPr>
-        <w:t xml:space="preserve">//No caso estaria negando o verdadeiro </w:t>
-      </w:r>
-      <w:r>
-        <w:rPr>
-          <w:rFonts w:ascii="Times New Roman" w:hAnsi="Times New Roman" w:cs="Times New Roman"/>
-          <w:color w:val="7030A0"/>
-          <w:sz w:val="24"/>
-          <w:szCs w:val="24"/>
-        </w:rPr>
-        <w:t>transformando-o</w:t>
-      </w:r>
-      <w:r>
-        <w:rPr>
-          <w:rFonts w:ascii="Times New Roman" w:hAnsi="Times New Roman" w:cs="Times New Roman"/>
-          <w:color w:val="7030A0"/>
-          <w:sz w:val="24"/>
-          <w:szCs w:val="24"/>
-        </w:rPr>
-        <w:t xml:space="preserve"> em falso</w:t>
-      </w:r>
-    </w:p>
-    <w:p>
-      <w:pPr>
-        <w:jc w:val="both"/>
-        <w:rPr>
-          <w:rFonts w:ascii="Times New Roman" w:hAnsi="Times New Roman" w:cs="Times New Roman"/>
-          <w:sz w:val="24"/>
-          <w:szCs w:val="24"/>
-        </w:rPr>
-      </w:pPr>
-      <w:r>
-        <w:rPr>
-          <w:rFonts w:ascii="Times New Roman" w:hAnsi="Times New Roman" w:cs="Times New Roman"/>
-          <w:sz w:val="24"/>
-          <w:szCs w:val="24"/>
-        </w:rPr>
-        <w:t xml:space="preserve">!false </w:t>
-      </w:r>
-      <w:r>
-        <w:rPr>
-          <w:rFonts w:ascii="Times New Roman" w:hAnsi="Times New Roman" w:cs="Times New Roman"/>
-          <w:sz w:val="24"/>
-          <w:szCs w:val="24"/>
-        </w:rPr>
-        <w:sym w:font="Wingdings" w:char="F0E0"/>
-      </w:r>
-      <w:r>
-        <w:rPr>
-          <w:rFonts w:ascii="Times New Roman" w:hAnsi="Times New Roman" w:cs="Times New Roman"/>
-          <w:sz w:val="24"/>
-          <w:szCs w:val="24"/>
-        </w:rPr>
-        <w:t xml:space="preserve"> true</w:t>
-      </w:r>
-      <w:r>
-        <w:rPr>
-          <w:rFonts w:ascii="Times New Roman" w:hAnsi="Times New Roman" w:cs="Times New Roman"/>
-          <w:sz w:val="24"/>
-          <w:szCs w:val="24"/>
-        </w:rPr>
-        <w:tab/>
-      </w:r>
-      <w:r>
-        <w:rPr>
-          <w:rFonts w:ascii="Times New Roman" w:hAnsi="Times New Roman" w:cs="Times New Roman"/>
-          <w:color w:val="7030A0"/>
-          <w:sz w:val="24"/>
-          <w:szCs w:val="24"/>
-        </w:rPr>
-        <w:t xml:space="preserve">// No caso estaria negando o falso </w:t>
-      </w:r>
-      <w:r>
-        <w:rPr>
-          <w:rFonts w:ascii="Times New Roman" w:hAnsi="Times New Roman" w:cs="Times New Roman"/>
-          <w:color w:val="7030A0"/>
-          <w:sz w:val="24"/>
-          <w:szCs w:val="24"/>
-        </w:rPr>
-        <w:t>transformando-o</w:t>
-      </w:r>
-      <w:r>
-        <w:rPr>
-          <w:rFonts w:ascii="Times New Roman" w:hAnsi="Times New Roman" w:cs="Times New Roman"/>
-          <w:color w:val="7030A0"/>
-          <w:sz w:val="24"/>
-          <w:szCs w:val="24"/>
-        </w:rPr>
-        <w:t xml:space="preserve"> em verdadeiro</w:t>
-      </w:r>
-    </w:p>
-    <w:p>
-      <w:pPr>
-        <w:jc w:val="both"/>
-        <w:rPr>
-          <w:rFonts w:ascii="Times New Roman" w:hAnsi="Times New Roman" w:cs="Times New Roman"/>
-          <w:i/>
-          <w:iCs/>
-          <w:sz w:val="24"/>
-          <w:szCs w:val="24"/>
-          <w:u w:val="single"/>
-        </w:rPr>
-      </w:pPr>
-      <w:r>
-        <w:rPr>
-          <w:rFonts w:ascii="Times New Roman" w:hAnsi="Times New Roman" w:cs="Times New Roman"/>
-          <w:i/>
-          <w:iCs/>
-          <w:sz w:val="24"/>
-          <w:szCs w:val="24"/>
-          <w:u w:val="single"/>
-        </w:rPr>
-        <w:t>Exemplo de Conjunção:</w:t>
-      </w:r>
-    </w:p>
-    <w:p>
-      <w:pPr>
-        <w:jc w:val="both"/>
-        <w:rPr>
-          <w:rFonts w:ascii="Times New Roman" w:hAnsi="Times New Roman" w:cs="Times New Roman"/>
-          <w:sz w:val="24"/>
-          <w:szCs w:val="24"/>
-        </w:rPr>
-      </w:pPr>
-      <w:r>
-        <w:rPr>
-          <w:rFonts w:ascii="Times New Roman" w:hAnsi="Times New Roman" w:cs="Times New Roman"/>
-          <w:sz w:val="24"/>
-          <w:szCs w:val="24"/>
-        </w:rPr>
-        <w:t>Operador binário</w:t>
-      </w:r>
-    </w:p>
-    <w:p>
-      <w:pPr>
-        <w:jc w:val="both"/>
-        <w:rPr>
-          <w:rFonts w:ascii="Times New Roman" w:hAnsi="Times New Roman" w:cs="Times New Roman"/>
-          <w:sz w:val="24"/>
-          <w:szCs w:val="24"/>
-        </w:rPr>
-      </w:pPr>
-      <w:r>
-        <w:rPr>
-          <w:rFonts w:ascii="Times New Roman" w:hAnsi="Times New Roman" w:cs="Times New Roman"/>
-          <w:sz w:val="24"/>
-          <w:szCs w:val="24"/>
-        </w:rPr>
-        <w:t xml:space="preserve">true &amp;&amp; true </w:t>
-      </w:r>
-      <w:r>
-        <w:rPr>
-          <w:rFonts w:ascii="Times New Roman" w:hAnsi="Times New Roman" w:cs="Times New Roman"/>
-          <w:sz w:val="24"/>
-          <w:szCs w:val="24"/>
-        </w:rPr>
-        <w:sym w:font="Wingdings" w:char="F0E0"/>
-      </w:r>
-      <w:r>
-        <w:rPr>
-          <w:rFonts w:ascii="Times New Roman" w:hAnsi="Times New Roman" w:cs="Times New Roman"/>
-          <w:sz w:val="24"/>
-          <w:szCs w:val="24"/>
-        </w:rPr>
-        <w:t xml:space="preserve"> true</w:t>
-      </w:r>
-      <w:r>
-        <w:rPr>
-          <w:rFonts w:ascii="Times New Roman" w:hAnsi="Times New Roman" w:cs="Times New Roman"/>
-          <w:sz w:val="24"/>
-          <w:szCs w:val="24"/>
-        </w:rPr>
-        <w:t>.</w:t>
-      </w:r>
-    </w:p>
-    <w:p>
-      <w:pPr>
-        <w:jc w:val="both"/>
-        <w:rPr>
-          <w:rFonts w:ascii="Times New Roman" w:hAnsi="Times New Roman" w:cs="Times New Roman"/>
-          <w:sz w:val="24"/>
-          <w:szCs w:val="24"/>
-          <w:lang w:val="en-US"/>
-        </w:rPr>
-      </w:pPr>
-      <w:r>
-        <w:rPr>
-          <w:rFonts w:ascii="Times New Roman" w:hAnsi="Times New Roman" w:cs="Times New Roman"/>
-          <w:sz w:val="24"/>
-          <w:szCs w:val="24"/>
-          <w:lang w:val="en-US"/>
-        </w:rPr>
-        <w:t xml:space="preserve">true &amp;&amp; false </w:t>
-      </w:r>
-      <w:r>
-        <w:rPr>
-          <w:rFonts w:ascii="Times New Roman" w:hAnsi="Times New Roman" w:cs="Times New Roman"/>
-          <w:sz w:val="24"/>
-          <w:szCs w:val="24"/>
-        </w:rPr>
-        <w:sym w:font="Wingdings" w:char="F0E0"/>
-      </w:r>
-      <w:r>
-        <w:rPr>
-          <w:rFonts w:ascii="Times New Roman" w:hAnsi="Times New Roman" w:cs="Times New Roman"/>
-          <w:sz w:val="24"/>
-          <w:szCs w:val="24"/>
-          <w:lang w:val="en-US"/>
-        </w:rPr>
-        <w:t xml:space="preserve"> false</w:t>
-      </w:r>
-      <w:r>
-        <w:rPr>
-          <w:rFonts w:ascii="Times New Roman" w:hAnsi="Times New Roman" w:cs="Times New Roman"/>
-          <w:sz w:val="24"/>
-          <w:szCs w:val="24"/>
-          <w:lang w:val="en-US"/>
-        </w:rPr>
-        <w:t>.</w:t>
-      </w:r>
-    </w:p>
-    <w:p>
-      <w:pPr>
-        <w:jc w:val="both"/>
-        <w:rPr>
-          <w:rFonts w:ascii="Times New Roman" w:hAnsi="Times New Roman" w:cs="Times New Roman"/>
-          <w:sz w:val="24"/>
-          <w:szCs w:val="24"/>
-          <w:lang w:val="en-US"/>
-        </w:rPr>
-      </w:pPr>
-      <w:r>
-        <w:rPr>
-          <w:rFonts w:ascii="Times New Roman" w:hAnsi="Times New Roman" w:cs="Times New Roman"/>
-          <w:sz w:val="24"/>
-          <w:szCs w:val="24"/>
-          <w:lang w:val="en-US"/>
-        </w:rPr>
-        <w:t xml:space="preserve">false &amp;&amp; true </w:t>
-      </w:r>
-      <w:r>
-        <w:rPr>
-          <w:rFonts w:ascii="Times New Roman" w:hAnsi="Times New Roman" w:cs="Times New Roman"/>
-          <w:sz w:val="24"/>
-          <w:szCs w:val="24"/>
-        </w:rPr>
-        <w:sym w:font="Wingdings" w:char="F0E0"/>
-      </w:r>
-      <w:r>
-        <w:rPr>
-          <w:rFonts w:ascii="Times New Roman" w:hAnsi="Times New Roman" w:cs="Times New Roman"/>
-          <w:sz w:val="24"/>
-          <w:szCs w:val="24"/>
-          <w:lang w:val="en-US"/>
-        </w:rPr>
-        <w:t xml:space="preserve"> false</w:t>
-      </w:r>
-      <w:r>
-        <w:rPr>
-          <w:rFonts w:ascii="Times New Roman" w:hAnsi="Times New Roman" w:cs="Times New Roman"/>
-          <w:sz w:val="24"/>
-          <w:szCs w:val="24"/>
-          <w:lang w:val="en-US"/>
-        </w:rPr>
-        <w:t>.</w:t>
-      </w:r>
-    </w:p>
-    <w:p>
-      <w:pPr>
-        <w:jc w:val="both"/>
-        <w:rPr>
-          <w:rFonts w:ascii="Times New Roman" w:hAnsi="Times New Roman" w:cs="Times New Roman"/>
-          <w:sz w:val="24"/>
-          <w:szCs w:val="24"/>
-        </w:rPr>
-      </w:pPr>
-      <w:r>
-        <w:rPr>
-          <w:rFonts w:ascii="Times New Roman" w:hAnsi="Times New Roman" w:cs="Times New Roman"/>
-          <w:sz w:val="24"/>
-          <w:szCs w:val="24"/>
-        </w:rPr>
-        <w:t xml:space="preserve">false &amp;&amp; false </w:t>
-      </w:r>
-      <w:r>
-        <w:rPr>
-          <w:rFonts w:ascii="Times New Roman" w:hAnsi="Times New Roman" w:cs="Times New Roman"/>
-          <w:sz w:val="24"/>
-          <w:szCs w:val="24"/>
-        </w:rPr>
-        <w:sym w:font="Wingdings" w:char="F0E0"/>
-      </w:r>
-      <w:r>
-        <w:rPr>
-          <w:rFonts w:ascii="Times New Roman" w:hAnsi="Times New Roman" w:cs="Times New Roman"/>
-          <w:sz w:val="24"/>
-          <w:szCs w:val="24"/>
-        </w:rPr>
-        <w:t xml:space="preserve"> false</w:t>
-      </w:r>
-      <w:r>
-        <w:rPr>
-          <w:rFonts w:ascii="Times New Roman" w:hAnsi="Times New Roman" w:cs="Times New Roman"/>
-          <w:sz w:val="24"/>
-          <w:szCs w:val="24"/>
-        </w:rPr>
-        <w:t>.</w:t>
-      </w:r>
-    </w:p>
-    <w:p>
-      <w:pPr>
-        <w:jc w:val="both"/>
-        <w:rPr>
-          <w:rFonts w:ascii="Times New Roman" w:hAnsi="Times New Roman" w:cs="Times New Roman"/>
-          <w:i/>
-          <w:iCs/>
-          <w:sz w:val="24"/>
-          <w:szCs w:val="24"/>
-          <w:u w:val="single"/>
-        </w:rPr>
-      </w:pPr>
-      <w:r>
-        <w:rPr>
-          <w:rFonts w:ascii="Times New Roman" w:hAnsi="Times New Roman" w:cs="Times New Roman"/>
-          <w:i/>
-          <w:iCs/>
-          <w:sz w:val="24"/>
-          <w:szCs w:val="24"/>
-          <w:u w:val="single"/>
-        </w:rPr>
-        <w:t>Exemplo de Disjunção:</w:t>
-      </w:r>
-    </w:p>
-    <w:p>
-      <w:pPr>
-        <w:jc w:val="both"/>
-        <w:rPr>
-          <w:rFonts w:ascii="Times New Roman" w:hAnsi="Times New Roman" w:cs="Times New Roman"/>
-          <w:sz w:val="24"/>
-          <w:szCs w:val="24"/>
-          <w:lang w:val="en-US"/>
-        </w:rPr>
-      </w:pPr>
-      <w:r>
-        <w:rPr>
-          <w:rFonts w:ascii="Times New Roman" w:hAnsi="Times New Roman" w:cs="Times New Roman"/>
-          <w:sz w:val="24"/>
-          <w:szCs w:val="24"/>
-          <w:lang w:val="en-US"/>
-        </w:rPr>
-        <w:t xml:space="preserve">true || true </w:t>
-      </w:r>
-      <w:r>
-        <w:rPr>
-          <w:rFonts w:ascii="Times New Roman" w:hAnsi="Times New Roman" w:cs="Times New Roman"/>
-          <w:sz w:val="24"/>
-          <w:szCs w:val="24"/>
-        </w:rPr>
-        <w:sym w:font="Wingdings" w:char="F0E0"/>
-      </w:r>
-      <w:r>
-        <w:rPr>
-          <w:rFonts w:ascii="Times New Roman" w:hAnsi="Times New Roman" w:cs="Times New Roman"/>
-          <w:sz w:val="24"/>
-          <w:szCs w:val="24"/>
-          <w:lang w:val="en-US"/>
-        </w:rPr>
-        <w:t xml:space="preserve"> true</w:t>
-      </w:r>
-      <w:r>
-        <w:rPr>
-          <w:rFonts w:ascii="Times New Roman" w:hAnsi="Times New Roman" w:cs="Times New Roman"/>
-          <w:sz w:val="24"/>
-          <w:szCs w:val="24"/>
-          <w:lang w:val="en-US"/>
-        </w:rPr>
-        <w:t>.</w:t>
-      </w:r>
-    </w:p>
-    <w:p>
-      <w:pPr>
-        <w:jc w:val="both"/>
-        <w:rPr>
-          <w:rFonts w:ascii="Times New Roman" w:hAnsi="Times New Roman" w:cs="Times New Roman"/>
-          <w:sz w:val="24"/>
-          <w:szCs w:val="24"/>
-          <w:lang w:val="en-US"/>
-        </w:rPr>
-      </w:pPr>
-      <w:r>
-        <w:rPr>
-          <w:rFonts w:ascii="Times New Roman" w:hAnsi="Times New Roman" w:cs="Times New Roman"/>
-          <w:sz w:val="24"/>
-          <w:szCs w:val="24"/>
-          <w:lang w:val="en-US"/>
-        </w:rPr>
-        <w:t xml:space="preserve">true || false </w:t>
-      </w:r>
-      <w:r>
-        <w:rPr>
-          <w:rFonts w:ascii="Times New Roman" w:hAnsi="Times New Roman" w:cs="Times New Roman"/>
-          <w:sz w:val="24"/>
-          <w:szCs w:val="24"/>
-        </w:rPr>
-        <w:sym w:font="Wingdings" w:char="F0E0"/>
-      </w:r>
-      <w:r>
-        <w:rPr>
-          <w:rFonts w:ascii="Times New Roman" w:hAnsi="Times New Roman" w:cs="Times New Roman"/>
-          <w:sz w:val="24"/>
-          <w:szCs w:val="24"/>
-          <w:lang w:val="en-US"/>
-        </w:rPr>
-        <w:t xml:space="preserve"> true</w:t>
-      </w:r>
-      <w:r>
-        <w:rPr>
-          <w:rFonts w:ascii="Times New Roman" w:hAnsi="Times New Roman" w:cs="Times New Roman"/>
-          <w:sz w:val="24"/>
-          <w:szCs w:val="24"/>
-          <w:lang w:val="en-US"/>
-        </w:rPr>
-        <w:t>.</w:t>
-      </w:r>
-    </w:p>
-    <w:p>
-      <w:pPr>
-        <w:jc w:val="both"/>
-        <w:rPr>
-          <w:rFonts w:ascii="Times New Roman" w:hAnsi="Times New Roman" w:cs="Times New Roman"/>
-          <w:sz w:val="24"/>
-          <w:szCs w:val="24"/>
-          <w:lang w:val="en-US"/>
-        </w:rPr>
-      </w:pPr>
-      <w:r>
-        <w:rPr>
-          <w:rFonts w:ascii="Times New Roman" w:hAnsi="Times New Roman" w:cs="Times New Roman"/>
-          <w:sz w:val="24"/>
-          <w:szCs w:val="24"/>
-          <w:lang w:val="en-US"/>
-        </w:rPr>
-        <w:t xml:space="preserve">false || true </w:t>
-      </w:r>
-      <w:r>
-        <w:rPr>
-          <w:rFonts w:ascii="Times New Roman" w:hAnsi="Times New Roman" w:cs="Times New Roman"/>
-          <w:sz w:val="24"/>
-          <w:szCs w:val="24"/>
-        </w:rPr>
-        <w:sym w:font="Wingdings" w:char="F0E0"/>
-      </w:r>
-      <w:r>
-        <w:rPr>
-          <w:rFonts w:ascii="Times New Roman" w:hAnsi="Times New Roman" w:cs="Times New Roman"/>
-          <w:sz w:val="24"/>
-          <w:szCs w:val="24"/>
-          <w:lang w:val="en-US"/>
-        </w:rPr>
-        <w:t xml:space="preserve"> true</w:t>
-      </w:r>
-      <w:r>
-        <w:rPr>
-          <w:rFonts w:ascii="Times New Roman" w:hAnsi="Times New Roman" w:cs="Times New Roman"/>
-          <w:sz w:val="24"/>
-          <w:szCs w:val="24"/>
-          <w:lang w:val="en-US"/>
-        </w:rPr>
-        <w:t>.</w:t>
-      </w:r>
-    </w:p>
-    <w:p>
-      <w:pPr>
-        <w:jc w:val="both"/>
-        <w:rPr>
-          <w:rFonts w:ascii="Times New Roman" w:hAnsi="Times New Roman" w:cs="Times New Roman"/>
-          <w:sz w:val="24"/>
-          <w:szCs w:val="24"/>
-          <w:lang w:val="en-US"/>
-        </w:rPr>
-      </w:pPr>
-      <w:r>
-        <w:rPr>
-          <w:rFonts w:ascii="Times New Roman" w:hAnsi="Times New Roman" w:cs="Times New Roman"/>
-          <w:sz w:val="24"/>
-          <w:szCs w:val="24"/>
-          <w:lang w:val="en-US"/>
-        </w:rPr>
-        <w:t xml:space="preserve">false || false </w:t>
-      </w:r>
-      <w:r>
-        <w:rPr>
-          <w:rFonts w:ascii="Times New Roman" w:hAnsi="Times New Roman" w:cs="Times New Roman"/>
-          <w:sz w:val="24"/>
-          <w:szCs w:val="24"/>
-        </w:rPr>
-        <w:sym w:font="Wingdings" w:char="F0E0"/>
-      </w:r>
-      <w:r>
-        <w:rPr>
-          <w:rFonts w:ascii="Times New Roman" w:hAnsi="Times New Roman" w:cs="Times New Roman"/>
-          <w:sz w:val="24"/>
-          <w:szCs w:val="24"/>
-          <w:lang w:val="en-US"/>
-        </w:rPr>
-        <w:t xml:space="preserve"> false</w:t>
-      </w:r>
-      <w:r>
-        <w:rPr>
-          <w:rFonts w:ascii="Times New Roman" w:hAnsi="Times New Roman" w:cs="Times New Roman"/>
-          <w:sz w:val="24"/>
-          <w:szCs w:val="24"/>
-          <w:lang w:val="en-US"/>
-        </w:rPr>
-        <w:t>.</w:t>
-      </w:r>
-    </w:p>
-    <w:p>
-      <w:pPr>
-        <w:jc w:val="both"/>
-        <w:rPr>
-          <w:rFonts w:ascii="Times New Roman" w:hAnsi="Times New Roman" w:cs="Times New Roman"/>
-          <w:b/>
-          <w:bCs/>
-          <w:sz w:val="24"/>
-          <w:szCs w:val="24"/>
-        </w:rPr>
-      </w:pPr>
-      <w:r>
-        <w:rPr>
-          <w:rFonts w:ascii="Times New Roman" w:hAnsi="Times New Roman" w:cs="Times New Roman"/>
-          <w:b/>
-          <w:bCs/>
-          <w:sz w:val="24"/>
-          <w:szCs w:val="24"/>
-        </w:rPr>
-        <w:t>Ordem de precedência:</w:t>
-      </w:r>
-    </w:p>
-    <w:p>
-      <w:pPr>
-        <w:jc w:val="both"/>
-        <w:rPr>
-          <w:rFonts w:ascii="Times New Roman" w:hAnsi="Times New Roman" w:cs="Times New Roman"/>
-          <w:sz w:val="24"/>
-          <w:szCs w:val="24"/>
-        </w:rPr>
-      </w:pPr>
-      <w:r>
-        <w:rPr>
-          <w:rFonts w:ascii="Times New Roman" w:hAnsi="Times New Roman" w:cs="Times New Roman"/>
-          <w:sz w:val="24"/>
-          <w:szCs w:val="24"/>
-        </w:rPr>
-        <w:t xml:space="preserve">Operadores aritméticos </w:t>
-      </w:r>
-      <w:r>
-        <w:rPr>
-          <w:rFonts w:ascii="Times New Roman" w:hAnsi="Times New Roman" w:cs="Times New Roman"/>
-          <w:sz w:val="24"/>
-          <w:szCs w:val="24"/>
-        </w:rPr>
-        <w:sym w:font="Wingdings" w:char="F0E0"/>
-      </w:r>
-      <w:r>
-        <w:rPr>
-          <w:rFonts w:ascii="Times New Roman" w:hAnsi="Times New Roman" w:cs="Times New Roman"/>
-          <w:sz w:val="24"/>
-          <w:szCs w:val="24"/>
-        </w:rPr>
-        <w:t xml:space="preserve"> operadores relacionais </w:t>
-      </w:r>
-      <w:r>
-        <w:rPr>
-          <w:rFonts w:ascii="Times New Roman" w:hAnsi="Times New Roman" w:cs="Times New Roman"/>
-          <w:sz w:val="24"/>
-          <w:szCs w:val="24"/>
-        </w:rPr>
-        <w:sym w:font="Wingdings" w:char="F0E0"/>
-      </w:r>
-      <w:r>
-        <w:rPr>
-          <w:rFonts w:ascii="Times New Roman" w:hAnsi="Times New Roman" w:cs="Times New Roman"/>
-          <w:sz w:val="24"/>
-          <w:szCs w:val="24"/>
-        </w:rPr>
-        <w:t xml:space="preserve"> operadores lógicos.</w:t>
-      </w:r>
-    </w:p>
-    <w:p>
-      <w:pPr>
-        <w:jc w:val="both"/>
-        <w:rPr>
-          <w:rFonts w:ascii="Times New Roman" w:hAnsi="Times New Roman" w:cs="Times New Roman"/>
-          <w:sz w:val="24"/>
-          <w:szCs w:val="24"/>
-        </w:rPr>
-      </w:pPr>
-      <w:r>
-        <w:rPr>
-          <w:rFonts w:ascii="Times New Roman" w:hAnsi="Times New Roman" w:cs="Times New Roman"/>
-          <w:sz w:val="24"/>
-          <w:szCs w:val="24"/>
-        </w:rPr>
-        <w:t xml:space="preserve">(), **, / ou * ou %, + ou - </w:t>
-      </w:r>
-      <w:r>
-        <w:rPr>
-          <w:rFonts w:ascii="Times New Roman" w:hAnsi="Times New Roman" w:cs="Times New Roman"/>
-          <w:sz w:val="24"/>
-          <w:szCs w:val="24"/>
-        </w:rPr>
-        <w:sym w:font="Wingdings" w:char="F0E0"/>
-      </w:r>
-      <w:r>
-        <w:rPr>
-          <w:rFonts w:ascii="Times New Roman" w:hAnsi="Times New Roman" w:cs="Times New Roman"/>
-          <w:sz w:val="24"/>
-          <w:szCs w:val="24"/>
-        </w:rPr>
-        <w:t xml:space="preserve"> n tem ordem específica </w:t>
-      </w:r>
-      <w:r>
-        <w:rPr>
-          <w:rFonts w:ascii="Times New Roman" w:hAnsi="Times New Roman" w:cs="Times New Roman"/>
-          <w:sz w:val="24"/>
-          <w:szCs w:val="24"/>
-        </w:rPr>
-        <w:sym w:font="Wingdings" w:char="F0E0"/>
-      </w:r>
-      <w:r>
-        <w:rPr>
-          <w:rFonts w:ascii="Times New Roman" w:hAnsi="Times New Roman" w:cs="Times New Roman"/>
-          <w:sz w:val="24"/>
-          <w:szCs w:val="24"/>
-        </w:rPr>
-        <w:t xml:space="preserve"> ! , &amp;&amp;, ||.   </w:t>
-      </w:r>
+          <w:sz w:val="28"/>
+          <w:szCs w:val="28"/>
+        </w:rPr>
+        <w:t>Operadores (parte 2)</w:t>
+      </w:r>
+    </w:p>
+    <w:p>
+      <w:pPr>
+        <w:jc w:val="both"/>
+        <w:rPr>
+          <w:rFonts w:ascii="Times New Roman" w:hAnsi="Times New Roman" w:cs="Times New Roman"/>
+          <w:sz w:val="24"/>
+          <w:szCs w:val="24"/>
+        </w:rPr>
+      </w:pPr>
+      <w:r>
+        <w:rPr>
+          <w:rFonts w:ascii="Times New Roman" w:hAnsi="Times New Roman" w:cs="Times New Roman"/>
+          <w:sz w:val="24"/>
+          <w:szCs w:val="24"/>
+        </w:rPr>
+        <w:t>O que será visto nessa Aula:</w:t>
+      </w:r>
+    </w:p>
+    <w:p>
+      <w:pPr>
+        <w:jc w:val="both"/>
+        <w:rPr>
+          <w:rFonts w:ascii="Times New Roman" w:hAnsi="Times New Roman" w:cs="Times New Roman"/>
+          <w:sz w:val="24"/>
+          <w:szCs w:val="24"/>
+        </w:rPr>
+      </w:pPr>
+      <w:r>
+        <w:rPr>
+          <w:rFonts w:ascii="Times New Roman" w:hAnsi="Times New Roman" w:cs="Times New Roman"/>
+          <w:sz w:val="24"/>
+          <w:szCs w:val="24"/>
+        </w:rPr>
+        <w:t>Relacionais, lógicos, ternário.</w:t>
+      </w:r>
+    </w:p>
+    <w:p>
+      <w:pPr>
+        <w:jc w:val="both"/>
+        <w:rPr>
+          <w:rFonts w:ascii="Times New Roman" w:hAnsi="Times New Roman" w:cs="Times New Roman"/>
+          <w:sz w:val="24"/>
+          <w:szCs w:val="24"/>
+        </w:rPr>
+      </w:pPr>
     </w:p>
     <w:p>
       <w:pPr>
@@ -7140,10 +5922,7 @@
           <w:u w:val="single"/>
         </w:rPr>
       </w:pPr>
-    </w:p>
-    <w:p>
-      <w:pPr>
-        <w:jc w:val="both"/>
+      <w:r>
         <w:rPr>
           <w:rFonts w:ascii="Times New Roman" w:hAnsi="Times New Roman" w:cs="Times New Roman"/>
           <w:b/>
@@ -7152,8 +5931,838 @@
           <w:szCs w:val="28"/>
           <w:u w:val="single"/>
         </w:rPr>
-      </w:pPr>
-      <w:r>
+        <w:t>Relacionais</w:t>
+      </w:r>
+    </w:p>
+    <w:p>
+      <w:pPr>
+        <w:jc w:val="both"/>
+        <w:rPr>
+          <w:rFonts w:ascii="Times New Roman" w:hAnsi="Times New Roman" w:cs="Times New Roman"/>
+          <w:sz w:val="24"/>
+          <w:szCs w:val="24"/>
+        </w:rPr>
+      </w:pPr>
+      <w:r>
+        <w:rPr>
+          <w:rFonts w:ascii="Times New Roman" w:hAnsi="Times New Roman" w:cs="Times New Roman"/>
+          <w:sz w:val="24"/>
+          <w:szCs w:val="24"/>
+        </w:rPr>
+        <w:t>.: Para toda expressão que tenha uma operação relacional ligado a ela, o resultado da operação será sempre um valor booleano (verdadeiro ou falso).</w:t>
+      </w:r>
+    </w:p>
+    <w:p>
+      <w:pPr>
+        <w:jc w:val="both"/>
+        <w:rPr>
+          <w:rFonts w:ascii="Times New Roman" w:hAnsi="Times New Roman" w:cs="Times New Roman"/>
+          <w:sz w:val="24"/>
+          <w:szCs w:val="24"/>
+        </w:rPr>
+      </w:pPr>
+      <w:r>
+        <w:rPr>
+          <w:rFonts w:ascii="Times New Roman" w:hAnsi="Times New Roman" w:cs="Times New Roman"/>
+          <w:sz w:val="24"/>
+          <w:szCs w:val="24"/>
+        </w:rPr>
+        <w:t>“</w:t>
+      </w:r>
+      <w:proofErr w:type="gramStart"/>
+      <w:r>
+        <w:rPr>
+          <w:rFonts w:ascii="Times New Roman" w:hAnsi="Times New Roman" w:cs="Times New Roman"/>
+          <w:sz w:val="24"/>
+          <w:szCs w:val="24"/>
+        </w:rPr>
+        <w:t xml:space="preserve">&gt;”   </w:t>
+      </w:r>
+      <w:proofErr w:type="gramEnd"/>
+      <w:r>
+        <w:rPr>
+          <w:rFonts w:ascii="Times New Roman" w:hAnsi="Times New Roman" w:cs="Times New Roman"/>
+          <w:sz w:val="24"/>
+          <w:szCs w:val="24"/>
+        </w:rPr>
+        <w:t>: maior</w:t>
+      </w:r>
+      <w:r>
+        <w:rPr>
+          <w:rFonts w:ascii="Times New Roman" w:hAnsi="Times New Roman" w:cs="Times New Roman"/>
+          <w:sz w:val="24"/>
+          <w:szCs w:val="24"/>
+        </w:rPr>
+        <w:tab/>
+      </w:r>
+      <w:r>
+        <w:rPr>
+          <w:rFonts w:ascii="Times New Roman" w:hAnsi="Times New Roman" w:cs="Times New Roman"/>
+          <w:sz w:val="24"/>
+          <w:szCs w:val="24"/>
+        </w:rPr>
+        <w:tab/>
+      </w:r>
+      <w:r>
+        <w:rPr>
+          <w:rFonts w:ascii="Times New Roman" w:hAnsi="Times New Roman" w:cs="Times New Roman"/>
+          <w:sz w:val="24"/>
+          <w:szCs w:val="24"/>
+        </w:rPr>
+        <w:tab/>
+        <w:t xml:space="preserve">EX: 5 &gt; 2 </w:t>
+      </w:r>
+      <w:r>
+        <w:rPr>
+          <w:rFonts w:ascii="Times New Roman" w:hAnsi="Times New Roman" w:cs="Times New Roman"/>
+          <w:sz w:val="24"/>
+          <w:szCs w:val="24"/>
+        </w:rPr>
+        <w:sym w:font="Wingdings" w:char="F0E0"/>
+      </w:r>
+      <w:r>
+        <w:rPr>
+          <w:rFonts w:ascii="Times New Roman" w:hAnsi="Times New Roman" w:cs="Times New Roman"/>
+          <w:sz w:val="24"/>
+          <w:szCs w:val="24"/>
+        </w:rPr>
+        <w:t xml:space="preserve"> true</w:t>
+      </w:r>
+    </w:p>
+    <w:p>
+      <w:pPr>
+        <w:jc w:val="both"/>
+        <w:rPr>
+          <w:rFonts w:ascii="Times New Roman" w:hAnsi="Times New Roman" w:cs="Times New Roman"/>
+          <w:sz w:val="24"/>
+          <w:szCs w:val="24"/>
+        </w:rPr>
+      </w:pPr>
+      <w:r>
+        <w:rPr>
+          <w:rFonts w:ascii="Times New Roman" w:hAnsi="Times New Roman" w:cs="Times New Roman"/>
+          <w:sz w:val="24"/>
+          <w:szCs w:val="24"/>
+        </w:rPr>
+        <w:t>“</w:t>
+      </w:r>
+      <w:proofErr w:type="gramStart"/>
+      <w:r>
+        <w:rPr>
+          <w:rFonts w:ascii="Times New Roman" w:hAnsi="Times New Roman" w:cs="Times New Roman"/>
+          <w:sz w:val="24"/>
+          <w:szCs w:val="24"/>
+        </w:rPr>
+        <w:t xml:space="preserve">&lt;”   </w:t>
+      </w:r>
+      <w:proofErr w:type="gramEnd"/>
+      <w:r>
+        <w:rPr>
+          <w:rFonts w:ascii="Times New Roman" w:hAnsi="Times New Roman" w:cs="Times New Roman"/>
+          <w:sz w:val="24"/>
+          <w:szCs w:val="24"/>
+        </w:rPr>
+        <w:t>: menor</w:t>
+      </w:r>
+      <w:r>
+        <w:rPr>
+          <w:rFonts w:ascii="Times New Roman" w:hAnsi="Times New Roman" w:cs="Times New Roman"/>
+          <w:sz w:val="24"/>
+          <w:szCs w:val="24"/>
+        </w:rPr>
+        <w:tab/>
+      </w:r>
+      <w:r>
+        <w:rPr>
+          <w:rFonts w:ascii="Times New Roman" w:hAnsi="Times New Roman" w:cs="Times New Roman"/>
+          <w:sz w:val="24"/>
+          <w:szCs w:val="24"/>
+        </w:rPr>
+        <w:tab/>
+      </w:r>
+      <w:r>
+        <w:rPr>
+          <w:rFonts w:ascii="Times New Roman" w:hAnsi="Times New Roman" w:cs="Times New Roman"/>
+          <w:sz w:val="24"/>
+          <w:szCs w:val="24"/>
+        </w:rPr>
+        <w:tab/>
+        <w:t xml:space="preserve">EX: 7 &lt; 4 </w:t>
+      </w:r>
+      <w:r>
+        <w:rPr>
+          <w:rFonts w:ascii="Times New Roman" w:hAnsi="Times New Roman" w:cs="Times New Roman"/>
+          <w:sz w:val="24"/>
+          <w:szCs w:val="24"/>
+        </w:rPr>
+        <w:sym w:font="Wingdings" w:char="F0E0"/>
+      </w:r>
+      <w:r>
+        <w:rPr>
+          <w:rFonts w:ascii="Times New Roman" w:hAnsi="Times New Roman" w:cs="Times New Roman"/>
+          <w:sz w:val="24"/>
+          <w:szCs w:val="24"/>
+        </w:rPr>
+        <w:t xml:space="preserve"> false</w:t>
+      </w:r>
+    </w:p>
+    <w:p>
+      <w:pPr>
+        <w:jc w:val="both"/>
+        <w:rPr>
+          <w:rFonts w:ascii="Times New Roman" w:hAnsi="Times New Roman" w:cs="Times New Roman"/>
+          <w:sz w:val="24"/>
+          <w:szCs w:val="24"/>
+        </w:rPr>
+      </w:pPr>
+      <w:r>
+        <w:rPr>
+          <w:rFonts w:ascii="Times New Roman" w:hAnsi="Times New Roman" w:cs="Times New Roman"/>
+          <w:sz w:val="24"/>
+          <w:szCs w:val="24"/>
+        </w:rPr>
+        <w:t>“&gt;=</w:t>
+      </w:r>
+      <w:proofErr w:type="gramStart"/>
+      <w:r>
+        <w:rPr>
+          <w:rFonts w:ascii="Times New Roman" w:hAnsi="Times New Roman" w:cs="Times New Roman"/>
+          <w:sz w:val="24"/>
+          <w:szCs w:val="24"/>
+        </w:rPr>
+        <w:t>” :</w:t>
+      </w:r>
+      <w:proofErr w:type="gramEnd"/>
+      <w:r>
+        <w:rPr>
+          <w:rFonts w:ascii="Times New Roman" w:hAnsi="Times New Roman" w:cs="Times New Roman"/>
+          <w:sz w:val="24"/>
+          <w:szCs w:val="24"/>
+        </w:rPr>
+        <w:t xml:space="preserve"> maior ou igual</w:t>
+      </w:r>
+      <w:r>
+        <w:rPr>
+          <w:rFonts w:ascii="Times New Roman" w:hAnsi="Times New Roman" w:cs="Times New Roman"/>
+          <w:sz w:val="24"/>
+          <w:szCs w:val="24"/>
+        </w:rPr>
+        <w:tab/>
+      </w:r>
+      <w:r>
+        <w:rPr>
+          <w:rFonts w:ascii="Times New Roman" w:hAnsi="Times New Roman" w:cs="Times New Roman"/>
+          <w:sz w:val="24"/>
+          <w:szCs w:val="24"/>
+        </w:rPr>
+        <w:tab/>
+        <w:t xml:space="preserve">EX: 8 &gt;= 8 </w:t>
+      </w:r>
+      <w:r>
+        <w:rPr>
+          <w:rFonts w:ascii="Times New Roman" w:hAnsi="Times New Roman" w:cs="Times New Roman"/>
+          <w:sz w:val="24"/>
+          <w:szCs w:val="24"/>
+        </w:rPr>
+        <w:sym w:font="Wingdings" w:char="F0E0"/>
+      </w:r>
+      <w:r>
+        <w:rPr>
+          <w:rFonts w:ascii="Times New Roman" w:hAnsi="Times New Roman" w:cs="Times New Roman"/>
+          <w:sz w:val="24"/>
+          <w:szCs w:val="24"/>
+        </w:rPr>
+        <w:t xml:space="preserve"> true</w:t>
+      </w:r>
+    </w:p>
+    <w:p>
+      <w:pPr>
+        <w:jc w:val="both"/>
+        <w:rPr>
+          <w:rFonts w:ascii="Times New Roman" w:hAnsi="Times New Roman" w:cs="Times New Roman"/>
+          <w:sz w:val="24"/>
+          <w:szCs w:val="24"/>
+        </w:rPr>
+      </w:pPr>
+      <w:r>
+        <w:rPr>
+          <w:rFonts w:ascii="Times New Roman" w:hAnsi="Times New Roman" w:cs="Times New Roman"/>
+          <w:sz w:val="24"/>
+          <w:szCs w:val="24"/>
+        </w:rPr>
+        <w:t>“&lt;=</w:t>
+      </w:r>
+      <w:proofErr w:type="gramStart"/>
+      <w:r>
+        <w:rPr>
+          <w:rFonts w:ascii="Times New Roman" w:hAnsi="Times New Roman" w:cs="Times New Roman"/>
+          <w:sz w:val="24"/>
+          <w:szCs w:val="24"/>
+        </w:rPr>
+        <w:t>” :</w:t>
+      </w:r>
+      <w:proofErr w:type="gramEnd"/>
+      <w:r>
+        <w:rPr>
+          <w:rFonts w:ascii="Times New Roman" w:hAnsi="Times New Roman" w:cs="Times New Roman"/>
+          <w:sz w:val="24"/>
+          <w:szCs w:val="24"/>
+        </w:rPr>
+        <w:t xml:space="preserve"> menor ou igual</w:t>
+      </w:r>
+      <w:r>
+        <w:rPr>
+          <w:rFonts w:ascii="Times New Roman" w:hAnsi="Times New Roman" w:cs="Times New Roman"/>
+          <w:sz w:val="24"/>
+          <w:szCs w:val="24"/>
+        </w:rPr>
+        <w:tab/>
+      </w:r>
+      <w:r>
+        <w:rPr>
+          <w:rFonts w:ascii="Times New Roman" w:hAnsi="Times New Roman" w:cs="Times New Roman"/>
+          <w:sz w:val="24"/>
+          <w:szCs w:val="24"/>
+        </w:rPr>
+        <w:tab/>
+        <w:t xml:space="preserve">EX: 9 &lt;= 7 </w:t>
+      </w:r>
+      <w:r>
+        <w:rPr>
+          <w:rFonts w:ascii="Times New Roman" w:hAnsi="Times New Roman" w:cs="Times New Roman"/>
+          <w:sz w:val="24"/>
+          <w:szCs w:val="24"/>
+        </w:rPr>
+        <w:sym w:font="Wingdings" w:char="F0E0"/>
+      </w:r>
+      <w:r>
+        <w:rPr>
+          <w:rFonts w:ascii="Times New Roman" w:hAnsi="Times New Roman" w:cs="Times New Roman"/>
+          <w:sz w:val="24"/>
+          <w:szCs w:val="24"/>
+        </w:rPr>
+        <w:t xml:space="preserve"> false</w:t>
+      </w:r>
+    </w:p>
+    <w:p>
+      <w:pPr>
+        <w:jc w:val="both"/>
+        <w:rPr>
+          <w:rFonts w:ascii="Times New Roman" w:hAnsi="Times New Roman" w:cs="Times New Roman"/>
+          <w:sz w:val="24"/>
+          <w:szCs w:val="24"/>
+        </w:rPr>
+      </w:pPr>
+      <w:r>
+        <w:rPr>
+          <w:rFonts w:ascii="Times New Roman" w:hAnsi="Times New Roman" w:cs="Times New Roman"/>
+          <w:sz w:val="24"/>
+          <w:szCs w:val="24"/>
+        </w:rPr>
+        <w:t>“==</w:t>
+      </w:r>
+      <w:proofErr w:type="gramStart"/>
+      <w:r>
+        <w:rPr>
+          <w:rFonts w:ascii="Times New Roman" w:hAnsi="Times New Roman" w:cs="Times New Roman"/>
+          <w:sz w:val="24"/>
+          <w:szCs w:val="24"/>
+        </w:rPr>
+        <w:t>” :</w:t>
+      </w:r>
+      <w:proofErr w:type="gramEnd"/>
+      <w:r>
+        <w:rPr>
+          <w:rFonts w:ascii="Times New Roman" w:hAnsi="Times New Roman" w:cs="Times New Roman"/>
+          <w:sz w:val="24"/>
+          <w:szCs w:val="24"/>
+        </w:rPr>
+        <w:t xml:space="preserve"> igual</w:t>
+      </w:r>
+      <w:r>
+        <w:rPr>
+          <w:rFonts w:ascii="Times New Roman" w:hAnsi="Times New Roman" w:cs="Times New Roman"/>
+          <w:sz w:val="24"/>
+          <w:szCs w:val="24"/>
+        </w:rPr>
+        <w:tab/>
+      </w:r>
+      <w:r>
+        <w:rPr>
+          <w:rFonts w:ascii="Times New Roman" w:hAnsi="Times New Roman" w:cs="Times New Roman"/>
+          <w:sz w:val="24"/>
+          <w:szCs w:val="24"/>
+        </w:rPr>
+        <w:tab/>
+      </w:r>
+      <w:r>
+        <w:rPr>
+          <w:rFonts w:ascii="Times New Roman" w:hAnsi="Times New Roman" w:cs="Times New Roman"/>
+          <w:sz w:val="24"/>
+          <w:szCs w:val="24"/>
+        </w:rPr>
+        <w:tab/>
+        <w:t xml:space="preserve">EX: 5 == 5 </w:t>
+      </w:r>
+      <w:r>
+        <w:rPr>
+          <w:rFonts w:ascii="Times New Roman" w:hAnsi="Times New Roman" w:cs="Times New Roman"/>
+          <w:sz w:val="24"/>
+          <w:szCs w:val="24"/>
+        </w:rPr>
+        <w:sym w:font="Wingdings" w:char="F0E0"/>
+      </w:r>
+      <w:r>
+        <w:rPr>
+          <w:rFonts w:ascii="Times New Roman" w:hAnsi="Times New Roman" w:cs="Times New Roman"/>
+          <w:sz w:val="24"/>
+          <w:szCs w:val="24"/>
+        </w:rPr>
+        <w:t xml:space="preserve"> true</w:t>
+      </w:r>
+    </w:p>
+    <w:p>
+      <w:pPr>
+        <w:jc w:val="both"/>
+        <w:rPr>
+          <w:rFonts w:ascii="Times New Roman" w:hAnsi="Times New Roman" w:cs="Times New Roman"/>
+          <w:sz w:val="24"/>
+          <w:szCs w:val="24"/>
+        </w:rPr>
+      </w:pPr>
+      <w:proofErr w:type="gramStart"/>
+      <w:r>
+        <w:rPr>
+          <w:rFonts w:ascii="Times New Roman" w:hAnsi="Times New Roman" w:cs="Times New Roman"/>
+          <w:sz w:val="24"/>
+          <w:szCs w:val="24"/>
+        </w:rPr>
+        <w:t>“!=</w:t>
+      </w:r>
+      <w:proofErr w:type="gramEnd"/>
+      <w:r>
+        <w:rPr>
+          <w:rFonts w:ascii="Times New Roman" w:hAnsi="Times New Roman" w:cs="Times New Roman"/>
+          <w:sz w:val="24"/>
+          <w:szCs w:val="24"/>
+        </w:rPr>
+        <w:t>”  : diferente</w:t>
+      </w:r>
+      <w:r>
+        <w:rPr>
+          <w:rFonts w:ascii="Times New Roman" w:hAnsi="Times New Roman" w:cs="Times New Roman"/>
+          <w:sz w:val="24"/>
+          <w:szCs w:val="24"/>
+        </w:rPr>
+        <w:tab/>
+      </w:r>
+      <w:r>
+        <w:rPr>
+          <w:rFonts w:ascii="Times New Roman" w:hAnsi="Times New Roman" w:cs="Times New Roman"/>
+          <w:sz w:val="24"/>
+          <w:szCs w:val="24"/>
+        </w:rPr>
+        <w:tab/>
+        <w:t xml:space="preserve">EX: 4 != 4 </w:t>
+      </w:r>
+      <w:r>
+        <w:rPr>
+          <w:rFonts w:ascii="Times New Roman" w:hAnsi="Times New Roman" w:cs="Times New Roman"/>
+          <w:sz w:val="24"/>
+          <w:szCs w:val="24"/>
+        </w:rPr>
+        <w:sym w:font="Wingdings" w:char="F0E0"/>
+      </w:r>
+      <w:r>
+        <w:rPr>
+          <w:rFonts w:ascii="Times New Roman" w:hAnsi="Times New Roman" w:cs="Times New Roman"/>
+          <w:sz w:val="24"/>
+          <w:szCs w:val="24"/>
+        </w:rPr>
+        <w:t xml:space="preserve"> false</w:t>
+      </w:r>
+    </w:p>
+    <w:p>
+      <w:pPr>
+        <w:jc w:val="both"/>
+        <w:rPr>
+          <w:rFonts w:ascii="Times New Roman" w:hAnsi="Times New Roman" w:cs="Times New Roman"/>
+          <w:sz w:val="24"/>
+          <w:szCs w:val="24"/>
+        </w:rPr>
+      </w:pPr>
+    </w:p>
+    <w:p>
+      <w:pPr>
+        <w:jc w:val="both"/>
+        <w:rPr>
+          <w:rFonts w:ascii="Times New Roman" w:hAnsi="Times New Roman" w:cs="Times New Roman"/>
+          <w:b/>
+          <w:bCs/>
+          <w:sz w:val="24"/>
+          <w:szCs w:val="24"/>
+        </w:rPr>
+      </w:pPr>
+      <w:r>
+        <w:rPr>
+          <w:rFonts w:ascii="Times New Roman" w:hAnsi="Times New Roman" w:cs="Times New Roman"/>
+          <w:b/>
+          <w:bCs/>
+          <w:sz w:val="24"/>
+          <w:szCs w:val="24"/>
+        </w:rPr>
+        <w:t>Identidade</w:t>
+      </w:r>
+      <w:r>
+        <w:rPr>
+          <w:rFonts w:ascii="Times New Roman" w:hAnsi="Times New Roman" w:cs="Times New Roman"/>
+          <w:b/>
+          <w:bCs/>
+          <w:sz w:val="24"/>
+          <w:szCs w:val="24"/>
+        </w:rPr>
+        <w:t>:</w:t>
+      </w:r>
+    </w:p>
+    <w:p>
+      <w:pPr>
+        <w:jc w:val="both"/>
+        <w:rPr>
+          <w:rFonts w:ascii="Times New Roman" w:hAnsi="Times New Roman" w:cs="Times New Roman"/>
+          <w:sz w:val="24"/>
+          <w:szCs w:val="24"/>
+        </w:rPr>
+      </w:pPr>
+      <w:r>
+        <w:rPr>
+          <w:rFonts w:ascii="Times New Roman" w:hAnsi="Times New Roman" w:cs="Times New Roman"/>
+          <w:sz w:val="24"/>
+          <w:szCs w:val="24"/>
+        </w:rPr>
+        <w:t>.: O sinal de igualdade não diferencia o tipo.</w:t>
+      </w:r>
+    </w:p>
+    <w:p>
+      <w:pPr>
+        <w:jc w:val="both"/>
+        <w:rPr>
+          <w:rFonts w:ascii="Times New Roman" w:hAnsi="Times New Roman" w:cs="Times New Roman"/>
+          <w:sz w:val="24"/>
+          <w:szCs w:val="24"/>
+        </w:rPr>
+      </w:pPr>
+      <w:r>
+        <w:rPr>
+          <w:rFonts w:ascii="Times New Roman" w:hAnsi="Times New Roman" w:cs="Times New Roman"/>
+          <w:sz w:val="24"/>
+          <w:szCs w:val="24"/>
+        </w:rPr>
+        <w:t xml:space="preserve">5 == 5 </w:t>
+      </w:r>
+      <w:r>
+        <w:rPr>
+          <w:rFonts w:ascii="Times New Roman" w:hAnsi="Times New Roman" w:cs="Times New Roman"/>
+          <w:sz w:val="24"/>
+          <w:szCs w:val="24"/>
+        </w:rPr>
+        <w:sym w:font="Wingdings" w:char="F0E0"/>
+      </w:r>
+      <w:r>
+        <w:rPr>
+          <w:rFonts w:ascii="Times New Roman" w:hAnsi="Times New Roman" w:cs="Times New Roman"/>
+          <w:sz w:val="24"/>
+          <w:szCs w:val="24"/>
+        </w:rPr>
+        <w:t xml:space="preserve"> true</w:t>
+      </w:r>
+    </w:p>
+    <w:p>
+      <w:pPr>
+        <w:jc w:val="both"/>
+        <w:rPr>
+          <w:rFonts w:ascii="Times New Roman" w:hAnsi="Times New Roman" w:cs="Times New Roman"/>
+          <w:sz w:val="24"/>
+          <w:szCs w:val="24"/>
+        </w:rPr>
+      </w:pPr>
+      <w:r>
+        <w:rPr>
+          <w:rFonts w:ascii="Times New Roman" w:hAnsi="Times New Roman" w:cs="Times New Roman"/>
+          <w:sz w:val="24"/>
+          <w:szCs w:val="24"/>
+        </w:rPr>
+        <w:t xml:space="preserve">5 == ‘5’ </w:t>
+      </w:r>
+      <w:r>
+        <w:rPr>
+          <w:rFonts w:ascii="Times New Roman" w:hAnsi="Times New Roman" w:cs="Times New Roman"/>
+          <w:sz w:val="24"/>
+          <w:szCs w:val="24"/>
+        </w:rPr>
+        <w:sym w:font="Wingdings" w:char="F0E0"/>
+      </w:r>
+      <w:r>
+        <w:rPr>
+          <w:rFonts w:ascii="Times New Roman" w:hAnsi="Times New Roman" w:cs="Times New Roman"/>
+          <w:sz w:val="24"/>
+          <w:szCs w:val="24"/>
+        </w:rPr>
+        <w:t xml:space="preserve"> true</w:t>
+      </w:r>
+    </w:p>
+    <w:p>
+      <w:pPr>
+        <w:jc w:val="both"/>
+        <w:rPr>
+          <w:rFonts w:ascii="Times New Roman" w:hAnsi="Times New Roman" w:cs="Times New Roman"/>
+          <w:sz w:val="24"/>
+          <w:szCs w:val="24"/>
+        </w:rPr>
+      </w:pPr>
+      <w:r>
+        <w:rPr>
+          <w:rFonts w:ascii="Times New Roman" w:hAnsi="Times New Roman" w:cs="Times New Roman"/>
+          <w:sz w:val="24"/>
+          <w:szCs w:val="24"/>
+        </w:rPr>
+        <w:t xml:space="preserve">No </w:t>
+      </w:r>
+      <w:r>
+        <w:rPr>
+          <w:rFonts w:ascii="Times New Roman" w:hAnsi="Times New Roman" w:cs="Times New Roman"/>
+          <w:sz w:val="24"/>
+          <w:szCs w:val="24"/>
+        </w:rPr>
+        <w:t>JavaScript</w:t>
+      </w:r>
+      <w:r>
+        <w:rPr>
+          <w:rFonts w:ascii="Times New Roman" w:hAnsi="Times New Roman" w:cs="Times New Roman"/>
+          <w:sz w:val="24"/>
+          <w:szCs w:val="24"/>
+        </w:rPr>
+        <w:t xml:space="preserve"> existe um operador de identidade</w:t>
+      </w:r>
+      <w:r>
+        <w:rPr>
+          <w:rFonts w:ascii="Times New Roman" w:hAnsi="Times New Roman" w:cs="Times New Roman"/>
+          <w:sz w:val="24"/>
+          <w:szCs w:val="24"/>
+        </w:rPr>
+        <w:t>.</w:t>
+      </w:r>
+    </w:p>
+    <w:p>
+      <w:pPr>
+        <w:jc w:val="both"/>
+        <w:rPr>
+          <w:rFonts w:ascii="Times New Roman" w:hAnsi="Times New Roman" w:cs="Times New Roman"/>
+          <w:sz w:val="24"/>
+          <w:szCs w:val="24"/>
+        </w:rPr>
+      </w:pPr>
+      <w:r>
+        <w:rPr>
+          <w:rFonts w:ascii="Times New Roman" w:hAnsi="Times New Roman" w:cs="Times New Roman"/>
+          <w:sz w:val="24"/>
+          <w:szCs w:val="24"/>
+        </w:rPr>
+        <w:t xml:space="preserve">5 === ‘5’ </w:t>
+      </w:r>
+      <w:r>
+        <w:rPr>
+          <w:rFonts w:ascii="Times New Roman" w:hAnsi="Times New Roman" w:cs="Times New Roman"/>
+          <w:sz w:val="24"/>
+          <w:szCs w:val="24"/>
+        </w:rPr>
+        <w:sym w:font="Wingdings" w:char="F0E0"/>
+      </w:r>
+      <w:r>
+        <w:rPr>
+          <w:rFonts w:ascii="Times New Roman" w:hAnsi="Times New Roman" w:cs="Times New Roman"/>
+          <w:sz w:val="24"/>
+          <w:szCs w:val="24"/>
+        </w:rPr>
+        <w:t xml:space="preserve"> false </w:t>
+      </w:r>
+    </w:p>
+    <w:p>
+      <w:pPr>
+        <w:jc w:val="both"/>
+        <w:rPr>
+          <w:rFonts w:ascii="Times New Roman" w:hAnsi="Times New Roman" w:cs="Times New Roman"/>
+          <w:sz w:val="24"/>
+          <w:szCs w:val="24"/>
+        </w:rPr>
+      </w:pPr>
+      <w:proofErr w:type="gramStart"/>
+      <w:r>
+        <w:rPr>
+          <w:rFonts w:ascii="Times New Roman" w:hAnsi="Times New Roman" w:cs="Times New Roman"/>
+          <w:sz w:val="24"/>
+          <w:szCs w:val="24"/>
+        </w:rPr>
+        <w:t>“ =</w:t>
+      </w:r>
+      <w:proofErr w:type="gramEnd"/>
+      <w:r>
+        <w:rPr>
+          <w:rFonts w:ascii="Times New Roman" w:hAnsi="Times New Roman" w:cs="Times New Roman"/>
+          <w:sz w:val="24"/>
+          <w:szCs w:val="24"/>
+        </w:rPr>
+        <w:t>==” : idêntico</w:t>
+      </w:r>
+    </w:p>
+    <w:p>
+      <w:pPr>
+        <w:jc w:val="both"/>
+        <w:rPr>
+          <w:rFonts w:ascii="Times New Roman" w:hAnsi="Times New Roman" w:cs="Times New Roman"/>
+          <w:sz w:val="24"/>
+          <w:szCs w:val="24"/>
+        </w:rPr>
+      </w:pPr>
+      <w:r>
+        <w:rPr>
+          <w:rFonts w:ascii="Times New Roman" w:hAnsi="Times New Roman" w:cs="Times New Roman"/>
+          <w:sz w:val="24"/>
+          <w:szCs w:val="24"/>
+        </w:rPr>
+        <w:t>No qual essa identidade diz indica se eles são idênticos</w:t>
+      </w:r>
+      <w:r>
+        <w:rPr>
+          <w:rFonts w:ascii="Times New Roman" w:hAnsi="Times New Roman" w:cs="Times New Roman"/>
+          <w:sz w:val="24"/>
+          <w:szCs w:val="24"/>
+        </w:rPr>
+        <w:t>.</w:t>
+      </w:r>
+    </w:p>
+    <w:p>
+      <w:pPr>
+        <w:jc w:val="both"/>
+        <w:rPr>
+          <w:rFonts w:ascii="Times New Roman" w:hAnsi="Times New Roman" w:cs="Times New Roman"/>
+          <w:sz w:val="24"/>
+          <w:szCs w:val="24"/>
+        </w:rPr>
+      </w:pPr>
+      <w:proofErr w:type="gramStart"/>
+      <w:r>
+        <w:rPr>
+          <w:rFonts w:ascii="Times New Roman" w:hAnsi="Times New Roman" w:cs="Times New Roman"/>
+          <w:sz w:val="24"/>
+          <w:szCs w:val="24"/>
+        </w:rPr>
+        <w:t>5 !</w:t>
+      </w:r>
+      <w:proofErr w:type="gramEnd"/>
+      <w:r>
+        <w:rPr>
+          <w:rFonts w:ascii="Times New Roman" w:hAnsi="Times New Roman" w:cs="Times New Roman"/>
+          <w:sz w:val="24"/>
+          <w:szCs w:val="24"/>
+        </w:rPr>
+        <w:t xml:space="preserve">== ‘5’ </w:t>
+      </w:r>
+      <w:r>
+        <w:rPr>
+          <w:rFonts w:ascii="Times New Roman" w:hAnsi="Times New Roman" w:cs="Times New Roman"/>
+          <w:sz w:val="24"/>
+          <w:szCs w:val="24"/>
+        </w:rPr>
+        <w:sym w:font="Wingdings" w:char="F0E0"/>
+      </w:r>
+      <w:r>
+        <w:rPr>
+          <w:rFonts w:ascii="Times New Roman" w:hAnsi="Times New Roman" w:cs="Times New Roman"/>
+          <w:sz w:val="24"/>
+          <w:szCs w:val="24"/>
+        </w:rPr>
+        <w:t xml:space="preserve"> true</w:t>
+      </w:r>
+    </w:p>
+    <w:p>
+      <w:pPr>
+        <w:jc w:val="both"/>
+        <w:rPr>
+          <w:rFonts w:ascii="Times New Roman" w:hAnsi="Times New Roman" w:cs="Times New Roman"/>
+          <w:sz w:val="24"/>
+          <w:szCs w:val="24"/>
+        </w:rPr>
+      </w:pPr>
+      <w:proofErr w:type="gramStart"/>
+      <w:r>
+        <w:rPr>
+          <w:rFonts w:ascii="Times New Roman" w:hAnsi="Times New Roman" w:cs="Times New Roman"/>
+          <w:sz w:val="24"/>
+          <w:szCs w:val="24"/>
+        </w:rPr>
+        <w:t>“!=</w:t>
+      </w:r>
+      <w:proofErr w:type="gramEnd"/>
+      <w:r>
+        <w:rPr>
+          <w:rFonts w:ascii="Times New Roman" w:hAnsi="Times New Roman" w:cs="Times New Roman"/>
+          <w:sz w:val="24"/>
+          <w:szCs w:val="24"/>
+        </w:rPr>
+        <w:t>= ” : desigual restrito. Indica se eles são de tipos diferentes</w:t>
+      </w:r>
+      <w:r>
+        <w:rPr>
+          <w:rFonts w:ascii="Times New Roman" w:hAnsi="Times New Roman" w:cs="Times New Roman"/>
+          <w:sz w:val="24"/>
+          <w:szCs w:val="24"/>
+        </w:rPr>
+        <w:t>.</w:t>
+      </w:r>
+    </w:p>
+    <w:p>
+      <w:pPr>
+        <w:jc w:val="both"/>
+        <w:rPr>
+          <w:rFonts w:ascii="Times New Roman" w:hAnsi="Times New Roman" w:cs="Times New Roman"/>
+          <w:sz w:val="24"/>
+          <w:szCs w:val="24"/>
+        </w:rPr>
+      </w:pPr>
+    </w:p>
+    <w:p>
+      <w:pPr>
+        <w:jc w:val="both"/>
+        <w:rPr>
+          <w:rFonts w:ascii="Times New Roman" w:hAnsi="Times New Roman" w:cs="Times New Roman"/>
+          <w:sz w:val="24"/>
+          <w:szCs w:val="24"/>
+        </w:rPr>
+      </w:pPr>
+    </w:p>
+    <w:p>
+      <w:pPr>
+        <w:jc w:val="both"/>
+        <w:rPr>
+          <w:rFonts w:ascii="Times New Roman" w:hAnsi="Times New Roman" w:cs="Times New Roman"/>
+          <w:sz w:val="24"/>
+          <w:szCs w:val="24"/>
+        </w:rPr>
+      </w:pPr>
+    </w:p>
+    <w:p>
+      <w:pPr>
+        <w:jc w:val="both"/>
+        <w:rPr>
+          <w:rFonts w:ascii="Times New Roman" w:hAnsi="Times New Roman" w:cs="Times New Roman"/>
+          <w:sz w:val="24"/>
+          <w:szCs w:val="24"/>
+        </w:rPr>
+      </w:pPr>
+    </w:p>
+    <w:p>
+      <w:pPr>
+        <w:jc w:val="both"/>
         <w:rPr>
           <w:rFonts w:ascii="Times New Roman" w:hAnsi="Times New Roman" w:cs="Times New Roman"/>
           <w:b/>
@@ -7162,25 +6771,46 @@
           <w:szCs w:val="28"/>
           <w:u w:val="single"/>
         </w:rPr>
-        <w:t>Ternário</w:t>
-      </w:r>
-    </w:p>
-    <w:p>
-      <w:pPr>
-        <w:jc w:val="both"/>
-        <w:rPr>
-          <w:rFonts w:ascii="Times New Roman" w:hAnsi="Times New Roman" w:cs="Times New Roman"/>
-          <w:sz w:val="24"/>
-          <w:szCs w:val="24"/>
-        </w:rPr>
-      </w:pPr>
-      <w:r>
-        <w:rPr>
-          <w:rFonts w:ascii="Times New Roman" w:hAnsi="Times New Roman" w:cs="Times New Roman"/>
-          <w:sz w:val="24"/>
-          <w:szCs w:val="24"/>
-        </w:rPr>
-        <w:t>Ele junta 3 operandos</w:t>
+      </w:pPr>
+      <w:r>
+        <w:rPr>
+          <w:rFonts w:ascii="Times New Roman" w:hAnsi="Times New Roman" w:cs="Times New Roman"/>
+          <w:b/>
+          <w:bCs/>
+          <w:sz w:val="28"/>
+          <w:szCs w:val="28"/>
+          <w:u w:val="single"/>
+        </w:rPr>
+        <w:lastRenderedPageBreak/>
+        <w:t>Lógicos</w:t>
+      </w:r>
+    </w:p>
+    <w:p>
+      <w:pPr>
+        <w:jc w:val="both"/>
+        <w:rPr>
+          <w:rFonts w:ascii="Times New Roman" w:hAnsi="Times New Roman" w:cs="Times New Roman"/>
+          <w:sz w:val="24"/>
+          <w:szCs w:val="24"/>
+        </w:rPr>
+      </w:pPr>
+      <w:proofErr w:type="gramStart"/>
+      <w:r>
+        <w:rPr>
+          <w:rFonts w:ascii="Times New Roman" w:hAnsi="Times New Roman" w:cs="Times New Roman"/>
+          <w:sz w:val="24"/>
+          <w:szCs w:val="24"/>
+        </w:rPr>
+        <w:t>“!” :</w:t>
+      </w:r>
+      <w:proofErr w:type="gramEnd"/>
+      <w:r>
+        <w:rPr>
+          <w:rFonts w:ascii="Times New Roman" w:hAnsi="Times New Roman" w:cs="Times New Roman"/>
+          <w:sz w:val="24"/>
+          <w:szCs w:val="24"/>
+        </w:rPr>
+        <w:t xml:space="preserve"> Negação </w:t>
       </w:r>
       <w:r>
         <w:rPr>
@@ -7206,86 +6836,55 @@
           <w:sz w:val="24"/>
           <w:szCs w:val="24"/>
         </w:rPr>
-        <w:t>teste ? true  : false</w:t>
-      </w:r>
-    </w:p>
-    <w:p>
-      <w:pPr>
-        <w:jc w:val="both"/>
-        <w:rPr>
-          <w:rFonts w:ascii="Times New Roman" w:hAnsi="Times New Roman" w:cs="Times New Roman"/>
-          <w:color w:val="7030A0"/>
-          <w:sz w:val="24"/>
-          <w:szCs w:val="24"/>
-        </w:rPr>
-      </w:pPr>
-      <w:r>
-        <w:rPr>
-          <w:rFonts w:ascii="Times New Roman" w:hAnsi="Times New Roman" w:cs="Times New Roman"/>
-          <w:color w:val="7030A0"/>
-          <w:sz w:val="24"/>
-          <w:szCs w:val="24"/>
-        </w:rPr>
-        <w:t>/</w:t>
-      </w:r>
-      <w:r>
-        <w:rPr>
-          <w:rFonts w:ascii="Times New Roman" w:hAnsi="Times New Roman" w:cs="Times New Roman"/>
-          <w:color w:val="7030A0"/>
-          <w:sz w:val="24"/>
-          <w:szCs w:val="24"/>
-        </w:rPr>
-        <w:t>/teste</w:t>
-      </w:r>
-      <w:r>
-        <w:rPr>
-          <w:rFonts w:ascii="Times New Roman" w:hAnsi="Times New Roman" w:cs="Times New Roman"/>
-          <w:color w:val="7030A0"/>
-          <w:sz w:val="24"/>
-          <w:szCs w:val="24"/>
-        </w:rPr>
-        <w:t>: é o teste logico</w:t>
-      </w:r>
-      <w:r>
-        <w:rPr>
-          <w:rFonts w:ascii="Times New Roman" w:hAnsi="Times New Roman" w:cs="Times New Roman"/>
-          <w:color w:val="7030A0"/>
-          <w:sz w:val="24"/>
-          <w:szCs w:val="24"/>
-        </w:rPr>
-        <w:t>;</w:t>
-      </w:r>
-      <w:r>
-        <w:rPr>
-          <w:rFonts w:ascii="Times New Roman" w:hAnsi="Times New Roman" w:cs="Times New Roman"/>
-          <w:color w:val="7030A0"/>
-          <w:sz w:val="24"/>
-          <w:szCs w:val="24"/>
-        </w:rPr>
-        <w:t xml:space="preserve"> true: o que irá acontecer quando o teste for verdadeiro</w:t>
-      </w:r>
-      <w:r>
-        <w:rPr>
-          <w:rFonts w:ascii="Times New Roman" w:hAnsi="Times New Roman" w:cs="Times New Roman"/>
-          <w:color w:val="7030A0"/>
-          <w:sz w:val="24"/>
-          <w:szCs w:val="24"/>
-        </w:rPr>
-        <w:t>;</w:t>
-      </w:r>
-      <w:r>
-        <w:rPr>
-          <w:rFonts w:ascii="Times New Roman" w:hAnsi="Times New Roman" w:cs="Times New Roman"/>
-          <w:color w:val="7030A0"/>
-          <w:sz w:val="24"/>
-          <w:szCs w:val="24"/>
-        </w:rPr>
-        <w:t xml:space="preserve"> false: o que iria acontecer quando o teste for falso</w:t>
-      </w:r>
-      <w:r>
-        <w:rPr>
-          <w:rFonts w:ascii="Times New Roman" w:hAnsi="Times New Roman" w:cs="Times New Roman"/>
-          <w:color w:val="7030A0"/>
+        <w:t>“&amp;&amp;</w:t>
+      </w:r>
+      <w:proofErr w:type="gramStart"/>
+      <w:r>
+        <w:rPr>
+          <w:rFonts w:ascii="Times New Roman" w:hAnsi="Times New Roman" w:cs="Times New Roman"/>
+          <w:sz w:val="24"/>
+          <w:szCs w:val="24"/>
+        </w:rPr>
+        <w:t>” :</w:t>
+      </w:r>
+      <w:proofErr w:type="gramEnd"/>
+      <w:r>
+        <w:rPr>
+          <w:rFonts w:ascii="Times New Roman" w:hAnsi="Times New Roman" w:cs="Times New Roman"/>
+          <w:sz w:val="24"/>
+          <w:szCs w:val="24"/>
+        </w:rPr>
+        <w:t xml:space="preserve"> Conjunção (seria o “e” logico)</w:t>
+      </w:r>
+      <w:r>
+        <w:rPr>
+          <w:rFonts w:ascii="Times New Roman" w:hAnsi="Times New Roman" w:cs="Times New Roman"/>
+          <w:sz w:val="24"/>
+          <w:szCs w:val="24"/>
+        </w:rPr>
+        <w:t>.</w:t>
+      </w:r>
+    </w:p>
+    <w:p>
+      <w:pPr>
+        <w:jc w:val="both"/>
+        <w:rPr>
+          <w:rFonts w:ascii="Times New Roman" w:hAnsi="Times New Roman" w:cs="Times New Roman"/>
+          <w:sz w:val="24"/>
+          <w:szCs w:val="24"/>
+        </w:rPr>
+      </w:pPr>
+      <w:r>
+        <w:rPr>
+          <w:rFonts w:ascii="Times New Roman" w:hAnsi="Times New Roman" w:cs="Times New Roman"/>
+          <w:sz w:val="24"/>
+          <w:szCs w:val="24"/>
+        </w:rPr>
+        <w:t>“||”: Disjunção (seria o “ou” logico)</w:t>
+      </w:r>
+      <w:r>
+        <w:rPr>
+          <w:rFonts w:ascii="Times New Roman" w:hAnsi="Times New Roman" w:cs="Times New Roman"/>
           <w:sz w:val="24"/>
           <w:szCs w:val="24"/>
         </w:rPr>
@@ -7301,6 +6900,7 @@
           <w:iCs/>
           <w:sz w:val="24"/>
           <w:szCs w:val="24"/>
+          <w:u w:val="single"/>
         </w:rPr>
       </w:pPr>
       <w:r>
@@ -7310,6 +6910,901 @@
           <w:iCs/>
           <w:sz w:val="24"/>
           <w:szCs w:val="24"/>
+          <w:u w:val="single"/>
+        </w:rPr>
+        <w:t>Exemplo de negação:</w:t>
+      </w:r>
+    </w:p>
+    <w:p>
+      <w:pPr>
+        <w:jc w:val="both"/>
+        <w:rPr>
+          <w:rFonts w:ascii="Times New Roman" w:hAnsi="Times New Roman" w:cs="Times New Roman"/>
+          <w:sz w:val="24"/>
+          <w:szCs w:val="24"/>
+        </w:rPr>
+      </w:pPr>
+      <w:proofErr w:type="gramStart"/>
+      <w:r>
+        <w:rPr>
+          <w:rFonts w:ascii="Times New Roman" w:hAnsi="Times New Roman" w:cs="Times New Roman"/>
+          <w:sz w:val="24"/>
+          <w:szCs w:val="24"/>
+        </w:rPr>
+        <w:t>!true</w:t>
+      </w:r>
+      <w:proofErr w:type="gramEnd"/>
+      <w:r>
+        <w:rPr>
+          <w:rFonts w:ascii="Times New Roman" w:hAnsi="Times New Roman" w:cs="Times New Roman"/>
+          <w:sz w:val="24"/>
+          <w:szCs w:val="24"/>
+        </w:rPr>
+        <w:t xml:space="preserve"> </w:t>
+      </w:r>
+      <w:r>
+        <w:rPr>
+          <w:rFonts w:ascii="Times New Roman" w:hAnsi="Times New Roman" w:cs="Times New Roman"/>
+          <w:sz w:val="24"/>
+          <w:szCs w:val="24"/>
+        </w:rPr>
+        <w:sym w:font="Wingdings" w:char="F0E0"/>
+      </w:r>
+      <w:r>
+        <w:rPr>
+          <w:rFonts w:ascii="Times New Roman" w:hAnsi="Times New Roman" w:cs="Times New Roman"/>
+          <w:sz w:val="24"/>
+          <w:szCs w:val="24"/>
+        </w:rPr>
+        <w:t xml:space="preserve"> false  </w:t>
+      </w:r>
+      <w:r>
+        <w:rPr>
+          <w:rFonts w:ascii="Times New Roman" w:hAnsi="Times New Roman" w:cs="Times New Roman"/>
+          <w:color w:val="7030A0"/>
+          <w:sz w:val="24"/>
+          <w:szCs w:val="24"/>
+        </w:rPr>
+        <w:t xml:space="preserve">//No caso estaria negando o verdadeiro </w:t>
+      </w:r>
+      <w:r>
+        <w:rPr>
+          <w:rFonts w:ascii="Times New Roman" w:hAnsi="Times New Roman" w:cs="Times New Roman"/>
+          <w:color w:val="7030A0"/>
+          <w:sz w:val="24"/>
+          <w:szCs w:val="24"/>
+        </w:rPr>
+        <w:t>transformando-o</w:t>
+      </w:r>
+      <w:r>
+        <w:rPr>
+          <w:rFonts w:ascii="Times New Roman" w:hAnsi="Times New Roman" w:cs="Times New Roman"/>
+          <w:color w:val="7030A0"/>
+          <w:sz w:val="24"/>
+          <w:szCs w:val="24"/>
+        </w:rPr>
+        <w:t xml:space="preserve"> em falso</w:t>
+      </w:r>
+    </w:p>
+    <w:p>
+      <w:pPr>
+        <w:jc w:val="both"/>
+        <w:rPr>
+          <w:rFonts w:ascii="Times New Roman" w:hAnsi="Times New Roman" w:cs="Times New Roman"/>
+          <w:sz w:val="24"/>
+          <w:szCs w:val="24"/>
+        </w:rPr>
+      </w:pPr>
+      <w:proofErr w:type="gramStart"/>
+      <w:r>
+        <w:rPr>
+          <w:rFonts w:ascii="Times New Roman" w:hAnsi="Times New Roman" w:cs="Times New Roman"/>
+          <w:sz w:val="24"/>
+          <w:szCs w:val="24"/>
+        </w:rPr>
+        <w:t>!false</w:t>
+      </w:r>
+      <w:proofErr w:type="gramEnd"/>
+      <w:r>
+        <w:rPr>
+          <w:rFonts w:ascii="Times New Roman" w:hAnsi="Times New Roman" w:cs="Times New Roman"/>
+          <w:sz w:val="24"/>
+          <w:szCs w:val="24"/>
+        </w:rPr>
+        <w:t xml:space="preserve"> </w:t>
+      </w:r>
+      <w:r>
+        <w:rPr>
+          <w:rFonts w:ascii="Times New Roman" w:hAnsi="Times New Roman" w:cs="Times New Roman"/>
+          <w:sz w:val="24"/>
+          <w:szCs w:val="24"/>
+        </w:rPr>
+        <w:sym w:font="Wingdings" w:char="F0E0"/>
+      </w:r>
+      <w:r>
+        <w:rPr>
+          <w:rFonts w:ascii="Times New Roman" w:hAnsi="Times New Roman" w:cs="Times New Roman"/>
+          <w:sz w:val="24"/>
+          <w:szCs w:val="24"/>
+        </w:rPr>
+        <w:t xml:space="preserve"> true</w:t>
+      </w:r>
+      <w:r>
+        <w:rPr>
+          <w:rFonts w:ascii="Times New Roman" w:hAnsi="Times New Roman" w:cs="Times New Roman"/>
+          <w:sz w:val="24"/>
+          <w:szCs w:val="24"/>
+        </w:rPr>
+        <w:tab/>
+      </w:r>
+      <w:r>
+        <w:rPr>
+          <w:rFonts w:ascii="Times New Roman" w:hAnsi="Times New Roman" w:cs="Times New Roman"/>
+          <w:color w:val="7030A0"/>
+          <w:sz w:val="24"/>
+          <w:szCs w:val="24"/>
+        </w:rPr>
+        <w:t xml:space="preserve">// No caso estaria negando o falso </w:t>
+      </w:r>
+      <w:r>
+        <w:rPr>
+          <w:rFonts w:ascii="Times New Roman" w:hAnsi="Times New Roman" w:cs="Times New Roman"/>
+          <w:color w:val="7030A0"/>
+          <w:sz w:val="24"/>
+          <w:szCs w:val="24"/>
+        </w:rPr>
+        <w:t>transformando-o</w:t>
+      </w:r>
+      <w:r>
+        <w:rPr>
+          <w:rFonts w:ascii="Times New Roman" w:hAnsi="Times New Roman" w:cs="Times New Roman"/>
+          <w:color w:val="7030A0"/>
+          <w:sz w:val="24"/>
+          <w:szCs w:val="24"/>
+        </w:rPr>
+        <w:t xml:space="preserve"> em verdadeiro</w:t>
+      </w:r>
+    </w:p>
+    <w:p>
+      <w:pPr>
+        <w:jc w:val="both"/>
+        <w:rPr>
+          <w:rFonts w:ascii="Times New Roman" w:hAnsi="Times New Roman" w:cs="Times New Roman"/>
+          <w:i/>
+          <w:iCs/>
+          <w:sz w:val="24"/>
+          <w:szCs w:val="24"/>
+          <w:u w:val="single"/>
+        </w:rPr>
+      </w:pPr>
+      <w:r>
+        <w:rPr>
+          <w:rFonts w:ascii="Times New Roman" w:hAnsi="Times New Roman" w:cs="Times New Roman"/>
+          <w:i/>
+          <w:iCs/>
+          <w:sz w:val="24"/>
+          <w:szCs w:val="24"/>
+          <w:u w:val="single"/>
+        </w:rPr>
+        <w:t>Exemplo de Conjunção:</w:t>
+      </w:r>
+    </w:p>
+    <w:p>
+      <w:pPr>
+        <w:jc w:val="both"/>
+        <w:rPr>
+          <w:rFonts w:ascii="Times New Roman" w:hAnsi="Times New Roman" w:cs="Times New Roman"/>
+          <w:sz w:val="24"/>
+          <w:szCs w:val="24"/>
+        </w:rPr>
+      </w:pPr>
+      <w:r>
+        <w:rPr>
+          <w:rFonts w:ascii="Times New Roman" w:hAnsi="Times New Roman" w:cs="Times New Roman"/>
+          <w:sz w:val="24"/>
+          <w:szCs w:val="24"/>
+        </w:rPr>
+        <w:t>Operador binário</w:t>
+      </w:r>
+    </w:p>
+    <w:p>
+      <w:pPr>
+        <w:jc w:val="both"/>
+        <w:rPr>
+          <w:rFonts w:ascii="Times New Roman" w:hAnsi="Times New Roman" w:cs="Times New Roman"/>
+          <w:sz w:val="24"/>
+          <w:szCs w:val="24"/>
+        </w:rPr>
+      </w:pPr>
+      <w:r>
+        <w:rPr>
+          <w:rFonts w:ascii="Times New Roman" w:hAnsi="Times New Roman" w:cs="Times New Roman"/>
+          <w:sz w:val="24"/>
+          <w:szCs w:val="24"/>
+        </w:rPr>
+        <w:t xml:space="preserve">true &amp;&amp; true </w:t>
+      </w:r>
+      <w:r>
+        <w:rPr>
+          <w:rFonts w:ascii="Times New Roman" w:hAnsi="Times New Roman" w:cs="Times New Roman"/>
+          <w:sz w:val="24"/>
+          <w:szCs w:val="24"/>
+        </w:rPr>
+        <w:sym w:font="Wingdings" w:char="F0E0"/>
+      </w:r>
+      <w:r>
+        <w:rPr>
+          <w:rFonts w:ascii="Times New Roman" w:hAnsi="Times New Roman" w:cs="Times New Roman"/>
+          <w:sz w:val="24"/>
+          <w:szCs w:val="24"/>
+        </w:rPr>
+        <w:t xml:space="preserve"> true</w:t>
+      </w:r>
+      <w:r>
+        <w:rPr>
+          <w:rFonts w:ascii="Times New Roman" w:hAnsi="Times New Roman" w:cs="Times New Roman"/>
+          <w:sz w:val="24"/>
+          <w:szCs w:val="24"/>
+        </w:rPr>
+        <w:t>.</w:t>
+      </w:r>
+    </w:p>
+    <w:p>
+      <w:pPr>
+        <w:jc w:val="both"/>
+        <w:rPr>
+          <w:rFonts w:ascii="Times New Roman" w:hAnsi="Times New Roman" w:cs="Times New Roman"/>
+          <w:sz w:val="24"/>
+          <w:szCs w:val="24"/>
+          <w:lang w:val="en-US"/>
+        </w:rPr>
+      </w:pPr>
+      <w:r>
+        <w:rPr>
+          <w:rFonts w:ascii="Times New Roman" w:hAnsi="Times New Roman" w:cs="Times New Roman"/>
+          <w:sz w:val="24"/>
+          <w:szCs w:val="24"/>
+          <w:lang w:val="en-US"/>
+        </w:rPr>
+        <w:t xml:space="preserve">true &amp;&amp; false </w:t>
+      </w:r>
+      <w:r>
+        <w:rPr>
+          <w:rFonts w:ascii="Times New Roman" w:hAnsi="Times New Roman" w:cs="Times New Roman"/>
+          <w:sz w:val="24"/>
+          <w:szCs w:val="24"/>
+        </w:rPr>
+        <w:sym w:font="Wingdings" w:char="F0E0"/>
+      </w:r>
+      <w:r>
+        <w:rPr>
+          <w:rFonts w:ascii="Times New Roman" w:hAnsi="Times New Roman" w:cs="Times New Roman"/>
+          <w:sz w:val="24"/>
+          <w:szCs w:val="24"/>
+          <w:lang w:val="en-US"/>
+        </w:rPr>
+        <w:t xml:space="preserve"> false</w:t>
+      </w:r>
+      <w:r>
+        <w:rPr>
+          <w:rFonts w:ascii="Times New Roman" w:hAnsi="Times New Roman" w:cs="Times New Roman"/>
+          <w:sz w:val="24"/>
+          <w:szCs w:val="24"/>
+          <w:lang w:val="en-US"/>
+        </w:rPr>
+        <w:t>.</w:t>
+      </w:r>
+    </w:p>
+    <w:p>
+      <w:pPr>
+        <w:jc w:val="both"/>
+        <w:rPr>
+          <w:rFonts w:ascii="Times New Roman" w:hAnsi="Times New Roman" w:cs="Times New Roman"/>
+          <w:sz w:val="24"/>
+          <w:szCs w:val="24"/>
+          <w:lang w:val="en-US"/>
+        </w:rPr>
+      </w:pPr>
+      <w:r>
+        <w:rPr>
+          <w:rFonts w:ascii="Times New Roman" w:hAnsi="Times New Roman" w:cs="Times New Roman"/>
+          <w:sz w:val="24"/>
+          <w:szCs w:val="24"/>
+          <w:lang w:val="en-US"/>
+        </w:rPr>
+        <w:t xml:space="preserve">false &amp;&amp; true </w:t>
+      </w:r>
+      <w:r>
+        <w:rPr>
+          <w:rFonts w:ascii="Times New Roman" w:hAnsi="Times New Roman" w:cs="Times New Roman"/>
+          <w:sz w:val="24"/>
+          <w:szCs w:val="24"/>
+        </w:rPr>
+        <w:sym w:font="Wingdings" w:char="F0E0"/>
+      </w:r>
+      <w:r>
+        <w:rPr>
+          <w:rFonts w:ascii="Times New Roman" w:hAnsi="Times New Roman" w:cs="Times New Roman"/>
+          <w:sz w:val="24"/>
+          <w:szCs w:val="24"/>
+          <w:lang w:val="en-US"/>
+        </w:rPr>
+        <w:t xml:space="preserve"> false</w:t>
+      </w:r>
+      <w:r>
+        <w:rPr>
+          <w:rFonts w:ascii="Times New Roman" w:hAnsi="Times New Roman" w:cs="Times New Roman"/>
+          <w:sz w:val="24"/>
+          <w:szCs w:val="24"/>
+          <w:lang w:val="en-US"/>
+        </w:rPr>
+        <w:t>.</w:t>
+      </w:r>
+    </w:p>
+    <w:p>
+      <w:pPr>
+        <w:jc w:val="both"/>
+        <w:rPr>
+          <w:rFonts w:ascii="Times New Roman" w:hAnsi="Times New Roman" w:cs="Times New Roman"/>
+          <w:sz w:val="24"/>
+          <w:szCs w:val="24"/>
+        </w:rPr>
+      </w:pPr>
+      <w:r>
+        <w:rPr>
+          <w:rFonts w:ascii="Times New Roman" w:hAnsi="Times New Roman" w:cs="Times New Roman"/>
+          <w:sz w:val="24"/>
+          <w:szCs w:val="24"/>
+        </w:rPr>
+        <w:t xml:space="preserve">false &amp;&amp; false </w:t>
+      </w:r>
+      <w:r>
+        <w:rPr>
+          <w:rFonts w:ascii="Times New Roman" w:hAnsi="Times New Roman" w:cs="Times New Roman"/>
+          <w:sz w:val="24"/>
+          <w:szCs w:val="24"/>
+        </w:rPr>
+        <w:sym w:font="Wingdings" w:char="F0E0"/>
+      </w:r>
+      <w:r>
+        <w:rPr>
+          <w:rFonts w:ascii="Times New Roman" w:hAnsi="Times New Roman" w:cs="Times New Roman"/>
+          <w:sz w:val="24"/>
+          <w:szCs w:val="24"/>
+        </w:rPr>
+        <w:t xml:space="preserve"> false</w:t>
+      </w:r>
+      <w:r>
+        <w:rPr>
+          <w:rFonts w:ascii="Times New Roman" w:hAnsi="Times New Roman" w:cs="Times New Roman"/>
+          <w:sz w:val="24"/>
+          <w:szCs w:val="24"/>
+        </w:rPr>
+        <w:t>.</w:t>
+      </w:r>
+    </w:p>
+    <w:p>
+      <w:pPr>
+        <w:jc w:val="both"/>
+        <w:rPr>
+          <w:rFonts w:ascii="Times New Roman" w:hAnsi="Times New Roman" w:cs="Times New Roman"/>
+          <w:i/>
+          <w:iCs/>
+          <w:sz w:val="24"/>
+          <w:szCs w:val="24"/>
+          <w:u w:val="single"/>
+        </w:rPr>
+      </w:pPr>
+      <w:r>
+        <w:rPr>
+          <w:rFonts w:ascii="Times New Roman" w:hAnsi="Times New Roman" w:cs="Times New Roman"/>
+          <w:i/>
+          <w:iCs/>
+          <w:sz w:val="24"/>
+          <w:szCs w:val="24"/>
+          <w:u w:val="single"/>
+        </w:rPr>
+        <w:t>Exemplo de Disjunção:</w:t>
+      </w:r>
+    </w:p>
+    <w:p>
+      <w:pPr>
+        <w:jc w:val="both"/>
+        <w:rPr>
+          <w:rFonts w:ascii="Times New Roman" w:hAnsi="Times New Roman" w:cs="Times New Roman"/>
+          <w:sz w:val="24"/>
+          <w:szCs w:val="24"/>
+          <w:lang w:val="en-US"/>
+        </w:rPr>
+      </w:pPr>
+      <w:r>
+        <w:rPr>
+          <w:rFonts w:ascii="Times New Roman" w:hAnsi="Times New Roman" w:cs="Times New Roman"/>
+          <w:sz w:val="24"/>
+          <w:szCs w:val="24"/>
+          <w:lang w:val="en-US"/>
+        </w:rPr>
+        <w:t xml:space="preserve">true || true </w:t>
+      </w:r>
+      <w:r>
+        <w:rPr>
+          <w:rFonts w:ascii="Times New Roman" w:hAnsi="Times New Roman" w:cs="Times New Roman"/>
+          <w:sz w:val="24"/>
+          <w:szCs w:val="24"/>
+        </w:rPr>
+        <w:sym w:font="Wingdings" w:char="F0E0"/>
+      </w:r>
+      <w:r>
+        <w:rPr>
+          <w:rFonts w:ascii="Times New Roman" w:hAnsi="Times New Roman" w:cs="Times New Roman"/>
+          <w:sz w:val="24"/>
+          <w:szCs w:val="24"/>
+          <w:lang w:val="en-US"/>
+        </w:rPr>
+        <w:t xml:space="preserve"> true</w:t>
+      </w:r>
+      <w:r>
+        <w:rPr>
+          <w:rFonts w:ascii="Times New Roman" w:hAnsi="Times New Roman" w:cs="Times New Roman"/>
+          <w:sz w:val="24"/>
+          <w:szCs w:val="24"/>
+          <w:lang w:val="en-US"/>
+        </w:rPr>
+        <w:t>.</w:t>
+      </w:r>
+    </w:p>
+    <w:p>
+      <w:pPr>
+        <w:jc w:val="both"/>
+        <w:rPr>
+          <w:rFonts w:ascii="Times New Roman" w:hAnsi="Times New Roman" w:cs="Times New Roman"/>
+          <w:sz w:val="24"/>
+          <w:szCs w:val="24"/>
+          <w:lang w:val="en-US"/>
+        </w:rPr>
+      </w:pPr>
+      <w:r>
+        <w:rPr>
+          <w:rFonts w:ascii="Times New Roman" w:hAnsi="Times New Roman" w:cs="Times New Roman"/>
+          <w:sz w:val="24"/>
+          <w:szCs w:val="24"/>
+          <w:lang w:val="en-US"/>
+        </w:rPr>
+        <w:t xml:space="preserve">true || false </w:t>
+      </w:r>
+      <w:r>
+        <w:rPr>
+          <w:rFonts w:ascii="Times New Roman" w:hAnsi="Times New Roman" w:cs="Times New Roman"/>
+          <w:sz w:val="24"/>
+          <w:szCs w:val="24"/>
+        </w:rPr>
+        <w:sym w:font="Wingdings" w:char="F0E0"/>
+      </w:r>
+      <w:r>
+        <w:rPr>
+          <w:rFonts w:ascii="Times New Roman" w:hAnsi="Times New Roman" w:cs="Times New Roman"/>
+          <w:sz w:val="24"/>
+          <w:szCs w:val="24"/>
+          <w:lang w:val="en-US"/>
+        </w:rPr>
+        <w:t xml:space="preserve"> true</w:t>
+      </w:r>
+      <w:r>
+        <w:rPr>
+          <w:rFonts w:ascii="Times New Roman" w:hAnsi="Times New Roman" w:cs="Times New Roman"/>
+          <w:sz w:val="24"/>
+          <w:szCs w:val="24"/>
+          <w:lang w:val="en-US"/>
+        </w:rPr>
+        <w:t>.</w:t>
+      </w:r>
+    </w:p>
+    <w:p>
+      <w:pPr>
+        <w:jc w:val="both"/>
+        <w:rPr>
+          <w:rFonts w:ascii="Times New Roman" w:hAnsi="Times New Roman" w:cs="Times New Roman"/>
+          <w:sz w:val="24"/>
+          <w:szCs w:val="24"/>
+          <w:lang w:val="en-US"/>
+        </w:rPr>
+      </w:pPr>
+      <w:r>
+        <w:rPr>
+          <w:rFonts w:ascii="Times New Roman" w:hAnsi="Times New Roman" w:cs="Times New Roman"/>
+          <w:sz w:val="24"/>
+          <w:szCs w:val="24"/>
+          <w:lang w:val="en-US"/>
+        </w:rPr>
+        <w:t xml:space="preserve">false || true </w:t>
+      </w:r>
+      <w:r>
+        <w:rPr>
+          <w:rFonts w:ascii="Times New Roman" w:hAnsi="Times New Roman" w:cs="Times New Roman"/>
+          <w:sz w:val="24"/>
+          <w:szCs w:val="24"/>
+        </w:rPr>
+        <w:sym w:font="Wingdings" w:char="F0E0"/>
+      </w:r>
+      <w:r>
+        <w:rPr>
+          <w:rFonts w:ascii="Times New Roman" w:hAnsi="Times New Roman" w:cs="Times New Roman"/>
+          <w:sz w:val="24"/>
+          <w:szCs w:val="24"/>
+          <w:lang w:val="en-US"/>
+        </w:rPr>
+        <w:t xml:space="preserve"> true</w:t>
+      </w:r>
+      <w:r>
+        <w:rPr>
+          <w:rFonts w:ascii="Times New Roman" w:hAnsi="Times New Roman" w:cs="Times New Roman"/>
+          <w:sz w:val="24"/>
+          <w:szCs w:val="24"/>
+          <w:lang w:val="en-US"/>
+        </w:rPr>
+        <w:t>.</w:t>
+      </w:r>
+    </w:p>
+    <w:p>
+      <w:pPr>
+        <w:jc w:val="both"/>
+        <w:rPr>
+          <w:rFonts w:ascii="Times New Roman" w:hAnsi="Times New Roman" w:cs="Times New Roman"/>
+          <w:sz w:val="24"/>
+          <w:szCs w:val="24"/>
+          <w:lang w:val="en-US"/>
+        </w:rPr>
+      </w:pPr>
+      <w:r>
+        <w:rPr>
+          <w:rFonts w:ascii="Times New Roman" w:hAnsi="Times New Roman" w:cs="Times New Roman"/>
+          <w:sz w:val="24"/>
+          <w:szCs w:val="24"/>
+          <w:lang w:val="en-US"/>
+        </w:rPr>
+        <w:t xml:space="preserve">false || false </w:t>
+      </w:r>
+      <w:r>
+        <w:rPr>
+          <w:rFonts w:ascii="Times New Roman" w:hAnsi="Times New Roman" w:cs="Times New Roman"/>
+          <w:sz w:val="24"/>
+          <w:szCs w:val="24"/>
+        </w:rPr>
+        <w:sym w:font="Wingdings" w:char="F0E0"/>
+      </w:r>
+      <w:r>
+        <w:rPr>
+          <w:rFonts w:ascii="Times New Roman" w:hAnsi="Times New Roman" w:cs="Times New Roman"/>
+          <w:sz w:val="24"/>
+          <w:szCs w:val="24"/>
+          <w:lang w:val="en-US"/>
+        </w:rPr>
+        <w:t xml:space="preserve"> false</w:t>
+      </w:r>
+      <w:r>
+        <w:rPr>
+          <w:rFonts w:ascii="Times New Roman" w:hAnsi="Times New Roman" w:cs="Times New Roman"/>
+          <w:sz w:val="24"/>
+          <w:szCs w:val="24"/>
+          <w:lang w:val="en-US"/>
+        </w:rPr>
+        <w:t>.</w:t>
+      </w:r>
+    </w:p>
+    <w:p>
+      <w:pPr>
+        <w:jc w:val="both"/>
+        <w:rPr>
+          <w:rFonts w:ascii="Times New Roman" w:hAnsi="Times New Roman" w:cs="Times New Roman"/>
+          <w:b/>
+          <w:bCs/>
+          <w:sz w:val="24"/>
+          <w:szCs w:val="24"/>
+        </w:rPr>
+      </w:pPr>
+      <w:r>
+        <w:rPr>
+          <w:rFonts w:ascii="Times New Roman" w:hAnsi="Times New Roman" w:cs="Times New Roman"/>
+          <w:b/>
+          <w:bCs/>
+          <w:sz w:val="24"/>
+          <w:szCs w:val="24"/>
+        </w:rPr>
+        <w:t>Ordem de precedência:</w:t>
+      </w:r>
+    </w:p>
+    <w:p>
+      <w:pPr>
+        <w:jc w:val="both"/>
+        <w:rPr>
+          <w:rFonts w:ascii="Times New Roman" w:hAnsi="Times New Roman" w:cs="Times New Roman"/>
+          <w:sz w:val="24"/>
+          <w:szCs w:val="24"/>
+        </w:rPr>
+      </w:pPr>
+      <w:r>
+        <w:rPr>
+          <w:rFonts w:ascii="Times New Roman" w:hAnsi="Times New Roman" w:cs="Times New Roman"/>
+          <w:sz w:val="24"/>
+          <w:szCs w:val="24"/>
+        </w:rPr>
+        <w:t xml:space="preserve">Operadores aritméticos </w:t>
+      </w:r>
+      <w:r>
+        <w:rPr>
+          <w:rFonts w:ascii="Times New Roman" w:hAnsi="Times New Roman" w:cs="Times New Roman"/>
+          <w:sz w:val="24"/>
+          <w:szCs w:val="24"/>
+        </w:rPr>
+        <w:sym w:font="Wingdings" w:char="F0E0"/>
+      </w:r>
+      <w:r>
+        <w:rPr>
+          <w:rFonts w:ascii="Times New Roman" w:hAnsi="Times New Roman" w:cs="Times New Roman"/>
+          <w:sz w:val="24"/>
+          <w:szCs w:val="24"/>
+        </w:rPr>
+        <w:t xml:space="preserve"> operadores relacionais </w:t>
+      </w:r>
+      <w:r>
+        <w:rPr>
+          <w:rFonts w:ascii="Times New Roman" w:hAnsi="Times New Roman" w:cs="Times New Roman"/>
+          <w:sz w:val="24"/>
+          <w:szCs w:val="24"/>
+        </w:rPr>
+        <w:sym w:font="Wingdings" w:char="F0E0"/>
+      </w:r>
+      <w:r>
+        <w:rPr>
+          <w:rFonts w:ascii="Times New Roman" w:hAnsi="Times New Roman" w:cs="Times New Roman"/>
+          <w:sz w:val="24"/>
+          <w:szCs w:val="24"/>
+        </w:rPr>
+        <w:t xml:space="preserve"> operadores lógicos.</w:t>
+      </w:r>
+    </w:p>
+    <w:p>
+      <w:pPr>
+        <w:jc w:val="both"/>
+        <w:rPr>
+          <w:rFonts w:ascii="Times New Roman" w:hAnsi="Times New Roman" w:cs="Times New Roman"/>
+          <w:sz w:val="24"/>
+          <w:szCs w:val="24"/>
+        </w:rPr>
+      </w:pPr>
+      <w:r>
+        <w:rPr>
+          <w:rFonts w:ascii="Times New Roman" w:hAnsi="Times New Roman" w:cs="Times New Roman"/>
+          <w:sz w:val="24"/>
+          <w:szCs w:val="24"/>
+        </w:rPr>
+        <w:t xml:space="preserve">(), **, / ou * ou %, + ou - </w:t>
+      </w:r>
+      <w:r>
+        <w:rPr>
+          <w:rFonts w:ascii="Times New Roman" w:hAnsi="Times New Roman" w:cs="Times New Roman"/>
+          <w:sz w:val="24"/>
+          <w:szCs w:val="24"/>
+        </w:rPr>
+        <w:sym w:font="Wingdings" w:char="F0E0"/>
+      </w:r>
+      <w:r>
+        <w:rPr>
+          <w:rFonts w:ascii="Times New Roman" w:hAnsi="Times New Roman" w:cs="Times New Roman"/>
+          <w:sz w:val="24"/>
+          <w:szCs w:val="24"/>
+        </w:rPr>
+        <w:t xml:space="preserve"> n tem ordem específica </w:t>
+      </w:r>
+      <w:r>
+        <w:rPr>
+          <w:rFonts w:ascii="Times New Roman" w:hAnsi="Times New Roman" w:cs="Times New Roman"/>
+          <w:sz w:val="24"/>
+          <w:szCs w:val="24"/>
+        </w:rPr>
+        <w:sym w:font="Wingdings" w:char="F0E0"/>
+      </w:r>
+      <w:r>
+        <w:rPr>
+          <w:rFonts w:ascii="Times New Roman" w:hAnsi="Times New Roman" w:cs="Times New Roman"/>
+          <w:sz w:val="24"/>
+          <w:szCs w:val="24"/>
+        </w:rPr>
+        <w:t xml:space="preserve"> ! , &amp;&amp;, ||.   </w:t>
+      </w:r>
+    </w:p>
+    <w:p>
+      <w:pPr>
+        <w:jc w:val="both"/>
+        <w:rPr>
+          <w:rFonts w:ascii="Times New Roman" w:hAnsi="Times New Roman" w:cs="Times New Roman"/>
+          <w:b/>
+          <w:bCs/>
+          <w:sz w:val="28"/>
+          <w:szCs w:val="28"/>
+          <w:u w:val="single"/>
+        </w:rPr>
+      </w:pPr>
+    </w:p>
+    <w:p>
+      <w:pPr>
+        <w:jc w:val="both"/>
+        <w:rPr>
+          <w:rFonts w:ascii="Times New Roman" w:hAnsi="Times New Roman" w:cs="Times New Roman"/>
+          <w:b/>
+          <w:bCs/>
+          <w:sz w:val="28"/>
+          <w:szCs w:val="28"/>
+          <w:u w:val="single"/>
+        </w:rPr>
+      </w:pPr>
+      <w:r>
+        <w:rPr>
+          <w:rFonts w:ascii="Times New Roman" w:hAnsi="Times New Roman" w:cs="Times New Roman"/>
+          <w:b/>
+          <w:bCs/>
+          <w:sz w:val="28"/>
+          <w:szCs w:val="28"/>
+          <w:u w:val="single"/>
+        </w:rPr>
+        <w:t>Ternário</w:t>
+      </w:r>
+    </w:p>
+    <w:p>
+      <w:pPr>
+        <w:jc w:val="both"/>
+        <w:rPr>
+          <w:rFonts w:ascii="Times New Roman" w:hAnsi="Times New Roman" w:cs="Times New Roman"/>
+          <w:sz w:val="24"/>
+          <w:szCs w:val="24"/>
+        </w:rPr>
+      </w:pPr>
+      <w:r>
+        <w:rPr>
+          <w:rFonts w:ascii="Times New Roman" w:hAnsi="Times New Roman" w:cs="Times New Roman"/>
+          <w:sz w:val="24"/>
+          <w:szCs w:val="24"/>
+        </w:rPr>
+        <w:t>Ele junta 3 operandos</w:t>
+      </w:r>
+      <w:r>
+        <w:rPr>
+          <w:rFonts w:ascii="Times New Roman" w:hAnsi="Times New Roman" w:cs="Times New Roman"/>
+          <w:sz w:val="24"/>
+          <w:szCs w:val="24"/>
+        </w:rPr>
+        <w:t>.</w:t>
+      </w:r>
+    </w:p>
+    <w:p>
+      <w:pPr>
+        <w:jc w:val="both"/>
+        <w:rPr>
+          <w:rFonts w:ascii="Times New Roman" w:hAnsi="Times New Roman" w:cs="Times New Roman"/>
+          <w:sz w:val="24"/>
+          <w:szCs w:val="24"/>
+        </w:rPr>
+      </w:pPr>
+      <w:proofErr w:type="gramStart"/>
+      <w:r>
+        <w:rPr>
+          <w:rFonts w:ascii="Times New Roman" w:hAnsi="Times New Roman" w:cs="Times New Roman"/>
+          <w:sz w:val="24"/>
+          <w:szCs w:val="24"/>
+        </w:rPr>
+        <w:t>teste ?</w:t>
+      </w:r>
+      <w:proofErr w:type="gramEnd"/>
+      <w:r>
+        <w:rPr>
+          <w:rFonts w:ascii="Times New Roman" w:hAnsi="Times New Roman" w:cs="Times New Roman"/>
+          <w:sz w:val="24"/>
+          <w:szCs w:val="24"/>
+        </w:rPr>
+        <w:t xml:space="preserve"> true  : false</w:t>
+      </w:r>
+    </w:p>
+    <w:p>
+      <w:pPr>
+        <w:jc w:val="both"/>
+        <w:rPr>
+          <w:rFonts w:ascii="Times New Roman" w:hAnsi="Times New Roman" w:cs="Times New Roman"/>
+          <w:color w:val="7030A0"/>
+          <w:sz w:val="24"/>
+          <w:szCs w:val="24"/>
+        </w:rPr>
+      </w:pPr>
+      <w:r>
+        <w:rPr>
+          <w:rFonts w:ascii="Times New Roman" w:hAnsi="Times New Roman" w:cs="Times New Roman"/>
+          <w:color w:val="7030A0"/>
+          <w:sz w:val="24"/>
+          <w:szCs w:val="24"/>
+        </w:rPr>
+        <w:t>/</w:t>
+      </w:r>
+      <w:r>
+        <w:rPr>
+          <w:rFonts w:ascii="Times New Roman" w:hAnsi="Times New Roman" w:cs="Times New Roman"/>
+          <w:color w:val="7030A0"/>
+          <w:sz w:val="24"/>
+          <w:szCs w:val="24"/>
+        </w:rPr>
+        <w:t>/teste</w:t>
+      </w:r>
+      <w:r>
+        <w:rPr>
+          <w:rFonts w:ascii="Times New Roman" w:hAnsi="Times New Roman" w:cs="Times New Roman"/>
+          <w:color w:val="7030A0"/>
+          <w:sz w:val="24"/>
+          <w:szCs w:val="24"/>
+        </w:rPr>
+        <w:t>: é o teste logico</w:t>
+      </w:r>
+      <w:r>
+        <w:rPr>
+          <w:rFonts w:ascii="Times New Roman" w:hAnsi="Times New Roman" w:cs="Times New Roman"/>
+          <w:color w:val="7030A0"/>
+          <w:sz w:val="24"/>
+          <w:szCs w:val="24"/>
+        </w:rPr>
+        <w:t>;</w:t>
+      </w:r>
+      <w:r>
+        <w:rPr>
+          <w:rFonts w:ascii="Times New Roman" w:hAnsi="Times New Roman" w:cs="Times New Roman"/>
+          <w:color w:val="7030A0"/>
+          <w:sz w:val="24"/>
+          <w:szCs w:val="24"/>
+        </w:rPr>
+        <w:t xml:space="preserve"> true: o que irá acontecer quando o teste for verdadeiro</w:t>
+      </w:r>
+      <w:r>
+        <w:rPr>
+          <w:rFonts w:ascii="Times New Roman" w:hAnsi="Times New Roman" w:cs="Times New Roman"/>
+          <w:color w:val="7030A0"/>
+          <w:sz w:val="24"/>
+          <w:szCs w:val="24"/>
+        </w:rPr>
+        <w:t>;</w:t>
+      </w:r>
+      <w:r>
+        <w:rPr>
+          <w:rFonts w:ascii="Times New Roman" w:hAnsi="Times New Roman" w:cs="Times New Roman"/>
+          <w:color w:val="7030A0"/>
+          <w:sz w:val="24"/>
+          <w:szCs w:val="24"/>
+        </w:rPr>
+        <w:t xml:space="preserve"> false: o que iria acontecer quando o teste for falso</w:t>
+      </w:r>
+      <w:r>
+        <w:rPr>
+          <w:rFonts w:ascii="Times New Roman" w:hAnsi="Times New Roman" w:cs="Times New Roman"/>
+          <w:color w:val="7030A0"/>
+          <w:sz w:val="24"/>
+          <w:szCs w:val="24"/>
+        </w:rPr>
+        <w:t>.</w:t>
+      </w:r>
+    </w:p>
+    <w:p>
+      <w:pPr>
+        <w:jc w:val="both"/>
+        <w:rPr>
+          <w:rFonts w:ascii="Times New Roman" w:hAnsi="Times New Roman" w:cs="Times New Roman"/>
+          <w:i/>
+          <w:iCs/>
+          <w:sz w:val="24"/>
+          <w:szCs w:val="24"/>
+        </w:rPr>
+      </w:pPr>
+      <w:r>
+        <w:rPr>
+          <w:rFonts w:ascii="Times New Roman" w:hAnsi="Times New Roman" w:cs="Times New Roman"/>
+          <w:i/>
+          <w:iCs/>
+          <w:sz w:val="24"/>
+          <w:szCs w:val="24"/>
         </w:rPr>
         <w:t>Exemplo</w:t>
       </w:r>
@@ -7329,7 +7824,43 @@
           <w:sz w:val="24"/>
           <w:szCs w:val="24"/>
         </w:rPr>
-        <w:t>média &gt;= 7.0 ? “Aprovado” : “Reprovado”</w:t>
+        <w:t xml:space="preserve">média &gt;= </w:t>
+      </w:r>
+      <w:proofErr w:type="gramStart"/>
+      <w:r>
+        <w:rPr>
+          <w:rFonts w:ascii="Times New Roman" w:hAnsi="Times New Roman" w:cs="Times New Roman"/>
+          <w:sz w:val="24"/>
+          <w:szCs w:val="24"/>
+        </w:rPr>
+        <w:t>7.0 ?</w:t>
+      </w:r>
+      <w:proofErr w:type="gramEnd"/>
+      <w:r>
+        <w:rPr>
+          <w:rFonts w:ascii="Times New Roman" w:hAnsi="Times New Roman" w:cs="Times New Roman"/>
+          <w:sz w:val="24"/>
+          <w:szCs w:val="24"/>
+        </w:rPr>
+        <w:t xml:space="preserve"> “Aprovado</w:t>
+      </w:r>
+      <w:proofErr w:type="gramStart"/>
+      <w:r>
+        <w:rPr>
+          <w:rFonts w:ascii="Times New Roman" w:hAnsi="Times New Roman" w:cs="Times New Roman"/>
+          <w:sz w:val="24"/>
+          <w:szCs w:val="24"/>
+        </w:rPr>
+        <w:t>” :</w:t>
+      </w:r>
+      <w:proofErr w:type="gramEnd"/>
+      <w:r>
+        <w:rPr>
+          <w:rFonts w:ascii="Times New Roman" w:hAnsi="Times New Roman" w:cs="Times New Roman"/>
+          <w:sz w:val="24"/>
+          <w:szCs w:val="24"/>
+        </w:rPr>
+        <w:t xml:space="preserve"> “Reprovado”</w:t>
       </w:r>
     </w:p>
     <w:p>
@@ -7644,7 +8175,6 @@
           <w:szCs w:val="24"/>
         </w:rPr>
       </w:pPr>
-      <w:proofErr w:type="spellStart"/>
       <w:r>
         <w:rPr>
           <w:rFonts w:ascii="Times New Roman" w:hAnsi="Times New Roman" w:cs="Times New Roman"/>
@@ -7653,7 +8183,6 @@
         </w:rPr>
         <w:t>Model</w:t>
       </w:r>
-      <w:proofErr w:type="spellEnd"/>
     </w:p>
     <w:p>
       <w:pPr>
@@ -8350,13 +8879,23 @@
           <w:szCs w:val="24"/>
         </w:rPr>
       </w:pPr>
-      <w:r>
-        <w:rPr>
-          <w:rFonts w:ascii="Times New Roman" w:hAnsi="Times New Roman" w:cs="Times New Roman"/>
-          <w:sz w:val="24"/>
-          <w:szCs w:val="24"/>
-        </w:rPr>
-        <w:t xml:space="preserve">getElementsByTagName() </w:t>
+      <w:proofErr w:type="gramStart"/>
+      <w:r>
+        <w:rPr>
+          <w:rFonts w:ascii="Times New Roman" w:hAnsi="Times New Roman" w:cs="Times New Roman"/>
+          <w:sz w:val="24"/>
+          <w:szCs w:val="24"/>
+        </w:rPr>
+        <w:t>getElementsByTagName(</w:t>
+      </w:r>
+      <w:proofErr w:type="gramEnd"/>
+      <w:r>
+        <w:rPr>
+          <w:rFonts w:ascii="Times New Roman" w:hAnsi="Times New Roman" w:cs="Times New Roman"/>
+          <w:sz w:val="24"/>
+          <w:szCs w:val="24"/>
+        </w:rPr>
+        <w:t xml:space="preserve">) </w:t>
       </w:r>
       <w:r>
         <w:rPr>
@@ -8473,6 +9012,7 @@
           <w:szCs w:val="24"/>
         </w:rPr>
       </w:pPr>
+      <w:proofErr w:type="gramStart"/>
       <w:r>
         <w:rPr>
           <w:rFonts w:ascii="Times New Roman" w:hAnsi="Times New Roman" w:cs="Times New Roman"/>
@@ -8487,7 +9027,16 @@
           <w:sz w:val="24"/>
           <w:szCs w:val="24"/>
         </w:rPr>
-        <w:t>entsById()</w:t>
+        <w:t>entsById(</w:t>
+      </w:r>
+      <w:proofErr w:type="gramEnd"/>
+      <w:r>
+        <w:rPr>
+          <w:rFonts w:ascii="Times New Roman" w:hAnsi="Times New Roman" w:cs="Times New Roman"/>
+          <w:sz w:val="24"/>
+          <w:szCs w:val="24"/>
+        </w:rPr>
+        <w:t>)</w:t>
       </w:r>
     </w:p>
     <w:p>
@@ -8549,7 +9098,25 @@
           <w:sz w:val="24"/>
           <w:szCs w:val="24"/>
         </w:rPr>
-        <w:t>Também pode usar o nome  do objeto se você tiver a propriedade name.</w:t>
+        <w:t xml:space="preserve">Também pode usar o </w:t>
+      </w:r>
+      <w:proofErr w:type="gramStart"/>
+      <w:r>
+        <w:rPr>
+          <w:rFonts w:ascii="Times New Roman" w:hAnsi="Times New Roman" w:cs="Times New Roman"/>
+          <w:sz w:val="24"/>
+          <w:szCs w:val="24"/>
+        </w:rPr>
+        <w:t>nome  do</w:t>
+      </w:r>
+      <w:proofErr w:type="gramEnd"/>
+      <w:r>
+        <w:rPr>
+          <w:rFonts w:ascii="Times New Roman" w:hAnsi="Times New Roman" w:cs="Times New Roman"/>
+          <w:sz w:val="24"/>
+          <w:szCs w:val="24"/>
+        </w:rPr>
+        <w:t xml:space="preserve"> objeto se você tiver a propriedade name.</w:t>
       </w:r>
     </w:p>
     <w:p>
@@ -8579,13 +9146,23 @@
           <w:szCs w:val="24"/>
         </w:rPr>
       </w:pPr>
-      <w:r>
-        <w:rPr>
-          <w:rFonts w:ascii="Times New Roman" w:hAnsi="Times New Roman" w:cs="Times New Roman"/>
-          <w:sz w:val="24"/>
-          <w:szCs w:val="24"/>
-        </w:rPr>
-        <w:t>getElementsByName()</w:t>
+      <w:proofErr w:type="gramStart"/>
+      <w:r>
+        <w:rPr>
+          <w:rFonts w:ascii="Times New Roman" w:hAnsi="Times New Roman" w:cs="Times New Roman"/>
+          <w:sz w:val="24"/>
+          <w:szCs w:val="24"/>
+        </w:rPr>
+        <w:t>getElementsByName(</w:t>
+      </w:r>
+      <w:proofErr w:type="gramEnd"/>
+      <w:r>
+        <w:rPr>
+          <w:rFonts w:ascii="Times New Roman" w:hAnsi="Times New Roman" w:cs="Times New Roman"/>
+          <w:sz w:val="24"/>
+          <w:szCs w:val="24"/>
+        </w:rPr>
+        <w:t>)</w:t>
       </w:r>
     </w:p>
     <w:p>
@@ -8667,13 +9244,23 @@
           <w:szCs w:val="24"/>
         </w:rPr>
       </w:pPr>
-      <w:r>
-        <w:rPr>
-          <w:rFonts w:ascii="Times New Roman" w:hAnsi="Times New Roman" w:cs="Times New Roman"/>
-          <w:sz w:val="24"/>
-          <w:szCs w:val="24"/>
-        </w:rPr>
-        <w:t>getElementsByClassName()</w:t>
+      <w:proofErr w:type="gramStart"/>
+      <w:r>
+        <w:rPr>
+          <w:rFonts w:ascii="Times New Roman" w:hAnsi="Times New Roman" w:cs="Times New Roman"/>
+          <w:sz w:val="24"/>
+          <w:szCs w:val="24"/>
+        </w:rPr>
+        <w:t>getElementsByClassName(</w:t>
+      </w:r>
+      <w:proofErr w:type="gramEnd"/>
+      <w:r>
+        <w:rPr>
+          <w:rFonts w:ascii="Times New Roman" w:hAnsi="Times New Roman" w:cs="Times New Roman"/>
+          <w:sz w:val="24"/>
+          <w:szCs w:val="24"/>
+        </w:rPr>
+        <w:t>)</w:t>
       </w:r>
     </w:p>
     <w:p>
@@ -8742,7 +9329,25 @@
           <w:sz w:val="24"/>
           <w:szCs w:val="24"/>
         </w:rPr>
-        <w:t>Quando é ID  “#”.</w:t>
+        <w:t xml:space="preserve">Quando é </w:t>
+      </w:r>
+      <w:proofErr w:type="gramStart"/>
+      <w:r>
+        <w:rPr>
+          <w:rFonts w:ascii="Times New Roman" w:hAnsi="Times New Roman" w:cs="Times New Roman"/>
+          <w:sz w:val="24"/>
+          <w:szCs w:val="24"/>
+        </w:rPr>
+        <w:t>ID  “</w:t>
+      </w:r>
+      <w:proofErr w:type="gramEnd"/>
+      <w:r>
+        <w:rPr>
+          <w:rFonts w:ascii="Times New Roman" w:hAnsi="Times New Roman" w:cs="Times New Roman"/>
+          <w:sz w:val="24"/>
+          <w:szCs w:val="24"/>
+        </w:rPr>
+        <w:t>#”.</w:t>
       </w:r>
     </w:p>
     <w:p>
@@ -8772,31 +9377,51 @@
           <w:szCs w:val="24"/>
         </w:rPr>
       </w:pPr>
-      <w:r>
-        <w:rPr>
-          <w:rFonts w:ascii="Times New Roman" w:hAnsi="Times New Roman" w:cs="Times New Roman"/>
-          <w:sz w:val="24"/>
-          <w:szCs w:val="24"/>
-        </w:rPr>
-        <w:t>querySelector()</w:t>
-      </w:r>
-    </w:p>
-    <w:p>
-      <w:pPr>
-        <w:jc w:val="both"/>
-        <w:rPr>
-          <w:rFonts w:ascii="Times New Roman" w:hAnsi="Times New Roman" w:cs="Times New Roman"/>
-          <w:sz w:val="24"/>
-          <w:szCs w:val="24"/>
-        </w:rPr>
-      </w:pPr>
-      <w:r>
-        <w:rPr>
-          <w:rFonts w:ascii="Times New Roman" w:hAnsi="Times New Roman" w:cs="Times New Roman"/>
-          <w:sz w:val="24"/>
-          <w:szCs w:val="24"/>
-        </w:rPr>
-        <w:t>querySelectorAll()</w:t>
+      <w:proofErr w:type="gramStart"/>
+      <w:r>
+        <w:rPr>
+          <w:rFonts w:ascii="Times New Roman" w:hAnsi="Times New Roman" w:cs="Times New Roman"/>
+          <w:sz w:val="24"/>
+          <w:szCs w:val="24"/>
+        </w:rPr>
+        <w:t>querySelector(</w:t>
+      </w:r>
+      <w:proofErr w:type="gramEnd"/>
+      <w:r>
+        <w:rPr>
+          <w:rFonts w:ascii="Times New Roman" w:hAnsi="Times New Roman" w:cs="Times New Roman"/>
+          <w:sz w:val="24"/>
+          <w:szCs w:val="24"/>
+        </w:rPr>
+        <w:t>)</w:t>
+      </w:r>
+    </w:p>
+    <w:p>
+      <w:pPr>
+        <w:jc w:val="both"/>
+        <w:rPr>
+          <w:rFonts w:ascii="Times New Roman" w:hAnsi="Times New Roman" w:cs="Times New Roman"/>
+          <w:sz w:val="24"/>
+          <w:szCs w:val="24"/>
+        </w:rPr>
+      </w:pPr>
+      <w:proofErr w:type="gramStart"/>
+      <w:r>
+        <w:rPr>
+          <w:rFonts w:ascii="Times New Roman" w:hAnsi="Times New Roman" w:cs="Times New Roman"/>
+          <w:sz w:val="24"/>
+          <w:szCs w:val="24"/>
+        </w:rPr>
+        <w:t>querySelectorAll(</w:t>
+      </w:r>
+      <w:proofErr w:type="gramEnd"/>
+      <w:r>
+        <w:rPr>
+          <w:rFonts w:ascii="Times New Roman" w:hAnsi="Times New Roman" w:cs="Times New Roman"/>
+          <w:sz w:val="24"/>
+          <w:szCs w:val="24"/>
+        </w:rPr>
+        <w:t>)</w:t>
       </w:r>
     </w:p>
     <w:p>
@@ -8822,7 +9447,25 @@
           <w:sz w:val="24"/>
           <w:szCs w:val="24"/>
         </w:rPr>
-        <w:t>var d = window.document.querySelector('div</w:t>
+        <w:t xml:space="preserve">var d = </w:t>
+      </w:r>
+      <w:proofErr w:type="gramStart"/>
+      <w:r>
+        <w:rPr>
+          <w:rFonts w:ascii="Times New Roman" w:hAnsi="Times New Roman" w:cs="Times New Roman"/>
+          <w:sz w:val="24"/>
+          <w:szCs w:val="24"/>
+        </w:rPr>
+        <w:t>window.document</w:t>
+      </w:r>
+      <w:proofErr w:type="gramEnd"/>
+      <w:r>
+        <w:rPr>
+          <w:rFonts w:ascii="Times New Roman" w:hAnsi="Times New Roman" w:cs="Times New Roman"/>
+          <w:sz w:val="24"/>
+          <w:szCs w:val="24"/>
+        </w:rPr>
+        <w:t>.querySelector('div</w:t>
       </w:r>
       <w:r>
         <w:rPr>
@@ -8873,7 +9516,7 @@
 </file>
 
 <file path=word/numbering.xml><?xml version="1.0" encoding="utf-8"?>
-<w:numbering xmlns:wpc="http://schemas.microsoft.com/office/word/2010/wordprocessingCanvas" xmlns:cx="http://schemas.microsoft.com/office/drawing/2014/chartex" xmlns:cx1="http://schemas.microsoft.com/office/drawing/2015/9/8/chartex" xmlns:cx2="http://schemas.microsoft.com/office/drawing/2015/10/21/chartex" xmlns:cx3="http://schemas.microsoft.com/office/drawing/2016/5/9/chartex" xmlns:cx4="http://schemas.microsoft.com/office/drawing/2016/5/10/chartex" xmlns:cx5="http://schemas.microsoft.com/office/drawing/2016/5/11/chartex" xmlns:cx6="http://schemas.microsoft.com/office/drawing/2016/5/12/chartex" xmlns:cx7="http://schemas.microsoft.com/office/drawing/2016/5/13/chartex" xmlns:cx8="http://schemas.microsoft.com/office/drawing/2016/5/14/chartex" xmlns:mc="http://schemas.openxmlformats.org/markup-compatibility/2006" xmlns:aink="http://schemas.microsoft.com/office/drawing/2016/ink" xmlns:am3d="http://schemas.microsoft.com/office/drawing/2017/model3d" xmlns:o="urn:schemas-microsoft-com:office:office" xmlns:r="http://schemas.openxmlformats.org/officeDocument/2006/relationships" xmlns:m="http://schemas.openxmlformats.org/officeDocument/2006/math" xmlns:v="urn:schemas-microsoft-com:vml" xmlns:wp14="http://schemas.microsoft.com/office/word/2010/wordprocessingDrawing" xmlns:wp="http://schemas.openxmlformats.org/drawingml/2006/wordprocessingDrawing" xmlns:w10="urn:schemas-microsoft-com:office:word" xmlns:w="http://schemas.openxmlformats.org/wordprocessingml/2006/main" xmlns:w14="http://schemas.microsoft.com/office/word/2010/wordml" xmlns:w15="http://schemas.microsoft.com/office/word/2012/wordml" xmlns:w16cex="http://schemas.microsoft.com/office/word/2018/wordml/cex" xmlns:w16cid="http://schemas.microsoft.com/office/word/2016/wordml/cid" xmlns:w16="http://schemas.microsoft.com/office/word/2018/wordml" xmlns:w16se="http://schemas.microsoft.com/office/word/2015/wordml/symex" xmlns:wpg="http://schemas.microsoft.com/office/word/2010/wordprocessingGroup" xmlns:wpi="http://schemas.microsoft.com/office/word/2010/wordprocessingInk" xmlns:wne="http://schemas.microsoft.com/office/word/2006/wordml" xmlns:wps="http://schemas.microsoft.com/office/word/2010/wordprocessingShape" mc:Ignorable="w14 w15 w16se w16cid w16 w16cex wp14">
+<w:numbering xmlns:wpc="http://schemas.microsoft.com/office/word/2010/wordprocessingCanvas" xmlns:cx="http://schemas.microsoft.com/office/drawing/2014/chartex" xmlns:cx1="http://schemas.microsoft.com/office/drawing/2015/9/8/chartex" xmlns:cx2="http://schemas.microsoft.com/office/drawing/2015/10/21/chartex" xmlns:cx3="http://schemas.microsoft.com/office/drawing/2016/5/9/chartex" xmlns:cx4="http://schemas.microsoft.com/office/drawing/2016/5/10/chartex" xmlns:cx5="http://schemas.microsoft.com/office/drawing/2016/5/11/chartex" xmlns:cx6="http://schemas.microsoft.com/office/drawing/2016/5/12/chartex" xmlns:cx7="http://schemas.microsoft.com/office/drawing/2016/5/13/chartex" xmlns:cx8="http://schemas.microsoft.com/office/drawing/2016/5/14/chartex" xmlns:mc="http://schemas.openxmlformats.org/markup-compatibility/2006" xmlns:aink="http://schemas.microsoft.com/office/drawing/2016/ink" xmlns:am3d="http://schemas.microsoft.com/office/drawing/2017/model3d" xmlns:o="urn:schemas-microsoft-com:office:office" xmlns:oel="http://schemas.microsoft.com/office/2019/extlst" xmlns:r="http://schemas.openxmlformats.org/officeDocument/2006/relationships" xmlns:m="http://schemas.openxmlformats.org/officeDocument/2006/math" xmlns:v="urn:schemas-microsoft-com:vml" xmlns:wp14="http://schemas.microsoft.com/office/word/2010/wordprocessingDrawing" xmlns:wp="http://schemas.openxmlformats.org/drawingml/2006/wordprocessingDrawing" xmlns:w10="urn:schemas-microsoft-com:office:word" xmlns:w="http://schemas.openxmlformats.org/wordprocessingml/2006/main" xmlns:w14="http://schemas.microsoft.com/office/word/2010/wordml" xmlns:w15="http://schemas.microsoft.com/office/word/2012/wordml" xmlns:w16cex="http://schemas.microsoft.com/office/word/2018/wordml/cex" xmlns:w16cid="http://schemas.microsoft.com/office/word/2016/wordml/cid" xmlns:w16="http://schemas.microsoft.com/office/word/2018/wordml" xmlns:w16sdtdh="http://schemas.microsoft.com/office/word/2020/wordml/sdtdatahash" xmlns:w16se="http://schemas.microsoft.com/office/word/2015/wordml/symex" xmlns:wpg="http://schemas.microsoft.com/office/word/2010/wordprocessingGroup" xmlns:wpi="http://schemas.microsoft.com/office/word/2010/wordprocessingInk" xmlns:wne="http://schemas.microsoft.com/office/word/2006/wordml" xmlns:wps="http://schemas.microsoft.com/office/word/2010/wordprocessingShape" mc:Ignorable="w14 w15 w16se w16cid w16 w16cex w16sdtdh wp14">
   <w:abstractNum w:abstractNumId="0" w15:restartNumberingAfterBreak="0">
     <w:nsid w:val="3EB96D9F"/>
     <w:multiLevelType w:val="hybridMultilevel"/>
@@ -9525,29 +10168,29 @@
       </w:rPr>
     </w:lvl>
   </w:abstractNum>
-  <w:num w:numId="1">
+  <w:num w:numId="1" w16cid:durableId="1795632614">
     <w:abstractNumId w:val="5"/>
   </w:num>
-  <w:num w:numId="2">
+  <w:num w:numId="2" w16cid:durableId="542404850">
     <w:abstractNumId w:val="3"/>
   </w:num>
-  <w:num w:numId="3">
+  <w:num w:numId="3" w16cid:durableId="1793590138">
     <w:abstractNumId w:val="0"/>
   </w:num>
-  <w:num w:numId="4">
+  <w:num w:numId="4" w16cid:durableId="1019893662">
     <w:abstractNumId w:val="1"/>
   </w:num>
-  <w:num w:numId="5">
+  <w:num w:numId="5" w16cid:durableId="1844322444">
     <w:abstractNumId w:val="2"/>
   </w:num>
-  <w:num w:numId="6">
+  <w:num w:numId="6" w16cid:durableId="847453131">
     <w:abstractNumId w:val="4"/>
   </w:num>
 </w:numbering>
 </file>
 
 <file path=word/styles.xml><?xml version="1.0" encoding="utf-8"?>
-<w:styles xmlns:mc="http://schemas.openxmlformats.org/markup-compatibility/2006" xmlns:r="http://schemas.openxmlformats.org/officeDocument/2006/relationships" xmlns:w="http://schemas.openxmlformats.org/wordprocessingml/2006/main" xmlns:w14="http://schemas.microsoft.com/office/word/2010/wordml" xmlns:w15="http://schemas.microsoft.com/office/word/2012/wordml" xmlns:w16cex="http://schemas.microsoft.com/office/word/2018/wordml/cex" xmlns:w16cid="http://schemas.microsoft.com/office/word/2016/wordml/cid" xmlns:w16="http://schemas.microsoft.com/office/word/2018/wordml" xmlns:w16se="http://schemas.microsoft.com/office/word/2015/wordml/symex" mc:Ignorable="w14 w15 w16se w16cid w16 w16cex">
+<w:styles xmlns:mc="http://schemas.openxmlformats.org/markup-compatibility/2006" xmlns:r="http://schemas.openxmlformats.org/officeDocument/2006/relationships" xmlns:w="http://schemas.openxmlformats.org/wordprocessingml/2006/main" xmlns:w14="http://schemas.microsoft.com/office/word/2010/wordml" xmlns:w15="http://schemas.microsoft.com/office/word/2012/wordml" xmlns:w16cex="http://schemas.microsoft.com/office/word/2018/wordml/cex" xmlns:w16cid="http://schemas.microsoft.com/office/word/2016/wordml/cid" xmlns:w16="http://schemas.microsoft.com/office/word/2018/wordml" xmlns:w16sdtdh="http://schemas.microsoft.com/office/word/2020/wordml/sdtdatahash" xmlns:w16se="http://schemas.microsoft.com/office/word/2015/wordml/symex" mc:Ignorable="w14 w15 w16se w16cid w16 w16cex w16sdtdh">
   <w:docDefaults>
     <w:rPrDefault>
       <w:rPr>
